--- a/需求文档.docx
+++ b/需求文档.docx
@@ -4,238 +4,857 @@
   <w:body>
     <w:p>
       <w:pPr>
-        <w:spacing w:line="240" w:lineRule="auto"/>
-      </w:pPr>
-      <w:r>
-        <w:t>一、需求说明书</w:t>
-      </w:r>
+        <w:pStyle w:val="1"/>
+        <w:jc w:val="center"/>
+      </w:pPr>
+      <w:r>
+        <w:rPr>
+          <w:rFonts w:hint="eastAsia"/>
+        </w:rPr>
+        <w:t>gui应用程序项目需求文档（</w:t>
+      </w:r>
+      <w:r>
+        <w:rPr>
+          <w:rFonts w:hint="eastAsia"/>
+        </w:rPr>
+        <w:t>基于人工智能</w:t>
+      </w:r>
+      <w:r>
+        <w:rPr>
+          <w:rFonts w:hint="eastAsia"/>
+        </w:rPr>
+        <w:t>）</w:t>
+      </w:r>
+    </w:p>
+    <w:p>
+      <w:pPr>
+        <w:rPr>
+          <w:rFonts w:hint="eastAsia"/>
+        </w:rPr>
+      </w:pPr>
     </w:p>
     <w:p>
       <w:pPr>
         <w:pStyle w:val="ac"/>
         <w:numPr>
           <w:ilvl w:val="0"/>
-          <w:numId w:val="9"/>
+          <w:numId w:val="17"/>
         </w:numPr>
         <w:spacing w:line="240" w:lineRule="auto"/>
-      </w:pPr>
-      <w:r>
-        <w:t>引言</w:t>
+        <w:rPr>
+          <w:b/>
+        </w:rPr>
+      </w:pPr>
+      <w:r>
+        <w:rPr>
+          <w:rFonts w:hint="eastAsia"/>
+          <w:b/>
+        </w:rPr>
+        <w:t>前言</w:t>
+      </w:r>
+      <w:r>
+        <w:rPr>
+          <w:rFonts w:hint="eastAsia"/>
+          <w:b/>
+        </w:rPr>
+        <w:t>-</w:t>
+      </w:r>
+      <w:r>
+        <w:rPr>
+          <w:b/>
+        </w:rPr>
+        <w:t>------------------------------------------------------------------------2</w:t>
       </w:r>
     </w:p>
     <w:p>
       <w:pPr>
+        <w:pStyle w:val="ac"/>
+        <w:numPr>
+          <w:ilvl w:val="1"/>
+          <w:numId w:val="17"/>
+        </w:numPr>
         <w:spacing w:line="240" w:lineRule="auto"/>
-        <w:ind w:leftChars="100" w:left="200"/>
-      </w:pPr>
-      <w:r>
-        <w:t>1.1.1 编写目的</w:t>
+      </w:pPr>
+      <w:r>
+        <w:rPr>
+          <w:rFonts w:hint="eastAsia"/>
+        </w:rPr>
+        <w:t>引言</w:t>
+      </w:r>
+      <w:r>
+        <w:rPr>
+          <w:rFonts w:hint="eastAsia"/>
+          <w:b/>
+        </w:rPr>
+        <w:t>-</w:t>
+      </w:r>
+      <w:r>
+        <w:rPr>
+          <w:b/>
+        </w:rPr>
+        <w:t>-----------------------------------------------------------------------</w:t>
+      </w:r>
+      <w:r>
+        <w:rPr>
+          <w:b/>
+        </w:rPr>
+        <w:t>2</w:t>
       </w:r>
     </w:p>
     <w:p>
       <w:pPr>
-        <w:spacing w:before="0" w:after="0" w:line="240" w:lineRule="auto"/>
-        <w:ind w:leftChars="100" w:left="200"/>
-      </w:pPr>
-      <w:r>
-        <w:t>1.1.2 适用范围</w:t>
+        <w:pStyle w:val="ac"/>
+        <w:numPr>
+          <w:ilvl w:val="1"/>
+          <w:numId w:val="17"/>
+        </w:numPr>
+        <w:spacing w:line="240" w:lineRule="auto"/>
+        <w:rPr>
+          <w:rFonts w:hint="eastAsia"/>
+        </w:rPr>
+      </w:pPr>
+      <w:r>
+        <w:rPr>
+          <w:rFonts w:hint="eastAsia"/>
+        </w:rPr>
+        <w:t>编写目的</w:t>
+      </w:r>
+      <w:r>
+        <w:rPr>
+          <w:rFonts w:hint="eastAsia"/>
+          <w:b/>
+        </w:rPr>
+        <w:t>-</w:t>
+      </w:r>
+      <w:r>
+        <w:rPr>
+          <w:b/>
+        </w:rPr>
+        <w:t>-------------------------------------------------------------------</w:t>
+      </w:r>
+      <w:r>
+        <w:rPr>
+          <w:b/>
+        </w:rPr>
+        <w:t>2</w:t>
       </w:r>
     </w:p>
-    <w:p>
-      <w:pPr>
-        <w:spacing w:line="240" w:lineRule="auto"/>
-        <w:ind w:leftChars="100" w:left="200"/>
-        <w:rPr>
-          <w:rFonts w:hint="eastAsia"/>
-        </w:rPr>
-      </w:pPr>
-      <w:r>
-        <w:t>1.1.3 术语定义</w:t>
-      </w:r>
-    </w:p>
-    <w:p>
-      <w:pPr>
-        <w:spacing w:line="240" w:lineRule="auto"/>
-      </w:pPr>
-      <w:r>
-        <w:t>1.2 项目阐述</w:t>
-      </w:r>
-    </w:p>
-    <w:p>
-      <w:pPr>
-        <w:spacing w:line="240" w:lineRule="auto"/>
-        <w:ind w:leftChars="100" w:left="200"/>
-      </w:pPr>
-      <w:r>
-        <w:t>1.2.1 产品功能</w:t>
-      </w:r>
-    </w:p>
-    <w:p>
-      <w:pPr>
-        <w:spacing w:line="240" w:lineRule="auto"/>
-        <w:ind w:leftChars="100" w:left="200"/>
-      </w:pPr>
-      <w:r>
-        <w:t>1.2.2 预期用户量</w:t>
-      </w:r>
-    </w:p>
-    <w:p>
-      <w:pPr>
-        <w:spacing w:line="240" w:lineRule="auto"/>
-        <w:ind w:leftChars="100" w:left="200"/>
-      </w:pPr>
-      <w:r>
-        <w:t>1.2.3 真实性</w:t>
-      </w:r>
-    </w:p>
-    <w:p>
-      <w:pPr>
-        <w:spacing w:line="240" w:lineRule="auto"/>
-        <w:ind w:leftChars="100" w:left="200"/>
-      </w:pPr>
-      <w:r>
-        <w:t>1.2.4 可用性</w:t>
-      </w:r>
-    </w:p>
-    <w:p>
-      <w:pPr>
-        <w:spacing w:line="240" w:lineRule="auto"/>
-        <w:ind w:leftChars="100" w:left="200"/>
-      </w:pPr>
-      <w:r>
-        <w:t>1.2.5 产品价值</w:t>
-      </w:r>
-    </w:p>
-    <w:p>
-      <w:pPr>
-        <w:spacing w:line="240" w:lineRule="auto"/>
-      </w:pPr>
-      <w:r>
-        <w:t>1.3 面向用户分析</w:t>
-      </w:r>
-    </w:p>
-    <w:p>
-      <w:pPr>
-        <w:spacing w:line="240" w:lineRule="auto"/>
-      </w:pPr>
-      <w:r>
-        <w:t>1.4 功能需求分析</w:t>
-      </w:r>
-    </w:p>
-    <w:p>
-      <w:pPr>
-        <w:spacing w:line="240" w:lineRule="auto"/>
-        <w:ind w:leftChars="100" w:left="200"/>
-      </w:pPr>
-      <w:r>
-        <w:t>1.4.1 功能结构图</w:t>
-      </w:r>
-    </w:p>
-    <w:p>
-      <w:pPr>
-        <w:spacing w:line="240" w:lineRule="auto"/>
-        <w:ind w:leftChars="100" w:left="200"/>
-      </w:pPr>
-      <w:r>
-        <w:t>1.4.3 具体功能列表</w:t>
-      </w:r>
-    </w:p>
-    <w:p>
-      <w:pPr>
-        <w:spacing w:line="240" w:lineRule="auto"/>
-      </w:pPr>
-      <w:r>
-        <w:t>1.5 技术需求分析</w:t>
-      </w:r>
-    </w:p>
-    <w:p>
-      <w:pPr>
-        <w:spacing w:line="240" w:lineRule="auto"/>
-        <w:ind w:leftChars="100" w:left="200"/>
-      </w:pPr>
-      <w:r>
-        <w:t>1.5.1 开发技术选型</w:t>
-      </w:r>
-    </w:p>
-    <w:p>
-      <w:pPr>
-        <w:spacing w:line="240" w:lineRule="auto"/>
-        <w:ind w:leftChars="100" w:left="200"/>
-      </w:pPr>
-      <w:r>
-        <w:t>1.5.2 性能需求</w:t>
-      </w:r>
-    </w:p>
-    <w:p>
-      <w:pPr>
-        <w:spacing w:line="240" w:lineRule="auto"/>
-      </w:pPr>
-      <w:r>
-        <w:t>二、团队计划和分工</w:t>
-      </w:r>
-    </w:p>
-    <w:p>
-      <w:pPr>
-        <w:spacing w:line="240" w:lineRule="auto"/>
-      </w:pPr>
-      <w:r>
-        <w:t>2.1 团队</w:t>
-      </w:r>
-      <w:proofErr w:type="spellStart"/>
-      <w:r>
-        <w:t>Github</w:t>
-      </w:r>
-      <w:proofErr w:type="spellEnd"/>
-      <w:r>
-        <w:t>仓库</w:t>
-      </w:r>
-    </w:p>
-    <w:p>
-      <w:pPr>
-        <w:spacing w:line="240" w:lineRule="auto"/>
-        <w:ind w:leftChars="100" w:left="200"/>
-      </w:pPr>
-      <w:r>
-        <w:t>2.1.1 仓库地址</w:t>
-      </w:r>
-    </w:p>
-    <w:p>
-      <w:pPr>
-        <w:spacing w:line="240" w:lineRule="auto"/>
-        <w:ind w:leftChars="100" w:left="200"/>
-      </w:pPr>
-      <w:r>
-        <w:t>2.1.2 issue截图</w:t>
-      </w:r>
-    </w:p>
-    <w:p>
-      <w:r>
-        <w:t>2.5 团队分工</w:t>
-      </w:r>
-    </w:p>
-    <w:p>
-      <w:r>
-        <w:t>3.2.1 学习技术</w:t>
-      </w:r>
-    </w:p>
-    <w:p>
-      <w:r>
-        <w:t>3.2.2 平台环境搭建3.3 总结和感想</w:t>
-      </w:r>
-    </w:p>
-    <w:p/>
     <w:p>
       <w:pPr>
         <w:pStyle w:val="ac"/>
         <w:numPr>
           <w:ilvl w:val="0"/>
-          <w:numId w:val="5"/>
+          <w:numId w:val="17"/>
         </w:numPr>
-      </w:pPr>
-      <w:r>
-        <w:lastRenderedPageBreak/>
-        <w:t>需求说明书</w:t>
-      </w:r>
+        <w:spacing w:line="240" w:lineRule="auto"/>
+        <w:rPr>
+          <w:b/>
+        </w:rPr>
+      </w:pPr>
+      <w:r>
+        <w:rPr>
+          <w:rFonts w:hint="eastAsia"/>
+          <w:b/>
+        </w:rPr>
+        <w:t>项目阐</w:t>
+      </w:r>
+      <w:r>
+        <w:rPr>
+          <w:rFonts w:hint="eastAsia"/>
+          <w:b/>
+        </w:rPr>
+        <w:t>述</w:t>
+      </w:r>
+      <w:r>
+        <w:rPr>
+          <w:rFonts w:hint="eastAsia"/>
+          <w:b/>
+        </w:rPr>
+        <w:t>-</w:t>
+      </w:r>
+      <w:r>
+        <w:rPr>
+          <w:b/>
+        </w:rPr>
+        <w:t>--------------------------------------------------------------------</w:t>
+      </w:r>
+      <w:r>
+        <w:rPr>
+          <w:b/>
+        </w:rPr>
+        <w:t>2</w:t>
+      </w:r>
+    </w:p>
+    <w:p>
+      <w:pPr>
+        <w:pStyle w:val="ac"/>
+        <w:numPr>
+          <w:ilvl w:val="1"/>
+          <w:numId w:val="17"/>
+        </w:numPr>
+        <w:spacing w:line="240" w:lineRule="auto"/>
+      </w:pPr>
+      <w:r>
+        <w:rPr>
+          <w:rFonts w:hint="eastAsia"/>
+        </w:rPr>
+        <w:t>产品功能</w:t>
+      </w:r>
+      <w:r>
+        <w:rPr>
+          <w:rFonts w:hint="eastAsia"/>
+          <w:b/>
+        </w:rPr>
+        <w:t>-</w:t>
+      </w:r>
+      <w:r>
+        <w:rPr>
+          <w:b/>
+        </w:rPr>
+        <w:t>-------------------------------------------------------------------</w:t>
+      </w:r>
+      <w:r>
+        <w:rPr>
+          <w:b/>
+        </w:rPr>
+        <w:t>2</w:t>
+      </w:r>
+    </w:p>
+    <w:p>
+      <w:pPr>
+        <w:pStyle w:val="ac"/>
+        <w:numPr>
+          <w:ilvl w:val="1"/>
+          <w:numId w:val="17"/>
+        </w:numPr>
+        <w:spacing w:line="240" w:lineRule="auto"/>
+      </w:pPr>
+      <w:r>
+        <w:rPr>
+          <w:rFonts w:hint="eastAsia"/>
+        </w:rPr>
+        <w:t>预期用户量</w:t>
+      </w:r>
+      <w:r>
+        <w:rPr>
+          <w:rFonts w:hint="eastAsia"/>
+          <w:b/>
+        </w:rPr>
+        <w:t>-</w:t>
+      </w:r>
+      <w:r>
+        <w:rPr>
+          <w:b/>
+        </w:rPr>
+        <w:t>-----------------------------------------------------------------</w:t>
+      </w:r>
+      <w:r>
+        <w:rPr>
+          <w:b/>
+        </w:rPr>
+        <w:t>2</w:t>
+      </w:r>
+    </w:p>
+    <w:p>
+      <w:pPr>
+        <w:pStyle w:val="ac"/>
+        <w:numPr>
+          <w:ilvl w:val="1"/>
+          <w:numId w:val="17"/>
+        </w:numPr>
+      </w:pPr>
+      <w:r>
+        <w:rPr>
+          <w:rFonts w:hint="eastAsia"/>
+        </w:rPr>
+        <w:t>实用性</w:t>
+      </w:r>
+      <w:r>
+        <w:rPr>
+          <w:rFonts w:hint="eastAsia"/>
+          <w:b/>
+        </w:rPr>
+        <w:t>-</w:t>
+      </w:r>
+      <w:r>
+        <w:rPr>
+          <w:b/>
+        </w:rPr>
+        <w:t>---------------------------------------------------------------------</w:t>
+      </w:r>
+      <w:r>
+        <w:rPr>
+          <w:b/>
+        </w:rPr>
+        <w:t>2</w:t>
+      </w:r>
+    </w:p>
+    <w:p>
+      <w:pPr>
+        <w:pStyle w:val="ac"/>
+        <w:numPr>
+          <w:ilvl w:val="1"/>
+          <w:numId w:val="17"/>
+        </w:numPr>
+        <w:spacing w:line="240" w:lineRule="auto"/>
+        <w:rPr>
+          <w:rFonts w:hint="eastAsia"/>
+        </w:rPr>
+      </w:pPr>
+      <w:r>
+        <w:rPr>
+          <w:rFonts w:hint="eastAsia"/>
+        </w:rPr>
+        <w:t>产品价值</w:t>
+      </w:r>
+      <w:r>
+        <w:rPr>
+          <w:rFonts w:hint="eastAsia"/>
+          <w:b/>
+        </w:rPr>
+        <w:t>-</w:t>
+      </w:r>
+      <w:r>
+        <w:rPr>
+          <w:b/>
+        </w:rPr>
+        <w:t>-------------------------------------------------------------------</w:t>
+      </w:r>
+      <w:r>
+        <w:rPr>
+          <w:b/>
+        </w:rPr>
+        <w:t>2</w:t>
+      </w:r>
+    </w:p>
+    <w:p>
+      <w:pPr>
+        <w:pStyle w:val="ac"/>
+        <w:numPr>
+          <w:ilvl w:val="0"/>
+          <w:numId w:val="17"/>
+        </w:numPr>
+        <w:spacing w:line="240" w:lineRule="auto"/>
+        <w:rPr>
+          <w:b/>
+        </w:rPr>
+      </w:pPr>
+      <w:r>
+        <w:rPr>
+          <w:rFonts w:hint="eastAsia"/>
+          <w:b/>
+        </w:rPr>
+        <w:t>面向用户分析</w:t>
+      </w:r>
+      <w:r>
+        <w:rPr>
+          <w:rFonts w:hint="eastAsia"/>
+          <w:b/>
+        </w:rPr>
+        <w:t>-</w:t>
+      </w:r>
+      <w:r>
+        <w:rPr>
+          <w:b/>
+        </w:rPr>
+        <w:t>----------------------------------------------------------------</w:t>
+      </w:r>
+      <w:r>
+        <w:rPr>
+          <w:b/>
+        </w:rPr>
+        <w:t>2</w:t>
+      </w:r>
+    </w:p>
+    <w:p>
+      <w:pPr>
+        <w:pStyle w:val="ac"/>
+        <w:numPr>
+          <w:ilvl w:val="1"/>
+          <w:numId w:val="17"/>
+        </w:numPr>
+        <w:spacing w:line="240" w:lineRule="auto"/>
+      </w:pPr>
+      <w:r>
+        <w:rPr>
+          <w:rFonts w:hint="eastAsia"/>
+        </w:rPr>
+        <w:t>年龄段</w:t>
+      </w:r>
+      <w:r>
+        <w:rPr>
+          <w:rFonts w:hint="eastAsia"/>
+          <w:b/>
+        </w:rPr>
+        <w:t>-</w:t>
+      </w:r>
+      <w:r>
+        <w:rPr>
+          <w:b/>
+        </w:rPr>
+        <w:t>---------------------------------------------------------------------</w:t>
+      </w:r>
+      <w:r>
+        <w:rPr>
+          <w:b/>
+        </w:rPr>
+        <w:t>2</w:t>
+      </w:r>
+    </w:p>
+    <w:p>
+      <w:pPr>
+        <w:pStyle w:val="ac"/>
+        <w:numPr>
+          <w:ilvl w:val="1"/>
+          <w:numId w:val="17"/>
+        </w:numPr>
+        <w:spacing w:line="240" w:lineRule="auto"/>
+        <w:rPr>
+          <w:rFonts w:hint="eastAsia"/>
+        </w:rPr>
+      </w:pPr>
+      <w:r>
+        <w:rPr>
+          <w:rFonts w:hint="eastAsia"/>
+        </w:rPr>
+        <w:t>群体</w:t>
+      </w:r>
+      <w:r>
+        <w:rPr>
+          <w:rFonts w:hint="eastAsia"/>
+          <w:b/>
+        </w:rPr>
+        <w:t>-</w:t>
+      </w:r>
+      <w:r>
+        <w:rPr>
+          <w:b/>
+        </w:rPr>
+        <w:t>-----------------------------------------------------------------------</w:t>
+      </w:r>
+      <w:r>
+        <w:rPr>
+          <w:b/>
+        </w:rPr>
+        <w:t>3</w:t>
+      </w:r>
+    </w:p>
+    <w:p>
+      <w:pPr>
+        <w:pStyle w:val="ac"/>
+        <w:numPr>
+          <w:ilvl w:val="0"/>
+          <w:numId w:val="17"/>
+        </w:numPr>
+        <w:spacing w:line="240" w:lineRule="auto"/>
+        <w:rPr>
+          <w:rFonts w:hint="eastAsia"/>
+          <w:b/>
+        </w:rPr>
+      </w:pPr>
+      <w:r>
+        <w:rPr>
+          <w:rFonts w:hint="eastAsia"/>
+          <w:b/>
+        </w:rPr>
+        <w:t>功能需求分析</w:t>
+      </w:r>
+      <w:r>
+        <w:rPr>
+          <w:rFonts w:hint="eastAsia"/>
+          <w:b/>
+        </w:rPr>
+        <w:t>-</w:t>
+      </w:r>
+      <w:r>
+        <w:rPr>
+          <w:b/>
+        </w:rPr>
+        <w:t>----------------------------------------------------------------</w:t>
+      </w:r>
+      <w:r>
+        <w:rPr>
+          <w:b/>
+        </w:rPr>
+        <w:t>3</w:t>
+      </w:r>
+    </w:p>
+    <w:p>
+      <w:pPr>
+        <w:pStyle w:val="ac"/>
+        <w:numPr>
+          <w:ilvl w:val="1"/>
+          <w:numId w:val="17"/>
+        </w:numPr>
+        <w:spacing w:line="240" w:lineRule="auto"/>
+      </w:pPr>
+      <w:r>
+        <w:rPr>
+          <w:rFonts w:hint="eastAsia"/>
+        </w:rPr>
+        <w:t>功能结构图</w:t>
+      </w:r>
+      <w:r>
+        <w:rPr>
+          <w:rFonts w:hint="eastAsia"/>
+          <w:b/>
+        </w:rPr>
+        <w:t>-</w:t>
+      </w:r>
+      <w:r>
+        <w:rPr>
+          <w:b/>
+        </w:rPr>
+        <w:t>-----------------------------------------------------------------</w:t>
+      </w:r>
+      <w:r>
+        <w:rPr>
+          <w:b/>
+        </w:rPr>
+        <w:t>4</w:t>
+      </w:r>
+    </w:p>
+    <w:p>
+      <w:pPr>
+        <w:pStyle w:val="ac"/>
+        <w:numPr>
+          <w:ilvl w:val="1"/>
+          <w:numId w:val="17"/>
+        </w:numPr>
+        <w:spacing w:line="240" w:lineRule="auto"/>
+      </w:pPr>
+      <w:r>
+        <w:rPr>
+          <w:rFonts w:hint="eastAsia"/>
+        </w:rPr>
+        <w:t>具体功能列表</w:t>
+      </w:r>
+      <w:r>
+        <w:rPr>
+          <w:rFonts w:hint="eastAsia"/>
+          <w:b/>
+        </w:rPr>
+        <w:t>-</w:t>
+      </w:r>
+      <w:r>
+        <w:rPr>
+          <w:b/>
+        </w:rPr>
+        <w:t>---------------------------------------------------------------</w:t>
+      </w:r>
+      <w:r>
+        <w:rPr>
+          <w:b/>
+        </w:rPr>
+        <w:t>4</w:t>
+      </w:r>
+    </w:p>
+    <w:p>
+      <w:pPr>
+        <w:pStyle w:val="ac"/>
+        <w:numPr>
+          <w:ilvl w:val="0"/>
+          <w:numId w:val="17"/>
+        </w:numPr>
+        <w:spacing w:line="240" w:lineRule="auto"/>
+        <w:rPr>
+          <w:b/>
+        </w:rPr>
+      </w:pPr>
+      <w:r>
+        <w:rPr>
+          <w:rFonts w:hint="eastAsia"/>
+          <w:b/>
+        </w:rPr>
+        <w:t>技术需求分析</w:t>
+      </w:r>
+      <w:r>
+        <w:rPr>
+          <w:rFonts w:hint="eastAsia"/>
+          <w:b/>
+        </w:rPr>
+        <w:t>-</w:t>
+      </w:r>
+      <w:r>
+        <w:rPr>
+          <w:b/>
+        </w:rPr>
+        <w:t>----------------------------------------------------------------</w:t>
+      </w:r>
+      <w:r>
+        <w:rPr>
+          <w:b/>
+        </w:rPr>
+        <w:t>4</w:t>
+      </w:r>
+    </w:p>
+    <w:p>
+      <w:pPr>
+        <w:pStyle w:val="ac"/>
+        <w:numPr>
+          <w:ilvl w:val="1"/>
+          <w:numId w:val="17"/>
+        </w:numPr>
+        <w:spacing w:line="240" w:lineRule="auto"/>
+      </w:pPr>
+      <w:r>
+        <w:rPr>
+          <w:rFonts w:hint="eastAsia"/>
+        </w:rPr>
+        <w:t>程序开发技术</w:t>
+      </w:r>
+      <w:r>
+        <w:rPr>
+          <w:rFonts w:hint="eastAsia"/>
+          <w:b/>
+        </w:rPr>
+        <w:t>-</w:t>
+      </w:r>
+      <w:r>
+        <w:rPr>
+          <w:b/>
+        </w:rPr>
+        <w:t>---------------------------------------------------------------</w:t>
+      </w:r>
+      <w:r>
+        <w:rPr>
+          <w:b/>
+        </w:rPr>
+        <w:t>5</w:t>
+      </w:r>
+    </w:p>
+    <w:p>
+      <w:pPr>
+        <w:pStyle w:val="ac"/>
+        <w:numPr>
+          <w:ilvl w:val="1"/>
+          <w:numId w:val="17"/>
+        </w:numPr>
+        <w:spacing w:line="240" w:lineRule="auto"/>
+      </w:pPr>
+      <w:r>
+        <w:rPr>
+          <w:rFonts w:hint="eastAsia"/>
+        </w:rPr>
+        <w:t>API接口技术</w:t>
+      </w:r>
+      <w:r>
+        <w:rPr>
+          <w:rFonts w:hint="eastAsia"/>
+          <w:b/>
+        </w:rPr>
+        <w:t>-</w:t>
+      </w:r>
+      <w:r>
+        <w:rPr>
+          <w:b/>
+        </w:rPr>
+        <w:t>---------------------------------------------------------------</w:t>
+      </w:r>
+      <w:r>
+        <w:rPr>
+          <w:b/>
+        </w:rPr>
+        <w:t>5</w:t>
+      </w:r>
+    </w:p>
+    <w:p>
+      <w:pPr>
+        <w:pStyle w:val="ac"/>
+        <w:numPr>
+          <w:ilvl w:val="0"/>
+          <w:numId w:val="17"/>
+        </w:numPr>
+        <w:spacing w:line="240" w:lineRule="auto"/>
+        <w:rPr>
+          <w:b/>
+        </w:rPr>
+      </w:pPr>
+      <w:r>
+        <w:rPr>
+          <w:rFonts w:hint="eastAsia"/>
+          <w:b/>
+        </w:rPr>
+        <w:t>团队计划和分工</w:t>
+      </w:r>
+      <w:r>
+        <w:rPr>
+          <w:rFonts w:hint="eastAsia"/>
+          <w:b/>
+        </w:rPr>
+        <w:t>-</w:t>
+      </w:r>
+      <w:r>
+        <w:rPr>
+          <w:b/>
+        </w:rPr>
+        <w:t>--------------------------------------------------------------</w:t>
+      </w:r>
+      <w:r>
+        <w:rPr>
+          <w:b/>
+        </w:rPr>
+        <w:t>6</w:t>
+      </w:r>
+    </w:p>
+    <w:p>
+      <w:pPr>
+        <w:pStyle w:val="ac"/>
+        <w:numPr>
+          <w:ilvl w:val="0"/>
+          <w:numId w:val="17"/>
+        </w:numPr>
+        <w:spacing w:line="240" w:lineRule="auto"/>
+        <w:rPr>
+          <w:b/>
+        </w:rPr>
+      </w:pPr>
+      <w:r>
+        <w:rPr>
+          <w:rFonts w:hint="eastAsia"/>
+          <w:b/>
+        </w:rPr>
+        <w:t>团队GitHub仓库</w:t>
+      </w:r>
+      <w:r>
+        <w:rPr>
+          <w:rFonts w:hint="eastAsia"/>
+          <w:b/>
+        </w:rPr>
+        <w:t>-</w:t>
+      </w:r>
+      <w:r>
+        <w:rPr>
+          <w:b/>
+        </w:rPr>
+        <w:t>------------------------------------------------------------</w:t>
+      </w:r>
+      <w:r>
+        <w:rPr>
+          <w:b/>
+        </w:rPr>
+        <w:t>-6</w:t>
+      </w:r>
+    </w:p>
+    <w:p>
+      <w:pPr>
+        <w:pStyle w:val="ac"/>
+        <w:numPr>
+          <w:ilvl w:val="0"/>
+          <w:numId w:val="17"/>
+        </w:numPr>
+        <w:spacing w:line="240" w:lineRule="auto"/>
+        <w:rPr>
+          <w:rFonts w:hint="eastAsia"/>
+          <w:b/>
+        </w:rPr>
+      </w:pPr>
+      <w:r>
+        <w:rPr>
+          <w:rFonts w:hint="eastAsia"/>
+          <w:b/>
+        </w:rPr>
+        <w:t>总结和感想</w:t>
+      </w:r>
+      <w:r>
+        <w:rPr>
+          <w:rFonts w:hint="eastAsia"/>
+          <w:b/>
+        </w:rPr>
+        <w:t>-</w:t>
+      </w:r>
+      <w:r>
+        <w:rPr>
+          <w:b/>
+        </w:rPr>
+        <w:t>------------------------------------------------------------------</w:t>
+      </w:r>
+      <w:r>
+        <w:rPr>
+          <w:b/>
+        </w:rPr>
+        <w:t>6</w:t>
+      </w:r>
+    </w:p>
+    <w:p>
+      <w:pPr>
+        <w:spacing w:line="240" w:lineRule="auto"/>
+        <w:ind w:leftChars="100" w:left="200"/>
+      </w:pPr>
+    </w:p>
+    <w:p>
+      <w:pPr>
+        <w:spacing w:line="240" w:lineRule="auto"/>
+        <w:ind w:leftChars="100" w:left="200"/>
+      </w:pPr>
+    </w:p>
+    <w:p>
+      <w:pPr>
+        <w:spacing w:line="240" w:lineRule="auto"/>
+        <w:ind w:leftChars="100" w:left="200"/>
+        <w:rPr>
+          <w:rFonts w:hint="eastAsia"/>
+        </w:rPr>
+      </w:pPr>
+    </w:p>
+    <w:p>
+      <w:pPr>
+        <w:spacing w:line="240" w:lineRule="auto"/>
+        <w:ind w:leftChars="100" w:left="200"/>
+        <w:rPr>
+          <w:rFonts w:hint="eastAsia"/>
+        </w:rPr>
+      </w:pPr>
+    </w:p>
+    <w:p>
+      <w:pPr>
+        <w:spacing w:line="240" w:lineRule="auto"/>
+        <w:ind w:leftChars="100" w:left="200"/>
+      </w:pPr>
+    </w:p>
+    <w:p>
+      <w:pPr>
+        <w:spacing w:line="240" w:lineRule="auto"/>
+        <w:ind w:leftChars="100" w:left="200"/>
+      </w:pPr>
+    </w:p>
+    <w:p>
+      <w:pPr>
+        <w:spacing w:line="240" w:lineRule="auto"/>
+        <w:ind w:leftChars="100" w:left="200"/>
+      </w:pPr>
+    </w:p>
+    <w:p>
+      <w:pPr>
+        <w:spacing w:line="240" w:lineRule="auto"/>
+        <w:ind w:leftChars="100" w:left="200"/>
+      </w:pPr>
+    </w:p>
+    <w:p>
+      <w:pPr>
+        <w:spacing w:line="240" w:lineRule="auto"/>
+        <w:ind w:leftChars="100" w:left="200"/>
+      </w:pPr>
+    </w:p>
+    <w:p>
+      <w:pPr>
+        <w:spacing w:line="240" w:lineRule="auto"/>
+        <w:ind w:leftChars="100" w:left="200"/>
+      </w:pPr>
+    </w:p>
+    <w:p>
+      <w:pPr>
+        <w:spacing w:line="240" w:lineRule="auto"/>
+        <w:ind w:leftChars="100" w:left="200"/>
+      </w:pPr>
+    </w:p>
+    <w:p>
+      <w:pPr>
+        <w:spacing w:line="240" w:lineRule="auto"/>
+        <w:rPr>
+          <w:rFonts w:hint="eastAsia"/>
+        </w:rPr>
+      </w:pPr>
     </w:p>
     <w:p>
       <w:pPr>
@@ -244,6 +863,28 @@
           <w:ilvl w:val="0"/>
           <w:numId w:val="4"/>
         </w:numPr>
+        <w:rPr>
+          <w:b/>
+          <w:sz w:val="28"/>
+        </w:rPr>
+      </w:pPr>
+      <w:r>
+        <w:rPr>
+          <w:rFonts w:hint="eastAsia"/>
+          <w:b/>
+          <w:sz w:val="28"/>
+        </w:rPr>
+        <w:lastRenderedPageBreak/>
+        <w:t>前言</w:t>
+      </w:r>
+    </w:p>
+    <w:p>
+      <w:pPr>
+        <w:pStyle w:val="ac"/>
+        <w:numPr>
+          <w:ilvl w:val="1"/>
+          <w:numId w:val="4"/>
+        </w:numPr>
       </w:pPr>
       <w:r>
         <w:rPr>
@@ -309,89 +950,32 @@
       </w:r>
     </w:p>
     <w:p>
-      <w:pPr>
+      <w:r>
         <w:rPr>
           <w:rFonts w:hint="eastAsia"/>
         </w:rPr>
-      </w:pPr>
+        <w:t>本项目结合人工智能和GUI图形界面开发，满足用户对图像识别</w:t>
+      </w:r>
       <w:r>
         <w:rPr>
           <w:rFonts w:hint="eastAsia"/>
         </w:rPr>
-        <w:t>本项目结合人工智能和GUI图形界面开发，满足用户对图像识别</w:t>
+        <w:t>方面</w:t>
       </w:r>
       <w:r>
         <w:rPr>
           <w:rFonts w:hint="eastAsia"/>
         </w:rPr>
-        <w:t>方面</w:t>
+        <w:t>的需求</w:t>
       </w:r>
       <w:r>
         <w:rPr>
           <w:rFonts w:hint="eastAsia"/>
         </w:rPr>
-        <w:t>的需求</w:t>
+        <w:t>。</w:t>
       </w:r>
     </w:p>
     <w:p>
-      <w:pPr>
-        <w:pStyle w:val="ac"/>
-        <w:numPr>
-          <w:ilvl w:val="1"/>
-          <w:numId w:val="4"/>
-        </w:numPr>
-        <w:spacing w:line="240" w:lineRule="auto"/>
-        <w:rPr>
-          <w:rFonts w:hint="eastAsia"/>
-        </w:rPr>
-      </w:pPr>
-      <w:r>
-        <w:rPr>
-          <w:rFonts w:hint="eastAsia"/>
-        </w:rPr>
-        <w:t>适用范围</w:t>
-      </w:r>
-    </w:p>
-    <w:p>
-      <w:pPr>
-        <w:spacing w:line="240" w:lineRule="auto"/>
-      </w:pPr>
-      <w:r>
-        <w:rPr>
-          <w:rFonts w:hint="eastAsia"/>
-        </w:rPr>
-        <w:t>平台：Windows、Linux及macOS</w:t>
-      </w:r>
-    </w:p>
-    <w:p>
-      <w:pPr>
-        <w:spacing w:line="240" w:lineRule="auto"/>
-        <w:rPr>
-          <w:rFonts w:hint="eastAsia"/>
-        </w:rPr>
-      </w:pPr>
-      <w:r>
-        <w:rPr>
-          <w:rFonts w:hint="eastAsia"/>
-        </w:rPr>
-        <w:t>群体：1</w:t>
-      </w:r>
-      <w:r>
-        <w:t>2</w:t>
-      </w:r>
-      <w:r>
-        <w:rPr>
-          <w:rFonts w:hint="eastAsia"/>
-        </w:rPr>
-        <w:t>岁以上人士</w:t>
-      </w:r>
-    </w:p>
-    <w:p>
-      <w:pPr>
-        <w:rPr>
-          <w:rFonts w:hint="eastAsia"/>
-        </w:rPr>
-      </w:pPr>
       <w:r>
         <w:tab/>
       </w:r>
@@ -404,10 +988,16 @@
           <w:numId w:val="4"/>
         </w:numPr>
         <w:spacing w:line="240" w:lineRule="auto"/>
+        <w:rPr>
+          <w:b/>
+          <w:sz w:val="28"/>
+        </w:rPr>
       </w:pPr>
       <w:r>
         <w:rPr>
           <w:rFonts w:hint="eastAsia"/>
+          <w:b/>
+          <w:sz w:val="28"/>
         </w:rPr>
         <w:t>项目阐述</w:t>
       </w:r>
@@ -429,43 +1019,32 @@
     </w:p>
     <w:p>
       <w:pPr>
-        <w:pStyle w:val="ac"/>
-        <w:numPr>
-          <w:ilvl w:val="2"/>
-          <w:numId w:val="12"/>
-        </w:numPr>
+        <w:ind w:firstLine="420"/>
       </w:pPr>
       <w:r>
         <w:rPr>
           <w:rFonts w:hint="eastAsia"/>
         </w:rPr>
-        <w:t>调用电脑摄像头实现拍</w:t>
-      </w:r>
-      <w:bookmarkStart w:id="0" w:name="_GoBack"/>
-      <w:bookmarkEnd w:id="0"/>
+        <w:t>调用电脑摄像头实现拍照</w:t>
+      </w:r>
       <w:r>
         <w:rPr>
           <w:rFonts w:hint="eastAsia"/>
         </w:rPr>
-        <w:t>照</w:t>
-      </w:r>
-    </w:p>
-    <w:p>
-      <w:pPr>
-        <w:pStyle w:val="ac"/>
-        <w:numPr>
-          <w:ilvl w:val="2"/>
-          <w:numId w:val="12"/>
-        </w:numPr>
+        <w:t>，并使用</w:t>
+      </w:r>
+      <w:r>
         <w:rPr>
           <w:rFonts w:hint="eastAsia"/>
-        </w:rPr>
-      </w:pPr>
+          <w:highlight w:val="yellow"/>
+        </w:rPr>
+        <w:t>百度API接口</w:t>
+      </w:r>
       <w:r>
         <w:rPr>
           <w:rFonts w:hint="eastAsia"/>
         </w:rPr>
-        <w:t>调用百度API接口实现图像识别</w:t>
+        <w:t>实现图像识别</w:t>
       </w:r>
     </w:p>
     <w:p>
@@ -485,11 +1064,7 @@
     </w:p>
     <w:p>
       <w:pPr>
-        <w:pStyle w:val="ac"/>
-        <w:ind w:left="567"/>
-        <w:rPr>
-          <w:rFonts w:hint="eastAsia"/>
-        </w:rPr>
+        <w:ind w:firstLine="420"/>
       </w:pPr>
       <w:r>
         <w:rPr>
@@ -518,11 +1093,7 @@
     </w:p>
     <w:p>
       <w:pPr>
-        <w:pStyle w:val="ac"/>
-        <w:ind w:left="567"/>
-        <w:rPr>
-          <w:rFonts w:hint="eastAsia"/>
-        </w:rPr>
+        <w:ind w:firstLine="420"/>
       </w:pPr>
       <w:r>
         <w:rPr>
@@ -548,6 +1119,36 @@
     </w:p>
     <w:p>
       <w:pPr>
+        <w:ind w:left="420"/>
+      </w:pPr>
+      <w:r>
+        <w:rPr>
+          <w:rFonts w:hint="eastAsia"/>
+        </w:rPr>
+        <w:t>每个人都会对</w:t>
+      </w:r>
+      <w:r>
+        <w:rPr>
+          <w:rFonts w:hint="eastAsia"/>
+        </w:rPr>
+        <w:t>新兴事物</w:t>
+      </w:r>
+      <w:r>
+        <w:rPr>
+          <w:rFonts w:hint="eastAsia"/>
+        </w:rPr>
+        <w:t>抱有强烈的好奇心</w:t>
+      </w:r>
+      <w:r>
+        <w:rPr>
+          <w:rFonts w:hint="eastAsia"/>
+        </w:rPr>
+        <w:t>，人工智能亦是如此，本项目通过应用摄像头进行拍照识别的交互方式，给予用户足够的新鲜感，同时其功能也具有一定的实用性。</w:t>
+      </w:r>
+    </w:p>
+    <w:p>
+      <w:pPr>
+        <w:ind w:left="420"/>
         <w:rPr>
           <w:rFonts w:hint="eastAsia"/>
         </w:rPr>
@@ -560,15 +1161,87 @@
           <w:ilvl w:val="0"/>
           <w:numId w:val="4"/>
         </w:numPr>
+        <w:rPr>
+          <w:b/>
+          <w:sz w:val="28"/>
+        </w:rPr>
       </w:pPr>
       <w:r>
         <w:rPr>
           <w:rFonts w:hint="eastAsia"/>
+          <w:b/>
+          <w:sz w:val="28"/>
         </w:rPr>
         <w:t>面向用户分析</w:t>
       </w:r>
     </w:p>
-    <w:p/>
+    <w:p>
+      <w:pPr>
+        <w:pStyle w:val="ac"/>
+        <w:numPr>
+          <w:ilvl w:val="1"/>
+          <w:numId w:val="4"/>
+        </w:numPr>
+      </w:pPr>
+      <w:r>
+        <w:rPr>
+          <w:rFonts w:hint="eastAsia"/>
+        </w:rPr>
+        <w:t>年龄段</w:t>
+      </w:r>
+      <w:r>
+        <w:tab/>
+      </w:r>
+    </w:p>
+    <w:p>
+      <w:pPr>
+        <w:ind w:firstLine="420"/>
+      </w:pPr>
+      <w:r>
+        <w:rPr>
+          <w:rFonts w:hint="eastAsia"/>
+        </w:rPr>
+        <w:t>本产品不局限于使用的年龄段，任何人都能够在短时间内，根据软件的指引进行操作，并且很快就能够上手。</w:t>
+      </w:r>
+    </w:p>
+    <w:p>
+      <w:pPr>
+        <w:ind w:firstLine="420"/>
+        <w:rPr>
+          <w:rFonts w:hint="eastAsia"/>
+        </w:rPr>
+      </w:pPr>
+    </w:p>
+    <w:p>
+      <w:pPr>
+        <w:pStyle w:val="ac"/>
+        <w:numPr>
+          <w:ilvl w:val="1"/>
+          <w:numId w:val="4"/>
+        </w:numPr>
+      </w:pPr>
+      <w:r>
+        <w:rPr>
+          <w:rFonts w:hint="eastAsia"/>
+        </w:rPr>
+        <w:lastRenderedPageBreak/>
+        <w:t>群体</w:t>
+      </w:r>
+    </w:p>
+    <w:p>
+      <w:pPr>
+        <w:ind w:left="420"/>
+        <w:rPr>
+          <w:rFonts w:hint="eastAsia"/>
+        </w:rPr>
+      </w:pPr>
+      <w:r>
+        <w:rPr>
+          <w:rFonts w:hint="eastAsia"/>
+        </w:rPr>
+        <w:t>本产品不局限于使用的群体，不管是对于学生老师还是职场人士，本产品都会受到青睐。</w:t>
+      </w:r>
+    </w:p>
     <w:p>
       <w:pPr>
         <w:rPr>
@@ -583,10 +1256,16 @@
           <w:ilvl w:val="0"/>
           <w:numId w:val="4"/>
         </w:numPr>
+        <w:rPr>
+          <w:b/>
+          <w:sz w:val="28"/>
+        </w:rPr>
       </w:pPr>
       <w:r>
         <w:rPr>
           <w:rFonts w:hint="eastAsia"/>
+          <w:b/>
+          <w:sz w:val="28"/>
         </w:rPr>
         <w:t>功能需求分析</w:t>
       </w:r>
@@ -608,22 +1287,399 @@
     </w:p>
     <w:p>
       <w:pPr>
+        <w:rPr>
+          <w:rFonts w:hint="eastAsia"/>
+        </w:rPr>
+      </w:pPr>
+      <w:r>
+        <w:drawing>
+          <wp:inline distT="0" distB="0" distL="0" distR="0" wp14:anchorId="53302C80" wp14:editId="327FFA01">
+            <wp:extent cx="5270500" cy="3183890"/>
+            <wp:effectExtent l="0" t="0" r="0" b="3810"/>
+            <wp:docPr id="1" name="图片 1"/>
+            <wp:cNvGraphicFramePr>
+              <a:graphicFrameLocks xmlns:a="http://schemas.openxmlformats.org/drawingml/2006/main" noChangeAspect="1"/>
+            </wp:cNvGraphicFramePr>
+            <a:graphic xmlns:a="http://schemas.openxmlformats.org/drawingml/2006/main">
+              <a:graphicData uri="http://schemas.openxmlformats.org/drawingml/2006/picture">
+                <pic:pic xmlns:pic="http://schemas.openxmlformats.org/drawingml/2006/picture">
+                  <pic:nvPicPr>
+                    <pic:cNvPr id="1" name=""/>
+                    <pic:cNvPicPr/>
+                  </pic:nvPicPr>
+                  <pic:blipFill>
+                    <a:blip r:embed="rId5"/>
+                    <a:stretch>
+                      <a:fillRect/>
+                    </a:stretch>
+                  </pic:blipFill>
+                  <pic:spPr>
+                    <a:xfrm>
+                      <a:off x="0" y="0"/>
+                      <a:ext cx="5270500" cy="3183890"/>
+                    </a:xfrm>
+                    <a:prstGeom prst="rect">
+                      <a:avLst/>
+                    </a:prstGeom>
+                  </pic:spPr>
+                </pic:pic>
+              </a:graphicData>
+            </a:graphic>
+          </wp:inline>
+        </w:drawing>
+      </w:r>
+    </w:p>
+    <w:p>
+      <w:pPr>
         <w:pStyle w:val="ac"/>
         <w:numPr>
           <w:ilvl w:val="1"/>
           <w:numId w:val="4"/>
         </w:numPr>
+      </w:pPr>
+      <w:r>
         <w:rPr>
           <w:rFonts w:hint="eastAsia"/>
         </w:rPr>
-      </w:pPr>
-      <w:r>
-        <w:rPr>
-          <w:rFonts w:hint="eastAsia"/>
-        </w:rPr>
         <w:t>具体功能列表</w:t>
       </w:r>
     </w:p>
+    <w:tbl>
+      <w:tblPr>
+        <w:tblStyle w:val="af6"/>
+        <w:tblW w:w="0" w:type="auto"/>
+        <w:tblLook w:val="04A0" w:firstRow="1" w:lastRow="0" w:firstColumn="1" w:lastColumn="0" w:noHBand="0" w:noVBand="1"/>
+      </w:tblPr>
+      <w:tblGrid>
+        <w:gridCol w:w="1590"/>
+        <w:gridCol w:w="2130"/>
+        <w:gridCol w:w="4570"/>
+      </w:tblGrid>
+      <w:tr>
+        <w:tc>
+          <w:tcPr>
+            <w:tcW w:w="1473" w:type="dxa"/>
+          </w:tcPr>
+          <w:p>
+            <w:pPr>
+              <w:rPr>
+                <w:rFonts w:hint="eastAsia"/>
+                <w:b/>
+              </w:rPr>
+            </w:pPr>
+            <w:r>
+              <w:rPr>
+                <w:rFonts w:hint="eastAsia"/>
+                <w:b/>
+              </w:rPr>
+              <w:t>名称</w:t>
+            </w:r>
+            <w:r>
+              <w:rPr>
+                <w:rFonts w:hint="eastAsia"/>
+                <w:b/>
+              </w:rPr>
+              <w:t>（函数名称）</w:t>
+            </w:r>
+          </w:p>
+        </w:tc>
+        <w:tc>
+          <w:tcPr>
+            <w:tcW w:w="2422" w:type="dxa"/>
+          </w:tcPr>
+          <w:p>
+            <w:pPr>
+              <w:rPr>
+                <w:b/>
+              </w:rPr>
+            </w:pPr>
+            <w:r>
+              <w:rPr>
+                <w:rFonts w:hint="eastAsia"/>
+                <w:b/>
+              </w:rPr>
+              <w:t>功能简介</w:t>
+            </w:r>
+          </w:p>
+        </w:tc>
+        <w:tc>
+          <w:tcPr>
+            <w:tcW w:w="4395" w:type="dxa"/>
+          </w:tcPr>
+          <w:p>
+            <w:pPr>
+              <w:rPr>
+                <w:b/>
+              </w:rPr>
+            </w:pPr>
+            <w:r>
+              <w:rPr>
+                <w:rFonts w:hint="eastAsia"/>
+                <w:b/>
+              </w:rPr>
+              <w:t>API</w:t>
+            </w:r>
+          </w:p>
+        </w:tc>
+      </w:tr>
+      <w:tr>
+        <w:tc>
+          <w:tcPr>
+            <w:tcW w:w="1473" w:type="dxa"/>
+          </w:tcPr>
+          <w:p>
+            <w:pPr>
+              <w:rPr>
+                <w:rFonts w:hint="eastAsia"/>
+              </w:rPr>
+            </w:pPr>
+            <w:r>
+              <w:rPr>
+                <w:rFonts w:hint="eastAsia"/>
+              </w:rPr>
+              <w:t>颜值评分（</w:t>
+            </w:r>
+            <w:proofErr w:type="spellStart"/>
+            <w:r>
+              <w:rPr>
+                <w:rFonts w:hint="eastAsia"/>
+              </w:rPr>
+              <w:t>face</w:t>
+            </w:r>
+            <w:r>
+              <w:t>_det</w:t>
+            </w:r>
+            <w:r>
+              <w:rPr>
+                <w:rFonts w:hint="eastAsia"/>
+              </w:rPr>
+              <w:t>e</w:t>
+            </w:r>
+            <w:r>
+              <w:t>ct</w:t>
+            </w:r>
+            <w:proofErr w:type="spellEnd"/>
+            <w:r>
+              <w:rPr>
+                <w:rFonts w:hint="eastAsia"/>
+              </w:rPr>
+              <w:t>）</w:t>
+            </w:r>
+          </w:p>
+        </w:tc>
+        <w:tc>
+          <w:tcPr>
+            <w:tcW w:w="2422" w:type="dxa"/>
+          </w:tcPr>
+          <w:p>
+            <w:pPr>
+              <w:rPr>
+                <w:rFonts w:hint="eastAsia"/>
+              </w:rPr>
+            </w:pPr>
+            <w:r>
+              <w:rPr>
+                <w:rFonts w:hint="eastAsia"/>
+              </w:rPr>
+              <w:t>调用摄像头进行拍照识别，识别结果包括「年龄」「性别」「人种」「颜值评分」</w:t>
+            </w:r>
+          </w:p>
+        </w:tc>
+        <w:tc>
+          <w:tcPr>
+            <w:tcW w:w="4395" w:type="dxa"/>
+          </w:tcPr>
+          <w:p>
+            <w:hyperlink r:id="rId6" w:history="1">
+              <w:r>
+                <w:rPr>
+                  <w:rStyle w:val="af7"/>
+                </w:rPr>
+                <w:t>https://aip.baidubce.com/rest/2.0/face/v3/detect</w:t>
+              </w:r>
+            </w:hyperlink>
+          </w:p>
+          <w:p>
+            <w:pPr>
+              <w:rPr>
+                <w:rFonts w:hint="eastAsia"/>
+              </w:rPr>
+            </w:pPr>
+          </w:p>
+        </w:tc>
+      </w:tr>
+      <w:tr>
+        <w:tc>
+          <w:tcPr>
+            <w:tcW w:w="1473" w:type="dxa"/>
+          </w:tcPr>
+          <w:p>
+            <w:pPr>
+              <w:rPr>
+                <w:rFonts w:hint="eastAsia"/>
+              </w:rPr>
+            </w:pPr>
+            <w:r>
+              <w:rPr>
+                <w:rFonts w:hint="eastAsia"/>
+              </w:rPr>
+              <w:t>手势识别（gesture）</w:t>
+            </w:r>
+          </w:p>
+        </w:tc>
+        <w:tc>
+          <w:tcPr>
+            <w:tcW w:w="2422" w:type="dxa"/>
+          </w:tcPr>
+          <w:p>
+            <w:pPr>
+              <w:rPr>
+                <w:rFonts w:hint="eastAsia"/>
+              </w:rPr>
+            </w:pPr>
+            <w:r>
+              <w:rPr>
+                <w:rFonts w:hint="eastAsia"/>
+              </w:rPr>
+              <w:t>调用摄像头进行拍照识别，</w:t>
+            </w:r>
+            <w:r>
+              <w:rPr>
+                <w:rFonts w:hint="eastAsia"/>
+              </w:rPr>
+              <w:t>识别结果为手势的「中文大意」和「英文大意」</w:t>
+            </w:r>
+          </w:p>
+        </w:tc>
+        <w:tc>
+          <w:tcPr>
+            <w:tcW w:w="4395" w:type="dxa"/>
+          </w:tcPr>
+          <w:p>
+            <w:hyperlink r:id="rId7" w:history="1">
+              <w:r>
+                <w:rPr>
+                  <w:rStyle w:val="af7"/>
+                </w:rPr>
+                <w:t>https://aip.baidubce.com/rest/2.0/image-classify/v1/gesture</w:t>
+              </w:r>
+            </w:hyperlink>
+          </w:p>
+          <w:p/>
+        </w:tc>
+      </w:tr>
+      <w:tr>
+        <w:tc>
+          <w:tcPr>
+            <w:tcW w:w="1473" w:type="dxa"/>
+          </w:tcPr>
+          <w:p>
+            <w:pPr>
+              <w:rPr>
+                <w:rFonts w:hint="eastAsia"/>
+              </w:rPr>
+            </w:pPr>
+            <w:r>
+              <w:rPr>
+                <w:rFonts w:hint="eastAsia"/>
+              </w:rPr>
+              <w:t>银行卡识别（bankcard）</w:t>
+            </w:r>
+          </w:p>
+        </w:tc>
+        <w:tc>
+          <w:tcPr>
+            <w:tcW w:w="2422" w:type="dxa"/>
+          </w:tcPr>
+          <w:p>
+            <w:r>
+              <w:rPr>
+                <w:rFonts w:hint="eastAsia"/>
+              </w:rPr>
+              <w:t>调用摄像头进行拍照识别，</w:t>
+            </w:r>
+            <w:r>
+              <w:rPr>
+                <w:rFonts w:hint="eastAsia"/>
+              </w:rPr>
+              <w:t>识别结果为「银行卡号码」和「银行名称」</w:t>
+            </w:r>
+          </w:p>
+        </w:tc>
+        <w:tc>
+          <w:tcPr>
+            <w:tcW w:w="4395" w:type="dxa"/>
+          </w:tcPr>
+          <w:p>
+            <w:hyperlink r:id="rId8" w:history="1">
+              <w:r>
+                <w:rPr>
+                  <w:rStyle w:val="af7"/>
+                </w:rPr>
+                <w:t>https://aip.baidubce.com/rest/2.0/ocr/v1/bankcard</w:t>
+              </w:r>
+            </w:hyperlink>
+          </w:p>
+          <w:p/>
+        </w:tc>
+      </w:tr>
+      <w:tr>
+        <w:tc>
+          <w:tcPr>
+            <w:tcW w:w="1473" w:type="dxa"/>
+          </w:tcPr>
+          <w:p>
+            <w:r>
+              <w:rPr>
+                <w:rFonts w:hint="eastAsia"/>
+              </w:rPr>
+              <w:lastRenderedPageBreak/>
+              <w:t>植物识别（plant）</w:t>
+            </w:r>
+          </w:p>
+        </w:tc>
+        <w:tc>
+          <w:tcPr>
+            <w:tcW w:w="2422" w:type="dxa"/>
+          </w:tcPr>
+          <w:p>
+            <w:pPr>
+              <w:rPr>
+                <w:rFonts w:hint="eastAsia"/>
+              </w:rPr>
+            </w:pPr>
+            <w:r>
+              <w:rPr>
+                <w:rFonts w:hint="eastAsia"/>
+              </w:rPr>
+              <w:t>调用摄像头进行拍照识别，</w:t>
+            </w:r>
+            <w:r>
+              <w:rPr>
+                <w:rFonts w:hint="eastAsia"/>
+              </w:rPr>
+              <w:t>识别结果为「植物名称」和「其他可能的结果」</w:t>
+            </w:r>
+          </w:p>
+        </w:tc>
+        <w:tc>
+          <w:tcPr>
+            <w:tcW w:w="4395" w:type="dxa"/>
+          </w:tcPr>
+          <w:p>
+            <w:hyperlink r:id="rId9" w:history="1">
+              <w:r>
+                <w:rPr>
+                  <w:rStyle w:val="af7"/>
+                </w:rPr>
+                <w:t>https://aip.baidubce.com/rest/2.0/image-classify/v1/plant</w:t>
+              </w:r>
+            </w:hyperlink>
+          </w:p>
+          <w:p/>
+        </w:tc>
+      </w:tr>
+    </w:tbl>
     <w:p>
       <w:pPr>
         <w:rPr>
@@ -638,12 +1694,17 @@
           <w:ilvl w:val="0"/>
           <w:numId w:val="4"/>
         </w:numPr>
+        <w:rPr>
+          <w:b/>
+          <w:sz w:val="28"/>
+        </w:rPr>
       </w:pPr>
       <w:r>
         <w:rPr>
           <w:rFonts w:hint="eastAsia"/>
-        </w:rPr>
-        <w:lastRenderedPageBreak/>
+          <w:b/>
+          <w:sz w:val="28"/>
+        </w:rPr>
         <w:t>技术需求分析</w:t>
       </w:r>
     </w:p>
@@ -659,7 +1720,40 @@
         <w:rPr>
           <w:rFonts w:hint="eastAsia"/>
         </w:rPr>
+        <w:t>程序</w:t>
+      </w:r>
+      <w:r>
+        <w:rPr>
+          <w:rFonts w:hint="eastAsia"/>
+        </w:rPr>
         <w:t>开发技术</w:t>
+      </w:r>
+    </w:p>
+    <w:p>
+      <w:pPr>
+        <w:ind w:left="420"/>
+        <w:rPr>
+          <w:rFonts w:hint="eastAsia"/>
+        </w:rPr>
+      </w:pPr>
+      <w:r>
+        <w:rPr>
+          <w:rFonts w:hint="eastAsia"/>
+          <w:noProof/>
+        </w:rPr>
+        <w:drawing>
+          <wp:inline distT="0" distB="0" distL="0" distR="0">
+            <wp:extent cx="5270500" cy="3074670"/>
+            <wp:effectExtent l="0" t="0" r="0" b="0"/>
+            <wp:docPr id="7" name="图示 7"/>
+            <wp:cNvGraphicFramePr/>
+            <a:graphic xmlns:a="http://schemas.openxmlformats.org/drawingml/2006/main">
+              <a:graphicData uri="http://schemas.openxmlformats.org/drawingml/2006/diagram">
+                <dgm:relIds xmlns:dgm="http://schemas.openxmlformats.org/drawingml/2006/diagram" xmlns:r="http://schemas.openxmlformats.org/officeDocument/2006/relationships" r:dm="rId10" r:lo="rId11" r:qs="rId12" r:cs="rId13"/>
+              </a:graphicData>
+            </a:graphic>
+          </wp:inline>
+        </w:drawing>
       </w:r>
     </w:p>
     <w:p>
@@ -669,28 +1763,61 @@
           <w:ilvl w:val="1"/>
           <w:numId w:val="4"/>
         </w:numPr>
-      </w:pPr>
-      <w:r>
+        <w:ind w:left="709"/>
         <w:rPr>
           <w:rFonts w:hint="eastAsia"/>
         </w:rPr>
-        <w:t>性能需求</w:t>
+      </w:pPr>
+      <w:r>
+        <w:rPr>
+          <w:rFonts w:hint="eastAsia"/>
+        </w:rPr>
+        <w:t>API接口技术</w:t>
+      </w:r>
+      <w:r>
+        <w:rPr>
+          <w:rFonts w:hint="eastAsia"/>
+          <w:noProof/>
+        </w:rPr>
+        <w:drawing>
+          <wp:inline distT="0" distB="0" distL="0" distR="0">
+            <wp:extent cx="5401559" cy="2404745"/>
+            <wp:effectExtent l="0" t="0" r="0" b="8255"/>
+            <wp:docPr id="10" name="图示 10"/>
+            <wp:cNvGraphicFramePr/>
+            <a:graphic xmlns:a="http://schemas.openxmlformats.org/drawingml/2006/main">
+              <a:graphicData uri="http://schemas.openxmlformats.org/drawingml/2006/diagram">
+                <dgm:relIds xmlns:dgm="http://schemas.openxmlformats.org/drawingml/2006/diagram" xmlns:r="http://schemas.openxmlformats.org/officeDocument/2006/relationships" r:dm="rId15" r:lo="rId16" r:qs="rId17" r:cs="rId18"/>
+              </a:graphicData>
+            </a:graphic>
+          </wp:inline>
+        </w:drawing>
       </w:r>
     </w:p>
     <w:p>
       <w:pPr>
+        <w:pStyle w:val="ac"/>
+        <w:numPr>
+          <w:ilvl w:val="1"/>
+          <w:numId w:val="4"/>
+        </w:numPr>
+      </w:pPr>
+      <w:r>
         <w:rPr>
           <w:rFonts w:hint="eastAsia"/>
         </w:rPr>
+        <w:t>性能需求</w:t>
+      </w:r>
+    </w:p>
+    <w:p>
+      <w:pPr>
+        <w:ind w:left="420"/>
       </w:pPr>
       <w:r>
         <w:rPr>
           <w:rFonts w:hint="eastAsia"/>
         </w:rPr>
-        <w:t>6</w:t>
-      </w:r>
-      <w:r>
-        <w:tab/>
+        <w:t>暂无测试</w:t>
       </w:r>
     </w:p>
     <w:p>
@@ -698,107 +1825,406 @@
         <w:pStyle w:val="ac"/>
         <w:numPr>
           <w:ilvl w:val="0"/>
-          <w:numId w:val="3"/>
+          <w:numId w:val="4"/>
         </w:numPr>
-        <w:spacing w:line="240" w:lineRule="auto"/>
-      </w:pPr>
-      <w:r>
-        <w:t>二、团队计划和分工</w:t>
-      </w:r>
+        <w:tabs>
+          <w:tab w:val="left" w:pos="1038"/>
+        </w:tabs>
+        <w:rPr>
+          <w:b/>
+          <w:sz w:val="28"/>
+        </w:rPr>
+      </w:pPr>
+      <w:r>
+        <w:rPr>
+          <w:rFonts w:hint="eastAsia"/>
+          <w:b/>
+          <w:sz w:val="28"/>
+        </w:rPr>
+        <w:lastRenderedPageBreak/>
+        <w:t>团队计划和分工</w:t>
+      </w:r>
+    </w:p>
+    <w:p>
+      <w:pPr>
+        <w:pStyle w:val="ac"/>
+        <w:numPr>
+          <w:ilvl w:val="1"/>
+          <w:numId w:val="4"/>
+        </w:numPr>
+        <w:tabs>
+          <w:tab w:val="left" w:pos="1038"/>
+        </w:tabs>
+        <w:rPr>
+          <w:rFonts w:hint="eastAsia"/>
+        </w:rPr>
+      </w:pPr>
+      <w:r>
+        <w:rPr>
+          <w:rFonts w:hint="eastAsia"/>
+        </w:rPr>
+        <w:t>项目名称：</w:t>
+      </w:r>
+      <w:r>
+        <w:rPr>
+          <w:rFonts w:hint="eastAsia"/>
+          <w:b/>
+        </w:rPr>
+        <w:t>客官，来点啥？</w:t>
+      </w:r>
+    </w:p>
+    <w:p>
+      <w:pPr>
+        <w:pStyle w:val="ac"/>
+        <w:numPr>
+          <w:ilvl w:val="1"/>
+          <w:numId w:val="4"/>
+        </w:numPr>
+        <w:tabs>
+          <w:tab w:val="left" w:pos="1038"/>
+        </w:tabs>
+      </w:pPr>
+      <w:r>
+        <w:rPr>
+          <w:rFonts w:hint="eastAsia"/>
+        </w:rPr>
+        <w:t>组员：</w:t>
+      </w:r>
+      <w:r>
+        <w:rPr>
+          <w:rFonts w:hint="eastAsia"/>
+          <w:b/>
+        </w:rPr>
+        <w:t>陈学帆、周深</w:t>
+      </w:r>
+    </w:p>
+    <w:p>
+      <w:pPr>
+        <w:pStyle w:val="ac"/>
+        <w:numPr>
+          <w:ilvl w:val="1"/>
+          <w:numId w:val="4"/>
+        </w:numPr>
+        <w:tabs>
+          <w:tab w:val="left" w:pos="1038"/>
+        </w:tabs>
+      </w:pPr>
+      <w:r>
+        <w:rPr>
+          <w:rFonts w:hint="eastAsia"/>
+        </w:rPr>
+        <w:t>团队分工：</w:t>
+      </w:r>
+    </w:p>
+    <w:tbl>
+      <w:tblPr>
+        <w:tblStyle w:val="af6"/>
+        <w:tblW w:w="0" w:type="auto"/>
+        <w:tblInd w:w="567" w:type="dxa"/>
+        <w:tblLook w:val="04A0" w:firstRow="1" w:lastRow="0" w:firstColumn="1" w:lastColumn="0" w:noHBand="0" w:noVBand="1"/>
+      </w:tblPr>
+      <w:tblGrid>
+        <w:gridCol w:w="846"/>
+        <w:gridCol w:w="6877"/>
+      </w:tblGrid>
+      <w:tr>
+        <w:tc>
+          <w:tcPr>
+            <w:tcW w:w="846" w:type="dxa"/>
+          </w:tcPr>
+          <w:p>
+            <w:pPr>
+              <w:pStyle w:val="ac"/>
+              <w:tabs>
+                <w:tab w:val="left" w:pos="1038"/>
+              </w:tabs>
+              <w:ind w:left="0"/>
+              <w:rPr>
+                <w:rFonts w:hint="eastAsia"/>
+              </w:rPr>
+            </w:pPr>
+            <w:r>
+              <w:rPr>
+                <w:rFonts w:hint="eastAsia"/>
+              </w:rPr>
+              <w:t>陈学帆</w:t>
+            </w:r>
+          </w:p>
+        </w:tc>
+        <w:tc>
+          <w:tcPr>
+            <w:tcW w:w="6877" w:type="dxa"/>
+          </w:tcPr>
+          <w:p>
+            <w:pPr>
+              <w:pStyle w:val="ac"/>
+              <w:tabs>
+                <w:tab w:val="left" w:pos="1038"/>
+              </w:tabs>
+              <w:ind w:left="0"/>
+              <w:rPr>
+                <w:rFonts w:hint="eastAsia"/>
+              </w:rPr>
+            </w:pPr>
+            <w:r>
+              <w:rPr>
+                <w:rFonts w:hint="eastAsia"/>
+              </w:rPr>
+              <w:t>百度API接口的使用、拍照功能</w:t>
+            </w:r>
+          </w:p>
+        </w:tc>
+      </w:tr>
+      <w:tr>
+        <w:tc>
+          <w:tcPr>
+            <w:tcW w:w="846" w:type="dxa"/>
+          </w:tcPr>
+          <w:p>
+            <w:pPr>
+              <w:pStyle w:val="ac"/>
+              <w:tabs>
+                <w:tab w:val="left" w:pos="1038"/>
+              </w:tabs>
+              <w:ind w:left="0"/>
+              <w:rPr>
+                <w:rFonts w:hint="eastAsia"/>
+              </w:rPr>
+            </w:pPr>
+            <w:r>
+              <w:rPr>
+                <w:rFonts w:hint="eastAsia"/>
+              </w:rPr>
+              <w:t>周深</w:t>
+            </w:r>
+          </w:p>
+        </w:tc>
+        <w:tc>
+          <w:tcPr>
+            <w:tcW w:w="6877" w:type="dxa"/>
+          </w:tcPr>
+          <w:p>
+            <w:pPr>
+              <w:pStyle w:val="ac"/>
+              <w:tabs>
+                <w:tab w:val="left" w:pos="1038"/>
+              </w:tabs>
+              <w:ind w:left="0"/>
+              <w:rPr>
+                <w:rFonts w:hint="eastAsia"/>
+              </w:rPr>
+            </w:pPr>
+            <w:r>
+              <w:rPr>
+                <w:rFonts w:hint="eastAsia"/>
+              </w:rPr>
+              <w:t>图形界面的开发</w:t>
+            </w:r>
+          </w:p>
+        </w:tc>
+      </w:tr>
+    </w:tbl>
+    <w:p>
+      <w:pPr>
+        <w:pStyle w:val="ac"/>
+        <w:numPr>
+          <w:ilvl w:val="1"/>
+          <w:numId w:val="4"/>
+        </w:numPr>
+        <w:tabs>
+          <w:tab w:val="left" w:pos="740"/>
+        </w:tabs>
+      </w:pPr>
+      <w:r>
+        <w:t>I</w:t>
+      </w:r>
+      <w:r>
+        <w:rPr>
+          <w:rFonts w:hint="eastAsia"/>
+        </w:rPr>
+        <w:t>ssue截图</w:t>
+      </w:r>
+    </w:p>
+    <w:p>
+      <w:pPr>
+        <w:pStyle w:val="ac"/>
+        <w:tabs>
+          <w:tab w:val="left" w:pos="740"/>
+        </w:tabs>
+        <w:ind w:left="567"/>
+        <w:rPr>
+          <w:rFonts w:hint="eastAsia"/>
+        </w:rPr>
+      </w:pPr>
+      <w:r>
+        <w:drawing>
+          <wp:inline distT="0" distB="0" distL="0" distR="0" wp14:anchorId="5B096D5F" wp14:editId="031D4152">
+            <wp:extent cx="5270500" cy="2828290"/>
+            <wp:effectExtent l="0" t="0" r="0" b="3810"/>
+            <wp:docPr id="8" name="图片 8"/>
+            <wp:cNvGraphicFramePr>
+              <a:graphicFrameLocks xmlns:a="http://schemas.openxmlformats.org/drawingml/2006/main" noChangeAspect="1"/>
+            </wp:cNvGraphicFramePr>
+            <a:graphic xmlns:a="http://schemas.openxmlformats.org/drawingml/2006/main">
+              <a:graphicData uri="http://schemas.openxmlformats.org/drawingml/2006/picture">
+                <pic:pic xmlns:pic="http://schemas.openxmlformats.org/drawingml/2006/picture">
+                  <pic:nvPicPr>
+                    <pic:cNvPr id="1" name=""/>
+                    <pic:cNvPicPr/>
+                  </pic:nvPicPr>
+                  <pic:blipFill>
+                    <a:blip r:embed="rId20"/>
+                    <a:stretch>
+                      <a:fillRect/>
+                    </a:stretch>
+                  </pic:blipFill>
+                  <pic:spPr>
+                    <a:xfrm>
+                      <a:off x="0" y="0"/>
+                      <a:ext cx="5270500" cy="2828290"/>
+                    </a:xfrm>
+                    <a:prstGeom prst="rect">
+                      <a:avLst/>
+                    </a:prstGeom>
+                  </pic:spPr>
+                </pic:pic>
+              </a:graphicData>
+            </a:graphic>
+          </wp:inline>
+        </w:drawing>
+      </w:r>
+    </w:p>
+    <w:p>
+      <w:pPr>
+        <w:pStyle w:val="ac"/>
+        <w:tabs>
+          <w:tab w:val="left" w:pos="740"/>
+        </w:tabs>
+        <w:ind w:left="425"/>
+        <w:rPr>
+          <w:rFonts w:hint="eastAsia"/>
+        </w:rPr>
+      </w:pPr>
     </w:p>
     <w:p>
       <w:pPr>
         <w:pStyle w:val="ac"/>
         <w:numPr>
           <w:ilvl w:val="0"/>
-          <w:numId w:val="3"/>
+          <w:numId w:val="4"/>
         </w:numPr>
-        <w:spacing w:line="240" w:lineRule="auto"/>
-      </w:pPr>
-      <w:r>
-        <w:t>2.1 团队</w:t>
-      </w:r>
-      <w:proofErr w:type="spellStart"/>
-      <w:r>
-        <w:t>Github</w:t>
-      </w:r>
-      <w:proofErr w:type="spellEnd"/>
-      <w:r>
-        <w:t>仓库</w:t>
-      </w:r>
+        <w:tabs>
+          <w:tab w:val="left" w:pos="740"/>
+        </w:tabs>
+        <w:rPr>
+          <w:b/>
+          <w:sz w:val="28"/>
+        </w:rPr>
+      </w:pPr>
+      <w:r>
+        <w:rPr>
+          <w:rFonts w:hint="eastAsia"/>
+          <w:b/>
+          <w:sz w:val="28"/>
+        </w:rPr>
+        <w:t>团队GitHub仓库</w:t>
+      </w:r>
+      <w:bookmarkStart w:id="0" w:name="_GoBack"/>
+      <w:bookmarkEnd w:id="0"/>
+    </w:p>
+    <w:p>
+      <w:pPr>
+        <w:rPr>
+          <w:rFonts w:ascii="宋体" w:eastAsia="宋体" w:hAnsi="宋体" w:cs="宋体" w:hint="eastAsia"/>
+          <w:sz w:val="24"/>
+          <w:szCs w:val="24"/>
+        </w:rPr>
+      </w:pPr>
+      <w:r>
+        <w:rPr>
+          <w:rFonts w:hint="eastAsia"/>
+        </w:rPr>
+        <w:t>仓库地址</w:t>
+      </w:r>
+      <w:r>
+        <w:rPr>
+          <w:rFonts w:hint="eastAsia"/>
+        </w:rPr>
+        <w:t>：</w:t>
+      </w:r>
+      <w:hyperlink r:id="rId21" w:history="1">
+        <w:r>
+          <w:rPr>
+            <w:rFonts w:ascii="宋体" w:eastAsia="宋体" w:hAnsi="宋体" w:cs="宋体"/>
+            <w:color w:val="0000FF"/>
+            <w:sz w:val="24"/>
+            <w:szCs w:val="24"/>
+            <w:u w:val="single"/>
+          </w:rPr>
+          <w:t>https://github.com/chenxuefan/Baidu_API-tkinter</w:t>
+        </w:r>
+      </w:hyperlink>
+    </w:p>
+    <w:p>
+      <w:pPr>
+        <w:tabs>
+          <w:tab w:val="left" w:pos="740"/>
+        </w:tabs>
+        <w:rPr>
+          <w:rFonts w:hint="eastAsia"/>
+        </w:rPr>
+      </w:pPr>
+      <w:r>
+        <w:tab/>
+      </w:r>
+    </w:p>
+    <w:p>
+      <w:pPr>
+        <w:tabs>
+          <w:tab w:val="left" w:pos="1038"/>
+        </w:tabs>
+        <w:rPr>
+          <w:rFonts w:hint="eastAsia"/>
+        </w:rPr>
+      </w:pPr>
     </w:p>
     <w:p>
       <w:pPr>
         <w:pStyle w:val="ac"/>
         <w:numPr>
           <w:ilvl w:val="0"/>
-          <w:numId w:val="3"/>
+          <w:numId w:val="4"/>
         </w:numPr>
-        <w:spacing w:line="240" w:lineRule="auto"/>
-      </w:pPr>
-      <w:r>
-        <w:t>2.1.1 仓库地址</w:t>
+        <w:rPr>
+          <w:b/>
+          <w:sz w:val="28"/>
+        </w:rPr>
+      </w:pPr>
+      <w:r>
+        <w:rPr>
+          <w:b/>
+          <w:sz w:val="28"/>
+        </w:rPr>
+        <w:t>总结和感想</w:t>
       </w:r>
     </w:p>
     <w:p>
       <w:pPr>
-        <w:pStyle w:val="ac"/>
-        <w:numPr>
-          <w:ilvl w:val="0"/>
-          <w:numId w:val="3"/>
-        </w:numPr>
-        <w:spacing w:line="240" w:lineRule="auto"/>
-      </w:pPr>
-      <w:r>
-        <w:t>2.1.2 issue截图</w:t>
-      </w:r>
-    </w:p>
-    <w:p>
-      <w:pPr>
-        <w:pStyle w:val="ac"/>
-        <w:numPr>
-          <w:ilvl w:val="0"/>
-          <w:numId w:val="3"/>
-        </w:numPr>
-      </w:pPr>
-      <w:r>
-        <w:t>2.5 团队分工</w:t>
-      </w:r>
-    </w:p>
-    <w:p>
-      <w:pPr>
-        <w:pStyle w:val="ac"/>
-        <w:numPr>
-          <w:ilvl w:val="0"/>
-          <w:numId w:val="3"/>
-        </w:numPr>
-      </w:pPr>
-      <w:r>
-        <w:t>3.2.1 学习技术</w:t>
-      </w:r>
-    </w:p>
-    <w:p>
-      <w:pPr>
-        <w:pStyle w:val="ac"/>
-        <w:numPr>
-          <w:ilvl w:val="0"/>
-          <w:numId w:val="3"/>
-        </w:numPr>
-      </w:pPr>
-      <w:r>
-        <w:t>3.2.2 平台环境搭建3.3 总结和感想</w:t>
+        <w:ind w:left="420"/>
+        <w:rPr>
+          <w:rFonts w:hint="eastAsia"/>
+        </w:rPr>
+      </w:pPr>
+      <w:r>
+        <w:rPr>
+          <w:rFonts w:hint="eastAsia"/>
+        </w:rPr>
+        <w:t>这次项目的开发，学到了很多关于人工智能方面的有趣的知识，也是一次很成功的尝试，期待以后能够多多在这方面实践一下。</w:t>
       </w:r>
     </w:p>
     <w:p/>
     <w:p/>
     <w:p/>
-    <w:p>
-      <w:pPr>
-        <w:rPr>
-          <w:rFonts w:hint="eastAsia"/>
-        </w:rPr>
-      </w:pPr>
-    </w:p>
     <w:sectPr>
       <w:pgSz w:w="11900" w:h="16840"/>
       <w:pgMar w:top="1440" w:right="1800" w:bottom="1440" w:left="1800" w:header="851" w:footer="992" w:gutter="0"/>
@@ -812,6 +2238,184 @@
 <file path=word/numbering.xml><?xml version="1.0" encoding="utf-8"?>
 <w:numbering xmlns:wpc="http://schemas.microsoft.com/office/word/2010/wordprocessingCanvas" xmlns:cx="http://schemas.microsoft.com/office/drawing/2014/chartex" xmlns:cx1="http://schemas.microsoft.com/office/drawing/2015/9/8/chartex" xmlns:cx2="http://schemas.microsoft.com/office/drawing/2015/10/21/chartex" xmlns:cx3="http://schemas.microsoft.com/office/drawing/2016/5/9/chartex" xmlns:cx4="http://schemas.microsoft.com/office/drawing/2016/5/10/chartex" xmlns:cx5="http://schemas.microsoft.com/office/drawing/2016/5/11/chartex" xmlns:cx6="http://schemas.microsoft.com/office/drawing/2016/5/12/chartex" xmlns:cx7="http://schemas.microsoft.com/office/drawing/2016/5/13/chartex" xmlns:cx8="http://schemas.microsoft.com/office/drawing/2016/5/14/chartex" xmlns:mc="http://schemas.openxmlformats.org/markup-compatibility/2006" xmlns:aink="http://schemas.microsoft.com/office/drawing/2016/ink" xmlns:am3d="http://schemas.microsoft.com/office/drawing/2017/model3d" xmlns:o="urn:schemas-microsoft-com:office:office" xmlns:r="http://schemas.openxmlformats.org/officeDocument/2006/relationships" xmlns:m="http://schemas.openxmlformats.org/officeDocument/2006/math" xmlns:v="urn:schemas-microsoft-com:vml" xmlns:wp14="http://schemas.microsoft.com/office/word/2010/wordprocessingDrawing" xmlns:wp="http://schemas.openxmlformats.org/drawingml/2006/wordprocessingDrawing" xmlns:w10="urn:schemas-microsoft-com:office:word" xmlns:w="http://schemas.openxmlformats.org/wordprocessingml/2006/main" xmlns:w14="http://schemas.microsoft.com/office/word/2010/wordml" xmlns:w15="http://schemas.microsoft.com/office/word/2012/wordml" xmlns:w16cid="http://schemas.microsoft.com/office/word/2016/wordml/cid" xmlns:w16se="http://schemas.microsoft.com/office/word/2015/wordml/symex" xmlns:wpg="http://schemas.microsoft.com/office/word/2010/wordprocessingGroup" xmlns:wpi="http://schemas.microsoft.com/office/word/2010/wordprocessingInk" xmlns:wne="http://schemas.microsoft.com/office/word/2006/wordml" xmlns:wps="http://schemas.microsoft.com/office/word/2010/wordprocessingShape" mc:Ignorable="w14 w15 w16se w16cid wp14">
   <w:abstractNum w:abstractNumId="0" w15:restartNumberingAfterBreak="0">
+    <w:nsid w:val="03A16AF3"/>
+    <w:multiLevelType w:val="multilevel"/>
+    <w:tmpl w:val="0409001F"/>
+    <w:lvl w:ilvl="0">
+      <w:start w:val="1"/>
+      <w:numFmt w:val="decimal"/>
+      <w:lvlText w:val="%1."/>
+      <w:lvlJc w:val="left"/>
+      <w:pPr>
+        <w:ind w:left="425" w:hanging="425"/>
+      </w:pPr>
+      <w:rPr>
+        <w:rFonts w:hint="default"/>
+      </w:rPr>
+    </w:lvl>
+    <w:lvl w:ilvl="1">
+      <w:start w:val="1"/>
+      <w:numFmt w:val="decimal"/>
+      <w:lvlText w:val="%1.%2."/>
+      <w:lvlJc w:val="left"/>
+      <w:pPr>
+        <w:ind w:left="567" w:hanging="567"/>
+      </w:pPr>
+    </w:lvl>
+    <w:lvl w:ilvl="2">
+      <w:start w:val="1"/>
+      <w:numFmt w:val="decimal"/>
+      <w:lvlText w:val="%1.%2.%3."/>
+      <w:lvlJc w:val="left"/>
+      <w:pPr>
+        <w:ind w:left="709" w:hanging="709"/>
+      </w:pPr>
+    </w:lvl>
+    <w:lvl w:ilvl="3">
+      <w:start w:val="1"/>
+      <w:numFmt w:val="decimal"/>
+      <w:lvlText w:val="%1.%2.%3.%4."/>
+      <w:lvlJc w:val="left"/>
+      <w:pPr>
+        <w:ind w:left="851" w:hanging="851"/>
+      </w:pPr>
+    </w:lvl>
+    <w:lvl w:ilvl="4">
+      <w:start w:val="1"/>
+      <w:numFmt w:val="decimal"/>
+      <w:lvlText w:val="%1.%2.%3.%4.%5."/>
+      <w:lvlJc w:val="left"/>
+      <w:pPr>
+        <w:ind w:left="992" w:hanging="992"/>
+      </w:pPr>
+    </w:lvl>
+    <w:lvl w:ilvl="5">
+      <w:start w:val="1"/>
+      <w:numFmt w:val="decimal"/>
+      <w:lvlText w:val="%1.%2.%3.%4.%5.%6."/>
+      <w:lvlJc w:val="left"/>
+      <w:pPr>
+        <w:ind w:left="1134" w:hanging="1134"/>
+      </w:pPr>
+    </w:lvl>
+    <w:lvl w:ilvl="6">
+      <w:start w:val="1"/>
+      <w:numFmt w:val="decimal"/>
+      <w:lvlText w:val="%1.%2.%3.%4.%5.%6.%7."/>
+      <w:lvlJc w:val="left"/>
+      <w:pPr>
+        <w:ind w:left="1276" w:hanging="1276"/>
+      </w:pPr>
+    </w:lvl>
+    <w:lvl w:ilvl="7">
+      <w:start w:val="1"/>
+      <w:numFmt w:val="decimal"/>
+      <w:lvlText w:val="%1.%2.%3.%4.%5.%6.%7.%8."/>
+      <w:lvlJc w:val="left"/>
+      <w:pPr>
+        <w:ind w:left="1418" w:hanging="1418"/>
+      </w:pPr>
+    </w:lvl>
+    <w:lvl w:ilvl="8">
+      <w:start w:val="1"/>
+      <w:numFmt w:val="decimal"/>
+      <w:lvlText w:val="%1.%2.%3.%4.%5.%6.%7.%8.%9."/>
+      <w:lvlJc w:val="left"/>
+      <w:pPr>
+        <w:ind w:left="1559" w:hanging="1559"/>
+      </w:pPr>
+    </w:lvl>
+  </w:abstractNum>
+  <w:abstractNum w:abstractNumId="1" w15:restartNumberingAfterBreak="0">
+    <w:nsid w:val="0C97322F"/>
+    <w:multiLevelType w:val="hybridMultilevel"/>
+    <w:tmpl w:val="F7EA571C"/>
+    <w:lvl w:ilvl="0" w:tplc="336C29EE">
+      <w:start w:val="1"/>
+      <w:numFmt w:val="decimal"/>
+      <w:lvlText w:val="%1．"/>
+      <w:lvlJc w:val="left"/>
+      <w:pPr>
+        <w:ind w:left="560" w:hanging="360"/>
+      </w:pPr>
+      <w:rPr>
+        <w:rFonts w:hint="default"/>
+      </w:rPr>
+    </w:lvl>
+    <w:lvl w:ilvl="1" w:tplc="04090019" w:tentative="1">
+      <w:start w:val="1"/>
+      <w:numFmt w:val="lowerLetter"/>
+      <w:lvlText w:val="%2)"/>
+      <w:lvlJc w:val="left"/>
+      <w:pPr>
+        <w:ind w:left="1040" w:hanging="420"/>
+      </w:pPr>
+    </w:lvl>
+    <w:lvl w:ilvl="2" w:tplc="0409001B" w:tentative="1">
+      <w:start w:val="1"/>
+      <w:numFmt w:val="lowerRoman"/>
+      <w:lvlText w:val="%3."/>
+      <w:lvlJc w:val="right"/>
+      <w:pPr>
+        <w:ind w:left="1460" w:hanging="420"/>
+      </w:pPr>
+    </w:lvl>
+    <w:lvl w:ilvl="3" w:tplc="0409000F" w:tentative="1">
+      <w:start w:val="1"/>
+      <w:numFmt w:val="decimal"/>
+      <w:lvlText w:val="%4."/>
+      <w:lvlJc w:val="left"/>
+      <w:pPr>
+        <w:ind w:left="1880" w:hanging="420"/>
+      </w:pPr>
+    </w:lvl>
+    <w:lvl w:ilvl="4" w:tplc="04090019" w:tentative="1">
+      <w:start w:val="1"/>
+      <w:numFmt w:val="lowerLetter"/>
+      <w:lvlText w:val="%5)"/>
+      <w:lvlJc w:val="left"/>
+      <w:pPr>
+        <w:ind w:left="2300" w:hanging="420"/>
+      </w:pPr>
+    </w:lvl>
+    <w:lvl w:ilvl="5" w:tplc="0409001B" w:tentative="1">
+      <w:start w:val="1"/>
+      <w:numFmt w:val="lowerRoman"/>
+      <w:lvlText w:val="%6."/>
+      <w:lvlJc w:val="right"/>
+      <w:pPr>
+        <w:ind w:left="2720" w:hanging="420"/>
+      </w:pPr>
+    </w:lvl>
+    <w:lvl w:ilvl="6" w:tplc="0409000F" w:tentative="1">
+      <w:start w:val="1"/>
+      <w:numFmt w:val="decimal"/>
+      <w:lvlText w:val="%7."/>
+      <w:lvlJc w:val="left"/>
+      <w:pPr>
+        <w:ind w:left="3140" w:hanging="420"/>
+      </w:pPr>
+    </w:lvl>
+    <w:lvl w:ilvl="7" w:tplc="04090019" w:tentative="1">
+      <w:start w:val="1"/>
+      <w:numFmt w:val="lowerLetter"/>
+      <w:lvlText w:val="%8)"/>
+      <w:lvlJc w:val="left"/>
+      <w:pPr>
+        <w:ind w:left="3560" w:hanging="420"/>
+      </w:pPr>
+    </w:lvl>
+    <w:lvl w:ilvl="8" w:tplc="0409001B" w:tentative="1">
+      <w:start w:val="1"/>
+      <w:numFmt w:val="lowerRoman"/>
+      <w:lvlText w:val="%9."/>
+      <w:lvlJc w:val="right"/>
+      <w:pPr>
+        <w:ind w:left="3980" w:hanging="420"/>
+      </w:pPr>
+    </w:lvl>
+  </w:abstractNum>
+  <w:abstractNum w:abstractNumId="2" w15:restartNumberingAfterBreak="0">
     <w:nsid w:val="16173562"/>
     <w:multiLevelType w:val="multilevel"/>
     <w:tmpl w:val="67800A26"/>
@@ -924,7 +2528,7 @@
       </w:rPr>
     </w:lvl>
   </w:abstractNum>
-  <w:abstractNum w:abstractNumId="1" w15:restartNumberingAfterBreak="0">
+  <w:abstractNum w:abstractNumId="3" w15:restartNumberingAfterBreak="0">
     <w:nsid w:val="1FF12836"/>
     <w:multiLevelType w:val="multilevel"/>
     <w:tmpl w:val="0409001D"/>
@@ -1013,7 +2617,7 @@
       </w:pPr>
     </w:lvl>
   </w:abstractNum>
-  <w:abstractNum w:abstractNumId="2" w15:restartNumberingAfterBreak="0">
+  <w:abstractNum w:abstractNumId="4" w15:restartNumberingAfterBreak="0">
     <w:nsid w:val="201509EC"/>
     <w:multiLevelType w:val="hybridMultilevel"/>
     <w:tmpl w:val="F378C770"/>
@@ -1102,7 +2706,7 @@
       </w:pPr>
     </w:lvl>
   </w:abstractNum>
-  <w:abstractNum w:abstractNumId="3" w15:restartNumberingAfterBreak="0">
+  <w:abstractNum w:abstractNumId="5" w15:restartNumberingAfterBreak="0">
     <w:nsid w:val="2C951868"/>
     <w:multiLevelType w:val="multilevel"/>
     <w:tmpl w:val="0409001F"/>
@@ -1188,7 +2792,7 @@
       </w:pPr>
     </w:lvl>
   </w:abstractNum>
-  <w:abstractNum w:abstractNumId="4" w15:restartNumberingAfterBreak="0">
+  <w:abstractNum w:abstractNumId="6" w15:restartNumberingAfterBreak="0">
     <w:nsid w:val="32DB3F16"/>
     <w:multiLevelType w:val="hybridMultilevel"/>
     <w:tmpl w:val="C4A6A13C"/>
@@ -1301,7 +2905,7 @@
       </w:rPr>
     </w:lvl>
   </w:abstractNum>
-  <w:abstractNum w:abstractNumId="5" w15:restartNumberingAfterBreak="0">
+  <w:abstractNum w:abstractNumId="7" w15:restartNumberingAfterBreak="0">
     <w:nsid w:val="33A633C5"/>
     <w:multiLevelType w:val="hybridMultilevel"/>
     <w:tmpl w:val="4F7E0D38"/>
@@ -1390,7 +2994,120 @@
       </w:pPr>
     </w:lvl>
   </w:abstractNum>
-  <w:abstractNum w:abstractNumId="6" w15:restartNumberingAfterBreak="0">
+  <w:abstractNum w:abstractNumId="8" w15:restartNumberingAfterBreak="0">
+    <w:nsid w:val="3A841A29"/>
+    <w:multiLevelType w:val="multilevel"/>
+    <w:tmpl w:val="75E66B48"/>
+    <w:lvl w:ilvl="0">
+      <w:start w:val="3"/>
+      <w:numFmt w:val="decimal"/>
+      <w:lvlText w:val="%1"/>
+      <w:lvlJc w:val="left"/>
+      <w:pPr>
+        <w:ind w:left="380" w:hanging="380"/>
+      </w:pPr>
+      <w:rPr>
+        <w:rFonts w:hint="default"/>
+      </w:rPr>
+    </w:lvl>
+    <w:lvl w:ilvl="1">
+      <w:start w:val="2"/>
+      <w:numFmt w:val="decimal"/>
+      <w:lvlText w:val="%1.%2"/>
+      <w:lvlJc w:val="left"/>
+      <w:pPr>
+        <w:ind w:left="380" w:hanging="380"/>
+      </w:pPr>
+      <w:rPr>
+        <w:rFonts w:hint="default"/>
+      </w:rPr>
+    </w:lvl>
+    <w:lvl w:ilvl="2">
+      <w:start w:val="2"/>
+      <w:numFmt w:val="decimal"/>
+      <w:lvlText w:val="%1.%2.%3"/>
+      <w:lvlJc w:val="left"/>
+      <w:pPr>
+        <w:ind w:left="720" w:hanging="720"/>
+      </w:pPr>
+      <w:rPr>
+        <w:rFonts w:hint="default"/>
+      </w:rPr>
+    </w:lvl>
+    <w:lvl w:ilvl="3">
+      <w:start w:val="1"/>
+      <w:numFmt w:val="decimal"/>
+      <w:lvlText w:val="%1.%2.%3.%4"/>
+      <w:lvlJc w:val="left"/>
+      <w:pPr>
+        <w:ind w:left="720" w:hanging="720"/>
+      </w:pPr>
+      <w:rPr>
+        <w:rFonts w:hint="default"/>
+      </w:rPr>
+    </w:lvl>
+    <w:lvl w:ilvl="4">
+      <w:start w:val="1"/>
+      <w:numFmt w:val="decimal"/>
+      <w:lvlText w:val="%1.%2.%3.%4.%5"/>
+      <w:lvlJc w:val="left"/>
+      <w:pPr>
+        <w:ind w:left="1080" w:hanging="1080"/>
+      </w:pPr>
+      <w:rPr>
+        <w:rFonts w:hint="default"/>
+      </w:rPr>
+    </w:lvl>
+    <w:lvl w:ilvl="5">
+      <w:start w:val="1"/>
+      <w:numFmt w:val="decimal"/>
+      <w:lvlText w:val="%1.%2.%3.%4.%5.%6"/>
+      <w:lvlJc w:val="left"/>
+      <w:pPr>
+        <w:ind w:left="1080" w:hanging="1080"/>
+      </w:pPr>
+      <w:rPr>
+        <w:rFonts w:hint="default"/>
+      </w:rPr>
+    </w:lvl>
+    <w:lvl w:ilvl="6">
+      <w:start w:val="1"/>
+      <w:numFmt w:val="decimal"/>
+      <w:lvlText w:val="%1.%2.%3.%4.%5.%6.%7"/>
+      <w:lvlJc w:val="left"/>
+      <w:pPr>
+        <w:ind w:left="1440" w:hanging="1440"/>
+      </w:pPr>
+      <w:rPr>
+        <w:rFonts w:hint="default"/>
+      </w:rPr>
+    </w:lvl>
+    <w:lvl w:ilvl="7">
+      <w:start w:val="1"/>
+      <w:numFmt w:val="decimal"/>
+      <w:lvlText w:val="%1.%2.%3.%4.%5.%6.%7.%8"/>
+      <w:lvlJc w:val="left"/>
+      <w:pPr>
+        <w:ind w:left="1440" w:hanging="1440"/>
+      </w:pPr>
+      <w:rPr>
+        <w:rFonts w:hint="default"/>
+      </w:rPr>
+    </w:lvl>
+    <w:lvl w:ilvl="8">
+      <w:start w:val="1"/>
+      <w:numFmt w:val="decimal"/>
+      <w:lvlText w:val="%1.%2.%3.%4.%5.%6.%7.%8.%9"/>
+      <w:lvlJc w:val="left"/>
+      <w:pPr>
+        <w:ind w:left="1440" w:hanging="1440"/>
+      </w:pPr>
+      <w:rPr>
+        <w:rFonts w:hint="default"/>
+      </w:rPr>
+    </w:lvl>
+  </w:abstractNum>
+  <w:abstractNum w:abstractNumId="9" w15:restartNumberingAfterBreak="0">
     <w:nsid w:val="40CE5D55"/>
     <w:multiLevelType w:val="multilevel"/>
     <w:tmpl w:val="7F72DD78"/>
@@ -1479,7 +3196,7 @@
       </w:pPr>
     </w:lvl>
   </w:abstractNum>
-  <w:abstractNum w:abstractNumId="7" w15:restartNumberingAfterBreak="0">
+  <w:abstractNum w:abstractNumId="10" w15:restartNumberingAfterBreak="0">
     <w:nsid w:val="42696667"/>
     <w:multiLevelType w:val="hybridMultilevel"/>
     <w:tmpl w:val="950C9AEC"/>
@@ -1592,7 +3309,93 @@
       </w:rPr>
     </w:lvl>
   </w:abstractNum>
-  <w:abstractNum w:abstractNumId="8" w15:restartNumberingAfterBreak="0">
+  <w:abstractNum w:abstractNumId="11" w15:restartNumberingAfterBreak="0">
+    <w:nsid w:val="58B97551"/>
+    <w:multiLevelType w:val="multilevel"/>
+    <w:tmpl w:val="0409001F"/>
+    <w:lvl w:ilvl="0">
+      <w:start w:val="1"/>
+      <w:numFmt w:val="decimal"/>
+      <w:lvlText w:val="%1."/>
+      <w:lvlJc w:val="left"/>
+      <w:pPr>
+        <w:ind w:left="425" w:hanging="425"/>
+      </w:pPr>
+    </w:lvl>
+    <w:lvl w:ilvl="1">
+      <w:start w:val="1"/>
+      <w:numFmt w:val="decimal"/>
+      <w:lvlText w:val="%1.%2."/>
+      <w:lvlJc w:val="left"/>
+      <w:pPr>
+        <w:ind w:left="567" w:hanging="567"/>
+      </w:pPr>
+    </w:lvl>
+    <w:lvl w:ilvl="2">
+      <w:start w:val="1"/>
+      <w:numFmt w:val="decimal"/>
+      <w:lvlText w:val="%1.%2.%3."/>
+      <w:lvlJc w:val="left"/>
+      <w:pPr>
+        <w:ind w:left="709" w:hanging="709"/>
+      </w:pPr>
+    </w:lvl>
+    <w:lvl w:ilvl="3">
+      <w:start w:val="1"/>
+      <w:numFmt w:val="decimal"/>
+      <w:lvlText w:val="%1.%2.%3.%4."/>
+      <w:lvlJc w:val="left"/>
+      <w:pPr>
+        <w:ind w:left="851" w:hanging="851"/>
+      </w:pPr>
+    </w:lvl>
+    <w:lvl w:ilvl="4">
+      <w:start w:val="1"/>
+      <w:numFmt w:val="decimal"/>
+      <w:lvlText w:val="%1.%2.%3.%4.%5."/>
+      <w:lvlJc w:val="left"/>
+      <w:pPr>
+        <w:ind w:left="992" w:hanging="992"/>
+      </w:pPr>
+    </w:lvl>
+    <w:lvl w:ilvl="5">
+      <w:start w:val="1"/>
+      <w:numFmt w:val="decimal"/>
+      <w:lvlText w:val="%1.%2.%3.%4.%5.%6."/>
+      <w:lvlJc w:val="left"/>
+      <w:pPr>
+        <w:ind w:left="1134" w:hanging="1134"/>
+      </w:pPr>
+    </w:lvl>
+    <w:lvl w:ilvl="6">
+      <w:start w:val="1"/>
+      <w:numFmt w:val="decimal"/>
+      <w:lvlText w:val="%1.%2.%3.%4.%5.%6.%7."/>
+      <w:lvlJc w:val="left"/>
+      <w:pPr>
+        <w:ind w:left="1276" w:hanging="1276"/>
+      </w:pPr>
+    </w:lvl>
+    <w:lvl w:ilvl="7">
+      <w:start w:val="1"/>
+      <w:numFmt w:val="decimal"/>
+      <w:lvlText w:val="%1.%2.%3.%4.%5.%6.%7.%8."/>
+      <w:lvlJc w:val="left"/>
+      <w:pPr>
+        <w:ind w:left="1418" w:hanging="1418"/>
+      </w:pPr>
+    </w:lvl>
+    <w:lvl w:ilvl="8">
+      <w:start w:val="1"/>
+      <w:numFmt w:val="decimal"/>
+      <w:lvlText w:val="%1.%2.%3.%4.%5.%6.%7.%8.%9."/>
+      <w:lvlJc w:val="left"/>
+      <w:pPr>
+        <w:ind w:left="1559" w:hanging="1559"/>
+      </w:pPr>
+    </w:lvl>
+  </w:abstractNum>
+  <w:abstractNum w:abstractNumId="12" w15:restartNumberingAfterBreak="0">
     <w:nsid w:val="5EC627E9"/>
     <w:multiLevelType w:val="multilevel"/>
     <w:tmpl w:val="7F72DD78"/>
@@ -1681,7 +3484,7 @@
       </w:pPr>
     </w:lvl>
   </w:abstractNum>
-  <w:abstractNum w:abstractNumId="9" w15:restartNumberingAfterBreak="0">
+  <w:abstractNum w:abstractNumId="13" w15:restartNumberingAfterBreak="0">
     <w:nsid w:val="681F467B"/>
     <w:multiLevelType w:val="hybridMultilevel"/>
     <w:tmpl w:val="5E78A65A"/>
@@ -1794,7 +3597,120 @@
       </w:rPr>
     </w:lvl>
   </w:abstractNum>
-  <w:abstractNum w:abstractNumId="10" w15:restartNumberingAfterBreak="0">
+  <w:abstractNum w:abstractNumId="14" w15:restartNumberingAfterBreak="0">
+    <w:nsid w:val="6F944070"/>
+    <w:multiLevelType w:val="multilevel"/>
+    <w:tmpl w:val="96B416F6"/>
+    <w:lvl w:ilvl="0">
+      <w:start w:val="1"/>
+      <w:numFmt w:val="decimal"/>
+      <w:lvlText w:val="%1."/>
+      <w:lvlJc w:val="left"/>
+      <w:pPr>
+        <w:ind w:left="360" w:hanging="360"/>
+      </w:pPr>
+      <w:rPr>
+        <w:rFonts w:hint="default"/>
+      </w:rPr>
+    </w:lvl>
+    <w:lvl w:ilvl="1">
+      <w:start w:val="1"/>
+      <w:numFmt w:val="decimal"/>
+      <w:lvlText w:val="%1.%2."/>
+      <w:lvlJc w:val="left"/>
+      <w:pPr>
+        <w:ind w:left="560" w:hanging="360"/>
+      </w:pPr>
+      <w:rPr>
+        <w:rFonts w:hint="default"/>
+      </w:rPr>
+    </w:lvl>
+    <w:lvl w:ilvl="2">
+      <w:start w:val="1"/>
+      <w:numFmt w:val="decimal"/>
+      <w:lvlText w:val="%1.%2.%3."/>
+      <w:lvlJc w:val="left"/>
+      <w:pPr>
+        <w:ind w:left="1120" w:hanging="720"/>
+      </w:pPr>
+      <w:rPr>
+        <w:rFonts w:hint="default"/>
+      </w:rPr>
+    </w:lvl>
+    <w:lvl w:ilvl="3">
+      <w:start w:val="1"/>
+      <w:numFmt w:val="decimal"/>
+      <w:lvlText w:val="%1.%2.%3.%4."/>
+      <w:lvlJc w:val="left"/>
+      <w:pPr>
+        <w:ind w:left="1320" w:hanging="720"/>
+      </w:pPr>
+      <w:rPr>
+        <w:rFonts w:hint="default"/>
+      </w:rPr>
+    </w:lvl>
+    <w:lvl w:ilvl="4">
+      <w:start w:val="1"/>
+      <w:numFmt w:val="decimal"/>
+      <w:lvlText w:val="%1.%2.%3.%4.%5."/>
+      <w:lvlJc w:val="left"/>
+      <w:pPr>
+        <w:ind w:left="1880" w:hanging="1080"/>
+      </w:pPr>
+      <w:rPr>
+        <w:rFonts w:hint="default"/>
+      </w:rPr>
+    </w:lvl>
+    <w:lvl w:ilvl="5">
+      <w:start w:val="1"/>
+      <w:numFmt w:val="decimal"/>
+      <w:lvlText w:val="%1.%2.%3.%4.%5.%6."/>
+      <w:lvlJc w:val="left"/>
+      <w:pPr>
+        <w:ind w:left="2080" w:hanging="1080"/>
+      </w:pPr>
+      <w:rPr>
+        <w:rFonts w:hint="default"/>
+      </w:rPr>
+    </w:lvl>
+    <w:lvl w:ilvl="6">
+      <w:start w:val="1"/>
+      <w:numFmt w:val="decimal"/>
+      <w:lvlText w:val="%1.%2.%3.%4.%5.%6.%7."/>
+      <w:lvlJc w:val="left"/>
+      <w:pPr>
+        <w:ind w:left="2640" w:hanging="1440"/>
+      </w:pPr>
+      <w:rPr>
+        <w:rFonts w:hint="default"/>
+      </w:rPr>
+    </w:lvl>
+    <w:lvl w:ilvl="7">
+      <w:start w:val="1"/>
+      <w:numFmt w:val="decimal"/>
+      <w:lvlText w:val="%1.%2.%3.%4.%5.%6.%7.%8."/>
+      <w:lvlJc w:val="left"/>
+      <w:pPr>
+        <w:ind w:left="2840" w:hanging="1440"/>
+      </w:pPr>
+      <w:rPr>
+        <w:rFonts w:hint="default"/>
+      </w:rPr>
+    </w:lvl>
+    <w:lvl w:ilvl="8">
+      <w:start w:val="1"/>
+      <w:numFmt w:val="decimal"/>
+      <w:lvlText w:val="%1.%2.%3.%4.%5.%6.%7.%8.%9."/>
+      <w:lvlJc w:val="left"/>
+      <w:pPr>
+        <w:ind w:left="3400" w:hanging="1800"/>
+      </w:pPr>
+      <w:rPr>
+        <w:rFonts w:hint="default"/>
+      </w:rPr>
+    </w:lvl>
+  </w:abstractNum>
+  <w:abstractNum w:abstractNumId="15" w15:restartNumberingAfterBreak="0">
     <w:nsid w:val="79C30CBA"/>
     <w:multiLevelType w:val="multilevel"/>
     <w:tmpl w:val="0409001F"/>
@@ -1880,7 +3796,7 @@
       </w:pPr>
     </w:lvl>
   </w:abstractNum>
-  <w:abstractNum w:abstractNumId="11" w15:restartNumberingAfterBreak="0">
+  <w:abstractNum w:abstractNumId="16" w15:restartNumberingAfterBreak="0">
     <w:nsid w:val="7FA4030C"/>
     <w:multiLevelType w:val="multilevel"/>
     <w:tmpl w:val="0409001D"/>
@@ -1967,40 +3883,55 @@
     </w:lvl>
   </w:abstractNum>
   <w:num w:numId="1">
+    <w:abstractNumId w:val="10"/>
+  </w:num>
+  <w:num w:numId="2">
+    <w:abstractNumId w:val="13"/>
+  </w:num>
+  <w:num w:numId="3">
+    <w:abstractNumId w:val="5"/>
+  </w:num>
+  <w:num w:numId="4">
+    <w:abstractNumId w:val="15"/>
+  </w:num>
+  <w:num w:numId="5">
+    <w:abstractNumId w:val="4"/>
+  </w:num>
+  <w:num w:numId="6">
+    <w:abstractNumId w:val="2"/>
+  </w:num>
+  <w:num w:numId="7">
     <w:abstractNumId w:val="7"/>
   </w:num>
-  <w:num w:numId="2">
+  <w:num w:numId="8">
+    <w:abstractNumId w:val="16"/>
+  </w:num>
+  <w:num w:numId="9">
+    <w:abstractNumId w:val="3"/>
+  </w:num>
+  <w:num w:numId="10">
+    <w:abstractNumId w:val="6"/>
+  </w:num>
+  <w:num w:numId="11">
+    <w:abstractNumId w:val="12"/>
+  </w:num>
+  <w:num w:numId="12">
     <w:abstractNumId w:val="9"/>
   </w:num>
-  <w:num w:numId="3">
-    <w:abstractNumId w:val="3"/>
+  <w:num w:numId="13">
+    <w:abstractNumId w:val="8"/>
   </w:num>
-  <w:num w:numId="4">
-    <w:abstractNumId w:val="10"/>
-  </w:num>
-  <w:num w:numId="5">
-    <w:abstractNumId w:val="2"/>
-  </w:num>
-  <w:num w:numId="6">
+  <w:num w:numId="14">
     <w:abstractNumId w:val="0"/>
   </w:num>
-  <w:num w:numId="7">
-    <w:abstractNumId w:val="5"/>
-  </w:num>
-  <w:num w:numId="8">
-    <w:abstractNumId w:val="11"/>
-  </w:num>
-  <w:num w:numId="9">
+  <w:num w:numId="15">
     <w:abstractNumId w:val="1"/>
   </w:num>
-  <w:num w:numId="10">
-    <w:abstractNumId w:val="4"/>
+  <w:num w:numId="16">
+    <w:abstractNumId w:val="14"/>
   </w:num>
-  <w:num w:numId="11">
-    <w:abstractNumId w:val="8"/>
-  </w:num>
-  <w:num w:numId="12">
-    <w:abstractNumId w:val="6"/>
+  <w:num w:numId="17">
+    <w:abstractNumId w:val="11"/>
   </w:num>
 </w:numbering>
 </file>
@@ -3058,7 +4989,6564 @@
       <w:outlineLvl w:val="9"/>
     </w:pPr>
   </w:style>
+  <w:style w:type="table" w:styleId="af6">
+    <w:name w:val="Table Grid"/>
+    <w:basedOn w:val="a1"/>
+    <w:uiPriority w:val="39"/>
+    <w:rsid w:val="006664B7"/>
+    <w:pPr>
+      <w:spacing w:before="0" w:after="0" w:line="240" w:lineRule="auto"/>
+    </w:pPr>
+    <w:tblPr>
+      <w:tblBorders>
+        <w:top w:val="single" w:sz="4" w:space="0" w:color="auto"/>
+        <w:left w:val="single" w:sz="4" w:space="0" w:color="auto"/>
+        <w:bottom w:val="single" w:sz="4" w:space="0" w:color="auto"/>
+        <w:right w:val="single" w:sz="4" w:space="0" w:color="auto"/>
+        <w:insideH w:val="single" w:sz="4" w:space="0" w:color="auto"/>
+        <w:insideV w:val="single" w:sz="4" w:space="0" w:color="auto"/>
+      </w:tblBorders>
+    </w:tblPr>
+  </w:style>
+  <w:style w:type="character" w:styleId="af7">
+    <w:name w:val="Hyperlink"/>
+    <w:basedOn w:val="a0"/>
+    <w:uiPriority w:val="99"/>
+    <w:semiHidden/>
+    <w:unhideWhenUsed/>
+    <w:rsid w:val="001C10EC"/>
+    <w:rPr>
+      <w:color w:val="0000FF"/>
+      <w:u w:val="single"/>
+    </w:rPr>
+  </w:style>
+  <w:style w:type="character" w:styleId="af8">
+    <w:name w:val="FollowedHyperlink"/>
+    <w:basedOn w:val="a0"/>
+    <w:uiPriority w:val="99"/>
+    <w:semiHidden/>
+    <w:unhideWhenUsed/>
+    <w:rsid w:val="001C10EC"/>
+    <w:rPr>
+      <w:color w:val="954F72" w:themeColor="followedHyperlink"/>
+      <w:u w:val="single"/>
+    </w:rPr>
+  </w:style>
 </w:styles>
+</file>
+
+<file path=word/diagrams/colors1.xml><?xml version="1.0" encoding="utf-8"?>
+<dgm:colorsDef xmlns:dgm="http://schemas.openxmlformats.org/drawingml/2006/diagram" xmlns:a="http://schemas.openxmlformats.org/drawingml/2006/main" uniqueId="urn:microsoft.com/office/officeart/2005/8/colors/accent1_2">
+  <dgm:title val=""/>
+  <dgm:desc val=""/>
+  <dgm:catLst>
+    <dgm:cat type="accent1" pri="11200"/>
+  </dgm:catLst>
+  <dgm:styleLbl name="node0">
+    <dgm:fillClrLst meth="repeat">
+      <a:schemeClr val="accent1"/>
+    </dgm:fillClrLst>
+    <dgm:linClrLst meth="repeat">
+      <a:schemeClr val="lt1"/>
+    </dgm:linClrLst>
+    <dgm:effectClrLst/>
+    <dgm:txLinClrLst/>
+    <dgm:txFillClrLst/>
+    <dgm:txEffectClrLst/>
+  </dgm:styleLbl>
+  <dgm:styleLbl name="alignNode1">
+    <dgm:fillClrLst meth="repeat">
+      <a:schemeClr val="accent1"/>
+    </dgm:fillClrLst>
+    <dgm:linClrLst meth="repeat">
+      <a:schemeClr val="accent1"/>
+    </dgm:linClrLst>
+    <dgm:effectClrLst/>
+    <dgm:txLinClrLst/>
+    <dgm:txFillClrLst/>
+    <dgm:txEffectClrLst/>
+  </dgm:styleLbl>
+  <dgm:styleLbl name="node1">
+    <dgm:fillClrLst meth="repeat">
+      <a:schemeClr val="accent1"/>
+    </dgm:fillClrLst>
+    <dgm:linClrLst meth="repeat">
+      <a:schemeClr val="lt1"/>
+    </dgm:linClrLst>
+    <dgm:effectClrLst/>
+    <dgm:txLinClrLst/>
+    <dgm:txFillClrLst/>
+    <dgm:txEffectClrLst/>
+  </dgm:styleLbl>
+  <dgm:styleLbl name="lnNode1">
+    <dgm:fillClrLst meth="repeat">
+      <a:schemeClr val="accent1"/>
+    </dgm:fillClrLst>
+    <dgm:linClrLst meth="repeat">
+      <a:schemeClr val="lt1"/>
+    </dgm:linClrLst>
+    <dgm:effectClrLst/>
+    <dgm:txLinClrLst/>
+    <dgm:txFillClrLst/>
+    <dgm:txEffectClrLst/>
+  </dgm:styleLbl>
+  <dgm:styleLbl name="vennNode1">
+    <dgm:fillClrLst meth="repeat">
+      <a:schemeClr val="accent1">
+        <a:alpha val="50000"/>
+      </a:schemeClr>
+    </dgm:fillClrLst>
+    <dgm:linClrLst meth="repeat">
+      <a:schemeClr val="lt1"/>
+    </dgm:linClrLst>
+    <dgm:effectClrLst/>
+    <dgm:txLinClrLst/>
+    <dgm:txFillClrLst/>
+    <dgm:txEffectClrLst/>
+  </dgm:styleLbl>
+  <dgm:styleLbl name="node2">
+    <dgm:fillClrLst meth="repeat">
+      <a:schemeClr val="accent1"/>
+    </dgm:fillClrLst>
+    <dgm:linClrLst meth="repeat">
+      <a:schemeClr val="lt1"/>
+    </dgm:linClrLst>
+    <dgm:effectClrLst/>
+    <dgm:txLinClrLst/>
+    <dgm:txFillClrLst/>
+    <dgm:txEffectClrLst/>
+  </dgm:styleLbl>
+  <dgm:styleLbl name="node3">
+    <dgm:fillClrLst meth="repeat">
+      <a:schemeClr val="accent1"/>
+    </dgm:fillClrLst>
+    <dgm:linClrLst meth="repeat">
+      <a:schemeClr val="lt1"/>
+    </dgm:linClrLst>
+    <dgm:effectClrLst/>
+    <dgm:txLinClrLst/>
+    <dgm:txFillClrLst/>
+    <dgm:txEffectClrLst/>
+  </dgm:styleLbl>
+  <dgm:styleLbl name="node4">
+    <dgm:fillClrLst meth="repeat">
+      <a:schemeClr val="accent1"/>
+    </dgm:fillClrLst>
+    <dgm:linClrLst meth="repeat">
+      <a:schemeClr val="lt1"/>
+    </dgm:linClrLst>
+    <dgm:effectClrLst/>
+    <dgm:txLinClrLst/>
+    <dgm:txFillClrLst/>
+    <dgm:txEffectClrLst/>
+  </dgm:styleLbl>
+  <dgm:styleLbl name="fgImgPlace1">
+    <dgm:fillClrLst meth="repeat">
+      <a:schemeClr val="accent1">
+        <a:tint val="50000"/>
+      </a:schemeClr>
+    </dgm:fillClrLst>
+    <dgm:linClrLst meth="repeat">
+      <a:schemeClr val="lt1"/>
+    </dgm:linClrLst>
+    <dgm:effectClrLst/>
+    <dgm:txLinClrLst/>
+    <dgm:txFillClrLst meth="repeat">
+      <a:schemeClr val="lt1"/>
+    </dgm:txFillClrLst>
+    <dgm:txEffectClrLst/>
+  </dgm:styleLbl>
+  <dgm:styleLbl name="alignImgPlace1">
+    <dgm:fillClrLst meth="repeat">
+      <a:schemeClr val="accent1">
+        <a:tint val="50000"/>
+      </a:schemeClr>
+    </dgm:fillClrLst>
+    <dgm:linClrLst meth="repeat">
+      <a:schemeClr val="lt1"/>
+    </dgm:linClrLst>
+    <dgm:effectClrLst/>
+    <dgm:txLinClrLst/>
+    <dgm:txFillClrLst meth="repeat">
+      <a:schemeClr val="lt1"/>
+    </dgm:txFillClrLst>
+    <dgm:txEffectClrLst/>
+  </dgm:styleLbl>
+  <dgm:styleLbl name="bgImgPlace1">
+    <dgm:fillClrLst meth="repeat">
+      <a:schemeClr val="accent1">
+        <a:tint val="50000"/>
+      </a:schemeClr>
+    </dgm:fillClrLst>
+    <dgm:linClrLst meth="repeat">
+      <a:schemeClr val="lt1"/>
+    </dgm:linClrLst>
+    <dgm:effectClrLst/>
+    <dgm:txLinClrLst/>
+    <dgm:txFillClrLst meth="repeat">
+      <a:schemeClr val="lt1"/>
+    </dgm:txFillClrLst>
+    <dgm:txEffectClrLst/>
+  </dgm:styleLbl>
+  <dgm:styleLbl name="sibTrans2D1">
+    <dgm:fillClrLst meth="repeat">
+      <a:schemeClr val="accent1">
+        <a:tint val="60000"/>
+      </a:schemeClr>
+    </dgm:fillClrLst>
+    <dgm:linClrLst meth="repeat">
+      <a:schemeClr val="accent1">
+        <a:tint val="60000"/>
+      </a:schemeClr>
+    </dgm:linClrLst>
+    <dgm:effectClrLst/>
+    <dgm:txLinClrLst/>
+    <dgm:txFillClrLst/>
+    <dgm:txEffectClrLst/>
+  </dgm:styleLbl>
+  <dgm:styleLbl name="fgSibTrans2D1">
+    <dgm:fillClrLst meth="repeat">
+      <a:schemeClr val="accent1">
+        <a:tint val="60000"/>
+      </a:schemeClr>
+    </dgm:fillClrLst>
+    <dgm:linClrLst meth="repeat">
+      <a:schemeClr val="accent1">
+        <a:tint val="60000"/>
+      </a:schemeClr>
+    </dgm:linClrLst>
+    <dgm:effectClrLst/>
+    <dgm:txLinClrLst/>
+    <dgm:txFillClrLst/>
+    <dgm:txEffectClrLst/>
+  </dgm:styleLbl>
+  <dgm:styleLbl name="bgSibTrans2D1">
+    <dgm:fillClrLst meth="repeat">
+      <a:schemeClr val="accent1">
+        <a:tint val="60000"/>
+      </a:schemeClr>
+    </dgm:fillClrLst>
+    <dgm:linClrLst meth="repeat">
+      <a:schemeClr val="accent1">
+        <a:tint val="60000"/>
+      </a:schemeClr>
+    </dgm:linClrLst>
+    <dgm:effectClrLst/>
+    <dgm:txLinClrLst/>
+    <dgm:txFillClrLst/>
+    <dgm:txEffectClrLst/>
+  </dgm:styleLbl>
+  <dgm:styleLbl name="sibTrans1D1">
+    <dgm:fillClrLst meth="repeat">
+      <a:schemeClr val="accent1"/>
+    </dgm:fillClrLst>
+    <dgm:linClrLst meth="repeat">
+      <a:schemeClr val="accent1"/>
+    </dgm:linClrLst>
+    <dgm:effectClrLst/>
+    <dgm:txLinClrLst/>
+    <dgm:txFillClrLst meth="repeat">
+      <a:schemeClr val="tx1"/>
+    </dgm:txFillClrLst>
+    <dgm:txEffectClrLst/>
+  </dgm:styleLbl>
+  <dgm:styleLbl name="callout">
+    <dgm:fillClrLst meth="repeat">
+      <a:schemeClr val="accent1"/>
+    </dgm:fillClrLst>
+    <dgm:linClrLst meth="repeat">
+      <a:schemeClr val="accent1">
+        <a:tint val="50000"/>
+      </a:schemeClr>
+    </dgm:linClrLst>
+    <dgm:effectClrLst/>
+    <dgm:txLinClrLst/>
+    <dgm:txFillClrLst meth="repeat">
+      <a:schemeClr val="tx1"/>
+    </dgm:txFillClrLst>
+    <dgm:txEffectClrLst/>
+  </dgm:styleLbl>
+  <dgm:styleLbl name="asst0">
+    <dgm:fillClrLst meth="repeat">
+      <a:schemeClr val="accent1"/>
+    </dgm:fillClrLst>
+    <dgm:linClrLst meth="repeat">
+      <a:schemeClr val="lt1"/>
+    </dgm:linClrLst>
+    <dgm:effectClrLst/>
+    <dgm:txLinClrLst/>
+    <dgm:txFillClrLst/>
+    <dgm:txEffectClrLst/>
+  </dgm:styleLbl>
+  <dgm:styleLbl name="asst1">
+    <dgm:fillClrLst meth="repeat">
+      <a:schemeClr val="accent1"/>
+    </dgm:fillClrLst>
+    <dgm:linClrLst meth="repeat">
+      <a:schemeClr val="lt1"/>
+    </dgm:linClrLst>
+    <dgm:effectClrLst/>
+    <dgm:txLinClrLst/>
+    <dgm:txFillClrLst/>
+    <dgm:txEffectClrLst/>
+  </dgm:styleLbl>
+  <dgm:styleLbl name="asst2">
+    <dgm:fillClrLst meth="repeat">
+      <a:schemeClr val="accent1"/>
+    </dgm:fillClrLst>
+    <dgm:linClrLst meth="repeat">
+      <a:schemeClr val="lt1"/>
+    </dgm:linClrLst>
+    <dgm:effectClrLst/>
+    <dgm:txLinClrLst/>
+    <dgm:txFillClrLst/>
+    <dgm:txEffectClrLst/>
+  </dgm:styleLbl>
+  <dgm:styleLbl name="asst3">
+    <dgm:fillClrLst meth="repeat">
+      <a:schemeClr val="accent1"/>
+    </dgm:fillClrLst>
+    <dgm:linClrLst meth="repeat">
+      <a:schemeClr val="lt1"/>
+    </dgm:linClrLst>
+    <dgm:effectClrLst/>
+    <dgm:txLinClrLst/>
+    <dgm:txFillClrLst/>
+    <dgm:txEffectClrLst/>
+  </dgm:styleLbl>
+  <dgm:styleLbl name="asst4">
+    <dgm:fillClrLst meth="repeat">
+      <a:schemeClr val="accent1"/>
+    </dgm:fillClrLst>
+    <dgm:linClrLst meth="repeat">
+      <a:schemeClr val="lt1"/>
+    </dgm:linClrLst>
+    <dgm:effectClrLst/>
+    <dgm:txLinClrLst/>
+    <dgm:txFillClrLst/>
+    <dgm:txEffectClrLst/>
+  </dgm:styleLbl>
+  <dgm:styleLbl name="parChTrans2D1">
+    <dgm:fillClrLst meth="repeat">
+      <a:schemeClr val="accent1">
+        <a:tint val="60000"/>
+      </a:schemeClr>
+    </dgm:fillClrLst>
+    <dgm:linClrLst meth="repeat">
+      <a:schemeClr val="accent1">
+        <a:tint val="60000"/>
+      </a:schemeClr>
+    </dgm:linClrLst>
+    <dgm:effectClrLst/>
+    <dgm:txLinClrLst/>
+    <dgm:txFillClrLst meth="repeat">
+      <a:schemeClr val="lt1"/>
+    </dgm:txFillClrLst>
+    <dgm:txEffectClrLst/>
+  </dgm:styleLbl>
+  <dgm:styleLbl name="parChTrans2D2">
+    <dgm:fillClrLst meth="repeat">
+      <a:schemeClr val="accent1"/>
+    </dgm:fillClrLst>
+    <dgm:linClrLst meth="repeat">
+      <a:schemeClr val="accent1"/>
+    </dgm:linClrLst>
+    <dgm:effectClrLst/>
+    <dgm:txLinClrLst/>
+    <dgm:txFillClrLst meth="repeat">
+      <a:schemeClr val="lt1"/>
+    </dgm:txFillClrLst>
+    <dgm:txEffectClrLst/>
+  </dgm:styleLbl>
+  <dgm:styleLbl name="parChTrans2D3">
+    <dgm:fillClrLst meth="repeat">
+      <a:schemeClr val="accent1"/>
+    </dgm:fillClrLst>
+    <dgm:linClrLst meth="repeat">
+      <a:schemeClr val="accent1"/>
+    </dgm:linClrLst>
+    <dgm:effectClrLst/>
+    <dgm:txLinClrLst/>
+    <dgm:txFillClrLst meth="repeat">
+      <a:schemeClr val="lt1"/>
+    </dgm:txFillClrLst>
+    <dgm:txEffectClrLst/>
+  </dgm:styleLbl>
+  <dgm:styleLbl name="parChTrans2D4">
+    <dgm:fillClrLst meth="repeat">
+      <a:schemeClr val="accent1"/>
+    </dgm:fillClrLst>
+    <dgm:linClrLst meth="repeat">
+      <a:schemeClr val="accent1"/>
+    </dgm:linClrLst>
+    <dgm:effectClrLst/>
+    <dgm:txLinClrLst/>
+    <dgm:txFillClrLst meth="repeat">
+      <a:schemeClr val="lt1"/>
+    </dgm:txFillClrLst>
+    <dgm:txEffectClrLst/>
+  </dgm:styleLbl>
+  <dgm:styleLbl name="parChTrans1D1">
+    <dgm:fillClrLst meth="repeat">
+      <a:schemeClr val="accent1"/>
+    </dgm:fillClrLst>
+    <dgm:linClrLst meth="repeat">
+      <a:schemeClr val="accent1">
+        <a:shade val="60000"/>
+      </a:schemeClr>
+    </dgm:linClrLst>
+    <dgm:effectClrLst/>
+    <dgm:txLinClrLst/>
+    <dgm:txFillClrLst meth="repeat">
+      <a:schemeClr val="tx1"/>
+    </dgm:txFillClrLst>
+    <dgm:txEffectClrLst/>
+  </dgm:styleLbl>
+  <dgm:styleLbl name="parChTrans1D2">
+    <dgm:fillClrLst meth="repeat">
+      <a:schemeClr val="accent1"/>
+    </dgm:fillClrLst>
+    <dgm:linClrLst meth="repeat">
+      <a:schemeClr val="accent1">
+        <a:shade val="60000"/>
+      </a:schemeClr>
+    </dgm:linClrLst>
+    <dgm:effectClrLst/>
+    <dgm:txLinClrLst/>
+    <dgm:txFillClrLst meth="repeat">
+      <a:schemeClr val="tx1"/>
+    </dgm:txFillClrLst>
+    <dgm:txEffectClrLst/>
+  </dgm:styleLbl>
+  <dgm:styleLbl name="parChTrans1D3">
+    <dgm:fillClrLst meth="repeat">
+      <a:schemeClr val="accent1"/>
+    </dgm:fillClrLst>
+    <dgm:linClrLst meth="repeat">
+      <a:schemeClr val="accent1">
+        <a:shade val="80000"/>
+      </a:schemeClr>
+    </dgm:linClrLst>
+    <dgm:effectClrLst/>
+    <dgm:txLinClrLst/>
+    <dgm:txFillClrLst meth="repeat">
+      <a:schemeClr val="tx1"/>
+    </dgm:txFillClrLst>
+    <dgm:txEffectClrLst/>
+  </dgm:styleLbl>
+  <dgm:styleLbl name="parChTrans1D4">
+    <dgm:fillClrLst meth="repeat">
+      <a:schemeClr val="accent1"/>
+    </dgm:fillClrLst>
+    <dgm:linClrLst meth="repeat">
+      <a:schemeClr val="accent1">
+        <a:shade val="80000"/>
+      </a:schemeClr>
+    </dgm:linClrLst>
+    <dgm:effectClrLst/>
+    <dgm:txLinClrLst/>
+    <dgm:txFillClrLst meth="repeat">
+      <a:schemeClr val="tx1"/>
+    </dgm:txFillClrLst>
+    <dgm:txEffectClrLst/>
+  </dgm:styleLbl>
+  <dgm:styleLbl name="fgAcc1">
+    <dgm:fillClrLst meth="repeat">
+      <a:schemeClr val="lt1">
+        <a:alpha val="90000"/>
+      </a:schemeClr>
+    </dgm:fillClrLst>
+    <dgm:linClrLst meth="repeat">
+      <a:schemeClr val="accent1"/>
+    </dgm:linClrLst>
+    <dgm:effectClrLst/>
+    <dgm:txLinClrLst/>
+    <dgm:txFillClrLst meth="repeat">
+      <a:schemeClr val="dk1"/>
+    </dgm:txFillClrLst>
+    <dgm:txEffectClrLst/>
+  </dgm:styleLbl>
+  <dgm:styleLbl name="conFgAcc1">
+    <dgm:fillClrLst meth="repeat">
+      <a:schemeClr val="lt1">
+        <a:alpha val="90000"/>
+      </a:schemeClr>
+    </dgm:fillClrLst>
+    <dgm:linClrLst meth="repeat">
+      <a:schemeClr val="accent1"/>
+    </dgm:linClrLst>
+    <dgm:effectClrLst/>
+    <dgm:txLinClrLst/>
+    <dgm:txFillClrLst meth="repeat">
+      <a:schemeClr val="dk1"/>
+    </dgm:txFillClrLst>
+    <dgm:txEffectClrLst/>
+  </dgm:styleLbl>
+  <dgm:styleLbl name="alignAcc1">
+    <dgm:fillClrLst meth="repeat">
+      <a:schemeClr val="lt1">
+        <a:alpha val="90000"/>
+      </a:schemeClr>
+    </dgm:fillClrLst>
+    <dgm:linClrLst meth="repeat">
+      <a:schemeClr val="accent1"/>
+    </dgm:linClrLst>
+    <dgm:effectClrLst/>
+    <dgm:txLinClrLst/>
+    <dgm:txFillClrLst meth="repeat">
+      <a:schemeClr val="dk1"/>
+    </dgm:txFillClrLst>
+    <dgm:txEffectClrLst/>
+  </dgm:styleLbl>
+  <dgm:styleLbl name="trAlignAcc1">
+    <dgm:fillClrLst meth="repeat">
+      <a:schemeClr val="lt1">
+        <a:alpha val="40000"/>
+      </a:schemeClr>
+    </dgm:fillClrLst>
+    <dgm:linClrLst meth="repeat">
+      <a:schemeClr val="accent1"/>
+    </dgm:linClrLst>
+    <dgm:effectClrLst/>
+    <dgm:txLinClrLst/>
+    <dgm:txFillClrLst meth="repeat">
+      <a:schemeClr val="dk1"/>
+    </dgm:txFillClrLst>
+    <dgm:txEffectClrLst/>
+  </dgm:styleLbl>
+  <dgm:styleLbl name="bgAcc1">
+    <dgm:fillClrLst meth="repeat">
+      <a:schemeClr val="lt1">
+        <a:alpha val="90000"/>
+      </a:schemeClr>
+    </dgm:fillClrLst>
+    <dgm:linClrLst meth="repeat">
+      <a:schemeClr val="accent1"/>
+    </dgm:linClrLst>
+    <dgm:effectClrLst/>
+    <dgm:txLinClrLst/>
+    <dgm:txFillClrLst meth="repeat">
+      <a:schemeClr val="dk1"/>
+    </dgm:txFillClrLst>
+    <dgm:txEffectClrLst/>
+  </dgm:styleLbl>
+  <dgm:styleLbl name="solidFgAcc1">
+    <dgm:fillClrLst meth="repeat">
+      <a:schemeClr val="lt1"/>
+    </dgm:fillClrLst>
+    <dgm:linClrLst meth="repeat">
+      <a:schemeClr val="accent1"/>
+    </dgm:linClrLst>
+    <dgm:effectClrLst/>
+    <dgm:txLinClrLst/>
+    <dgm:txFillClrLst meth="repeat">
+      <a:schemeClr val="dk1"/>
+    </dgm:txFillClrLst>
+    <dgm:txEffectClrLst/>
+  </dgm:styleLbl>
+  <dgm:styleLbl name="solidAlignAcc1">
+    <dgm:fillClrLst meth="repeat">
+      <a:schemeClr val="lt1"/>
+    </dgm:fillClrLst>
+    <dgm:linClrLst meth="repeat">
+      <a:schemeClr val="accent1"/>
+    </dgm:linClrLst>
+    <dgm:effectClrLst/>
+    <dgm:txLinClrLst/>
+    <dgm:txFillClrLst meth="repeat">
+      <a:schemeClr val="dk1"/>
+    </dgm:txFillClrLst>
+    <dgm:txEffectClrLst/>
+  </dgm:styleLbl>
+  <dgm:styleLbl name="solidBgAcc1">
+    <dgm:fillClrLst meth="repeat">
+      <a:schemeClr val="lt1"/>
+    </dgm:fillClrLst>
+    <dgm:linClrLst meth="repeat">
+      <a:schemeClr val="accent1"/>
+    </dgm:linClrLst>
+    <dgm:effectClrLst/>
+    <dgm:txLinClrLst/>
+    <dgm:txFillClrLst meth="repeat">
+      <a:schemeClr val="dk1"/>
+    </dgm:txFillClrLst>
+    <dgm:txEffectClrLst/>
+  </dgm:styleLbl>
+  <dgm:styleLbl name="fgAccFollowNode1">
+    <dgm:fillClrLst meth="repeat">
+      <a:schemeClr val="accent1">
+        <a:alpha val="90000"/>
+        <a:tint val="40000"/>
+      </a:schemeClr>
+    </dgm:fillClrLst>
+    <dgm:linClrLst meth="repeat">
+      <a:schemeClr val="accent1">
+        <a:alpha val="90000"/>
+        <a:tint val="40000"/>
+      </a:schemeClr>
+    </dgm:linClrLst>
+    <dgm:effectClrLst/>
+    <dgm:txLinClrLst/>
+    <dgm:txFillClrLst meth="repeat">
+      <a:schemeClr val="dk1"/>
+    </dgm:txFillClrLst>
+    <dgm:txEffectClrLst/>
+  </dgm:styleLbl>
+  <dgm:styleLbl name="alignAccFollowNode1">
+    <dgm:fillClrLst meth="repeat">
+      <a:schemeClr val="accent1">
+        <a:alpha val="90000"/>
+        <a:tint val="40000"/>
+      </a:schemeClr>
+    </dgm:fillClrLst>
+    <dgm:linClrLst meth="repeat">
+      <a:schemeClr val="accent1">
+        <a:alpha val="90000"/>
+        <a:tint val="40000"/>
+      </a:schemeClr>
+    </dgm:linClrLst>
+    <dgm:effectClrLst/>
+    <dgm:txLinClrLst/>
+    <dgm:txFillClrLst meth="repeat">
+      <a:schemeClr val="dk1"/>
+    </dgm:txFillClrLst>
+    <dgm:txEffectClrLst/>
+  </dgm:styleLbl>
+  <dgm:styleLbl name="bgAccFollowNode1">
+    <dgm:fillClrLst meth="repeat">
+      <a:schemeClr val="accent1">
+        <a:alpha val="90000"/>
+        <a:tint val="40000"/>
+      </a:schemeClr>
+    </dgm:fillClrLst>
+    <dgm:linClrLst meth="repeat">
+      <a:schemeClr val="accent1">
+        <a:alpha val="90000"/>
+        <a:tint val="40000"/>
+      </a:schemeClr>
+    </dgm:linClrLst>
+    <dgm:effectClrLst/>
+    <dgm:txLinClrLst/>
+    <dgm:txFillClrLst meth="repeat">
+      <a:schemeClr val="dk1"/>
+    </dgm:txFillClrLst>
+    <dgm:txEffectClrLst/>
+  </dgm:styleLbl>
+  <dgm:styleLbl name="fgAcc0">
+    <dgm:fillClrLst meth="repeat">
+      <a:schemeClr val="lt1">
+        <a:alpha val="90000"/>
+      </a:schemeClr>
+    </dgm:fillClrLst>
+    <dgm:linClrLst meth="repeat">
+      <a:schemeClr val="accent1"/>
+    </dgm:linClrLst>
+    <dgm:effectClrLst/>
+    <dgm:txLinClrLst/>
+    <dgm:txFillClrLst meth="repeat">
+      <a:schemeClr val="dk1"/>
+    </dgm:txFillClrLst>
+    <dgm:txEffectClrLst/>
+  </dgm:styleLbl>
+  <dgm:styleLbl name="fgAcc2">
+    <dgm:fillClrLst meth="repeat">
+      <a:schemeClr val="lt1">
+        <a:alpha val="90000"/>
+      </a:schemeClr>
+    </dgm:fillClrLst>
+    <dgm:linClrLst meth="repeat">
+      <a:schemeClr val="accent1"/>
+    </dgm:linClrLst>
+    <dgm:effectClrLst/>
+    <dgm:txLinClrLst/>
+    <dgm:txFillClrLst meth="repeat">
+      <a:schemeClr val="dk1"/>
+    </dgm:txFillClrLst>
+    <dgm:txEffectClrLst/>
+  </dgm:styleLbl>
+  <dgm:styleLbl name="fgAcc3">
+    <dgm:fillClrLst meth="repeat">
+      <a:schemeClr val="lt1">
+        <a:alpha val="90000"/>
+      </a:schemeClr>
+    </dgm:fillClrLst>
+    <dgm:linClrLst meth="repeat">
+      <a:schemeClr val="accent1"/>
+    </dgm:linClrLst>
+    <dgm:effectClrLst/>
+    <dgm:txLinClrLst/>
+    <dgm:txFillClrLst meth="repeat">
+      <a:schemeClr val="dk1"/>
+    </dgm:txFillClrLst>
+    <dgm:txEffectClrLst/>
+  </dgm:styleLbl>
+  <dgm:styleLbl name="fgAcc4">
+    <dgm:fillClrLst meth="repeat">
+      <a:schemeClr val="lt1">
+        <a:alpha val="90000"/>
+      </a:schemeClr>
+    </dgm:fillClrLst>
+    <dgm:linClrLst meth="repeat">
+      <a:schemeClr val="accent1"/>
+    </dgm:linClrLst>
+    <dgm:effectClrLst/>
+    <dgm:txLinClrLst/>
+    <dgm:txFillClrLst meth="repeat">
+      <a:schemeClr val="dk1"/>
+    </dgm:txFillClrLst>
+    <dgm:txEffectClrLst/>
+  </dgm:styleLbl>
+  <dgm:styleLbl name="bgShp">
+    <dgm:fillClrLst meth="repeat">
+      <a:schemeClr val="accent1">
+        <a:tint val="40000"/>
+      </a:schemeClr>
+    </dgm:fillClrLst>
+    <dgm:linClrLst meth="repeat">
+      <a:schemeClr val="accent1"/>
+    </dgm:linClrLst>
+    <dgm:effectClrLst/>
+    <dgm:txLinClrLst/>
+    <dgm:txFillClrLst meth="repeat">
+      <a:schemeClr val="dk1"/>
+    </dgm:txFillClrLst>
+    <dgm:txEffectClrLst/>
+  </dgm:styleLbl>
+  <dgm:styleLbl name="dkBgShp">
+    <dgm:fillClrLst meth="repeat">
+      <a:schemeClr val="accent1">
+        <a:shade val="80000"/>
+      </a:schemeClr>
+    </dgm:fillClrLst>
+    <dgm:linClrLst meth="repeat">
+      <a:schemeClr val="accent1"/>
+    </dgm:linClrLst>
+    <dgm:effectClrLst/>
+    <dgm:txLinClrLst/>
+    <dgm:txFillClrLst meth="repeat">
+      <a:schemeClr val="lt1"/>
+    </dgm:txFillClrLst>
+    <dgm:txEffectClrLst/>
+  </dgm:styleLbl>
+  <dgm:styleLbl name="trBgShp">
+    <dgm:fillClrLst meth="repeat">
+      <a:schemeClr val="accent1">
+        <a:tint val="50000"/>
+        <a:alpha val="40000"/>
+      </a:schemeClr>
+    </dgm:fillClrLst>
+    <dgm:linClrLst meth="repeat">
+      <a:schemeClr val="accent1"/>
+    </dgm:linClrLst>
+    <dgm:effectClrLst/>
+    <dgm:txLinClrLst/>
+    <dgm:txFillClrLst meth="repeat">
+      <a:schemeClr val="lt1"/>
+    </dgm:txFillClrLst>
+    <dgm:txEffectClrLst/>
+  </dgm:styleLbl>
+  <dgm:styleLbl name="fgShp">
+    <dgm:fillClrLst meth="repeat">
+      <a:schemeClr val="accent1">
+        <a:tint val="60000"/>
+      </a:schemeClr>
+    </dgm:fillClrLst>
+    <dgm:linClrLst meth="repeat">
+      <a:schemeClr val="lt1"/>
+    </dgm:linClrLst>
+    <dgm:effectClrLst/>
+    <dgm:txLinClrLst/>
+    <dgm:txFillClrLst meth="repeat">
+      <a:schemeClr val="dk1"/>
+    </dgm:txFillClrLst>
+    <dgm:txEffectClrLst/>
+  </dgm:styleLbl>
+  <dgm:styleLbl name="revTx">
+    <dgm:fillClrLst meth="repeat">
+      <a:schemeClr val="lt1">
+        <a:alpha val="0"/>
+      </a:schemeClr>
+    </dgm:fillClrLst>
+    <dgm:linClrLst meth="repeat">
+      <a:schemeClr val="dk1">
+        <a:alpha val="0"/>
+      </a:schemeClr>
+    </dgm:linClrLst>
+    <dgm:effectClrLst/>
+    <dgm:txLinClrLst/>
+    <dgm:txFillClrLst meth="repeat">
+      <a:schemeClr val="tx1"/>
+    </dgm:txFillClrLst>
+    <dgm:txEffectClrLst/>
+  </dgm:styleLbl>
+</dgm:colorsDef>
+</file>
+
+<file path=word/diagrams/colors2.xml><?xml version="1.0" encoding="utf-8"?>
+<dgm:colorsDef xmlns:dgm="http://schemas.openxmlformats.org/drawingml/2006/diagram" xmlns:a="http://schemas.openxmlformats.org/drawingml/2006/main" uniqueId="urn:microsoft.com/office/officeart/2005/8/colors/accent1_2">
+  <dgm:title val=""/>
+  <dgm:desc val=""/>
+  <dgm:catLst>
+    <dgm:cat type="accent1" pri="11200"/>
+  </dgm:catLst>
+  <dgm:styleLbl name="node0">
+    <dgm:fillClrLst meth="repeat">
+      <a:schemeClr val="accent1"/>
+    </dgm:fillClrLst>
+    <dgm:linClrLst meth="repeat">
+      <a:schemeClr val="lt1"/>
+    </dgm:linClrLst>
+    <dgm:effectClrLst/>
+    <dgm:txLinClrLst/>
+    <dgm:txFillClrLst/>
+    <dgm:txEffectClrLst/>
+  </dgm:styleLbl>
+  <dgm:styleLbl name="alignNode1">
+    <dgm:fillClrLst meth="repeat">
+      <a:schemeClr val="accent1"/>
+    </dgm:fillClrLst>
+    <dgm:linClrLst meth="repeat">
+      <a:schemeClr val="accent1"/>
+    </dgm:linClrLst>
+    <dgm:effectClrLst/>
+    <dgm:txLinClrLst/>
+    <dgm:txFillClrLst/>
+    <dgm:txEffectClrLst/>
+  </dgm:styleLbl>
+  <dgm:styleLbl name="node1">
+    <dgm:fillClrLst meth="repeat">
+      <a:schemeClr val="accent1"/>
+    </dgm:fillClrLst>
+    <dgm:linClrLst meth="repeat">
+      <a:schemeClr val="lt1"/>
+    </dgm:linClrLst>
+    <dgm:effectClrLst/>
+    <dgm:txLinClrLst/>
+    <dgm:txFillClrLst/>
+    <dgm:txEffectClrLst/>
+  </dgm:styleLbl>
+  <dgm:styleLbl name="lnNode1">
+    <dgm:fillClrLst meth="repeat">
+      <a:schemeClr val="accent1"/>
+    </dgm:fillClrLst>
+    <dgm:linClrLst meth="repeat">
+      <a:schemeClr val="lt1"/>
+    </dgm:linClrLst>
+    <dgm:effectClrLst/>
+    <dgm:txLinClrLst/>
+    <dgm:txFillClrLst/>
+    <dgm:txEffectClrLst/>
+  </dgm:styleLbl>
+  <dgm:styleLbl name="vennNode1">
+    <dgm:fillClrLst meth="repeat">
+      <a:schemeClr val="accent1">
+        <a:alpha val="50000"/>
+      </a:schemeClr>
+    </dgm:fillClrLst>
+    <dgm:linClrLst meth="repeat">
+      <a:schemeClr val="lt1"/>
+    </dgm:linClrLst>
+    <dgm:effectClrLst/>
+    <dgm:txLinClrLst/>
+    <dgm:txFillClrLst/>
+    <dgm:txEffectClrLst/>
+  </dgm:styleLbl>
+  <dgm:styleLbl name="node2">
+    <dgm:fillClrLst meth="repeat">
+      <a:schemeClr val="accent1"/>
+    </dgm:fillClrLst>
+    <dgm:linClrLst meth="repeat">
+      <a:schemeClr val="lt1"/>
+    </dgm:linClrLst>
+    <dgm:effectClrLst/>
+    <dgm:txLinClrLst/>
+    <dgm:txFillClrLst/>
+    <dgm:txEffectClrLst/>
+  </dgm:styleLbl>
+  <dgm:styleLbl name="node3">
+    <dgm:fillClrLst meth="repeat">
+      <a:schemeClr val="accent1"/>
+    </dgm:fillClrLst>
+    <dgm:linClrLst meth="repeat">
+      <a:schemeClr val="lt1"/>
+    </dgm:linClrLst>
+    <dgm:effectClrLst/>
+    <dgm:txLinClrLst/>
+    <dgm:txFillClrLst/>
+    <dgm:txEffectClrLst/>
+  </dgm:styleLbl>
+  <dgm:styleLbl name="node4">
+    <dgm:fillClrLst meth="repeat">
+      <a:schemeClr val="accent1"/>
+    </dgm:fillClrLst>
+    <dgm:linClrLst meth="repeat">
+      <a:schemeClr val="lt1"/>
+    </dgm:linClrLst>
+    <dgm:effectClrLst/>
+    <dgm:txLinClrLst/>
+    <dgm:txFillClrLst/>
+    <dgm:txEffectClrLst/>
+  </dgm:styleLbl>
+  <dgm:styleLbl name="fgImgPlace1">
+    <dgm:fillClrLst meth="repeat">
+      <a:schemeClr val="accent1">
+        <a:tint val="50000"/>
+      </a:schemeClr>
+    </dgm:fillClrLst>
+    <dgm:linClrLst meth="repeat">
+      <a:schemeClr val="lt1"/>
+    </dgm:linClrLst>
+    <dgm:effectClrLst/>
+    <dgm:txLinClrLst/>
+    <dgm:txFillClrLst meth="repeat">
+      <a:schemeClr val="lt1"/>
+    </dgm:txFillClrLst>
+    <dgm:txEffectClrLst/>
+  </dgm:styleLbl>
+  <dgm:styleLbl name="alignImgPlace1">
+    <dgm:fillClrLst meth="repeat">
+      <a:schemeClr val="accent1">
+        <a:tint val="50000"/>
+      </a:schemeClr>
+    </dgm:fillClrLst>
+    <dgm:linClrLst meth="repeat">
+      <a:schemeClr val="lt1"/>
+    </dgm:linClrLst>
+    <dgm:effectClrLst/>
+    <dgm:txLinClrLst/>
+    <dgm:txFillClrLst meth="repeat">
+      <a:schemeClr val="lt1"/>
+    </dgm:txFillClrLst>
+    <dgm:txEffectClrLst/>
+  </dgm:styleLbl>
+  <dgm:styleLbl name="bgImgPlace1">
+    <dgm:fillClrLst meth="repeat">
+      <a:schemeClr val="accent1">
+        <a:tint val="50000"/>
+      </a:schemeClr>
+    </dgm:fillClrLst>
+    <dgm:linClrLst meth="repeat">
+      <a:schemeClr val="lt1"/>
+    </dgm:linClrLst>
+    <dgm:effectClrLst/>
+    <dgm:txLinClrLst/>
+    <dgm:txFillClrLst meth="repeat">
+      <a:schemeClr val="lt1"/>
+    </dgm:txFillClrLst>
+    <dgm:txEffectClrLst/>
+  </dgm:styleLbl>
+  <dgm:styleLbl name="sibTrans2D1">
+    <dgm:fillClrLst meth="repeat">
+      <a:schemeClr val="accent1">
+        <a:tint val="60000"/>
+      </a:schemeClr>
+    </dgm:fillClrLst>
+    <dgm:linClrLst meth="repeat">
+      <a:schemeClr val="accent1">
+        <a:tint val="60000"/>
+      </a:schemeClr>
+    </dgm:linClrLst>
+    <dgm:effectClrLst/>
+    <dgm:txLinClrLst/>
+    <dgm:txFillClrLst/>
+    <dgm:txEffectClrLst/>
+  </dgm:styleLbl>
+  <dgm:styleLbl name="fgSibTrans2D1">
+    <dgm:fillClrLst meth="repeat">
+      <a:schemeClr val="accent1">
+        <a:tint val="60000"/>
+      </a:schemeClr>
+    </dgm:fillClrLst>
+    <dgm:linClrLst meth="repeat">
+      <a:schemeClr val="accent1">
+        <a:tint val="60000"/>
+      </a:schemeClr>
+    </dgm:linClrLst>
+    <dgm:effectClrLst/>
+    <dgm:txLinClrLst/>
+    <dgm:txFillClrLst/>
+    <dgm:txEffectClrLst/>
+  </dgm:styleLbl>
+  <dgm:styleLbl name="bgSibTrans2D1">
+    <dgm:fillClrLst meth="repeat">
+      <a:schemeClr val="accent1">
+        <a:tint val="60000"/>
+      </a:schemeClr>
+    </dgm:fillClrLst>
+    <dgm:linClrLst meth="repeat">
+      <a:schemeClr val="accent1">
+        <a:tint val="60000"/>
+      </a:schemeClr>
+    </dgm:linClrLst>
+    <dgm:effectClrLst/>
+    <dgm:txLinClrLst/>
+    <dgm:txFillClrLst/>
+    <dgm:txEffectClrLst/>
+  </dgm:styleLbl>
+  <dgm:styleLbl name="sibTrans1D1">
+    <dgm:fillClrLst meth="repeat">
+      <a:schemeClr val="accent1"/>
+    </dgm:fillClrLst>
+    <dgm:linClrLst meth="repeat">
+      <a:schemeClr val="accent1"/>
+    </dgm:linClrLst>
+    <dgm:effectClrLst/>
+    <dgm:txLinClrLst/>
+    <dgm:txFillClrLst meth="repeat">
+      <a:schemeClr val="tx1"/>
+    </dgm:txFillClrLst>
+    <dgm:txEffectClrLst/>
+  </dgm:styleLbl>
+  <dgm:styleLbl name="callout">
+    <dgm:fillClrLst meth="repeat">
+      <a:schemeClr val="accent1"/>
+    </dgm:fillClrLst>
+    <dgm:linClrLst meth="repeat">
+      <a:schemeClr val="accent1">
+        <a:tint val="50000"/>
+      </a:schemeClr>
+    </dgm:linClrLst>
+    <dgm:effectClrLst/>
+    <dgm:txLinClrLst/>
+    <dgm:txFillClrLst meth="repeat">
+      <a:schemeClr val="tx1"/>
+    </dgm:txFillClrLst>
+    <dgm:txEffectClrLst/>
+  </dgm:styleLbl>
+  <dgm:styleLbl name="asst0">
+    <dgm:fillClrLst meth="repeat">
+      <a:schemeClr val="accent1"/>
+    </dgm:fillClrLst>
+    <dgm:linClrLst meth="repeat">
+      <a:schemeClr val="lt1"/>
+    </dgm:linClrLst>
+    <dgm:effectClrLst/>
+    <dgm:txLinClrLst/>
+    <dgm:txFillClrLst/>
+    <dgm:txEffectClrLst/>
+  </dgm:styleLbl>
+  <dgm:styleLbl name="asst1">
+    <dgm:fillClrLst meth="repeat">
+      <a:schemeClr val="accent1"/>
+    </dgm:fillClrLst>
+    <dgm:linClrLst meth="repeat">
+      <a:schemeClr val="lt1"/>
+    </dgm:linClrLst>
+    <dgm:effectClrLst/>
+    <dgm:txLinClrLst/>
+    <dgm:txFillClrLst/>
+    <dgm:txEffectClrLst/>
+  </dgm:styleLbl>
+  <dgm:styleLbl name="asst2">
+    <dgm:fillClrLst meth="repeat">
+      <a:schemeClr val="accent1"/>
+    </dgm:fillClrLst>
+    <dgm:linClrLst meth="repeat">
+      <a:schemeClr val="lt1"/>
+    </dgm:linClrLst>
+    <dgm:effectClrLst/>
+    <dgm:txLinClrLst/>
+    <dgm:txFillClrLst/>
+    <dgm:txEffectClrLst/>
+  </dgm:styleLbl>
+  <dgm:styleLbl name="asst3">
+    <dgm:fillClrLst meth="repeat">
+      <a:schemeClr val="accent1"/>
+    </dgm:fillClrLst>
+    <dgm:linClrLst meth="repeat">
+      <a:schemeClr val="lt1"/>
+    </dgm:linClrLst>
+    <dgm:effectClrLst/>
+    <dgm:txLinClrLst/>
+    <dgm:txFillClrLst/>
+    <dgm:txEffectClrLst/>
+  </dgm:styleLbl>
+  <dgm:styleLbl name="asst4">
+    <dgm:fillClrLst meth="repeat">
+      <a:schemeClr val="accent1"/>
+    </dgm:fillClrLst>
+    <dgm:linClrLst meth="repeat">
+      <a:schemeClr val="lt1"/>
+    </dgm:linClrLst>
+    <dgm:effectClrLst/>
+    <dgm:txLinClrLst/>
+    <dgm:txFillClrLst/>
+    <dgm:txEffectClrLst/>
+  </dgm:styleLbl>
+  <dgm:styleLbl name="parChTrans2D1">
+    <dgm:fillClrLst meth="repeat">
+      <a:schemeClr val="accent1">
+        <a:tint val="60000"/>
+      </a:schemeClr>
+    </dgm:fillClrLst>
+    <dgm:linClrLst meth="repeat">
+      <a:schemeClr val="accent1">
+        <a:tint val="60000"/>
+      </a:schemeClr>
+    </dgm:linClrLst>
+    <dgm:effectClrLst/>
+    <dgm:txLinClrLst/>
+    <dgm:txFillClrLst meth="repeat">
+      <a:schemeClr val="lt1"/>
+    </dgm:txFillClrLst>
+    <dgm:txEffectClrLst/>
+  </dgm:styleLbl>
+  <dgm:styleLbl name="parChTrans2D2">
+    <dgm:fillClrLst meth="repeat">
+      <a:schemeClr val="accent1"/>
+    </dgm:fillClrLst>
+    <dgm:linClrLst meth="repeat">
+      <a:schemeClr val="accent1"/>
+    </dgm:linClrLst>
+    <dgm:effectClrLst/>
+    <dgm:txLinClrLst/>
+    <dgm:txFillClrLst meth="repeat">
+      <a:schemeClr val="lt1"/>
+    </dgm:txFillClrLst>
+    <dgm:txEffectClrLst/>
+  </dgm:styleLbl>
+  <dgm:styleLbl name="parChTrans2D3">
+    <dgm:fillClrLst meth="repeat">
+      <a:schemeClr val="accent1"/>
+    </dgm:fillClrLst>
+    <dgm:linClrLst meth="repeat">
+      <a:schemeClr val="accent1"/>
+    </dgm:linClrLst>
+    <dgm:effectClrLst/>
+    <dgm:txLinClrLst/>
+    <dgm:txFillClrLst meth="repeat">
+      <a:schemeClr val="lt1"/>
+    </dgm:txFillClrLst>
+    <dgm:txEffectClrLst/>
+  </dgm:styleLbl>
+  <dgm:styleLbl name="parChTrans2D4">
+    <dgm:fillClrLst meth="repeat">
+      <a:schemeClr val="accent1"/>
+    </dgm:fillClrLst>
+    <dgm:linClrLst meth="repeat">
+      <a:schemeClr val="accent1"/>
+    </dgm:linClrLst>
+    <dgm:effectClrLst/>
+    <dgm:txLinClrLst/>
+    <dgm:txFillClrLst meth="repeat">
+      <a:schemeClr val="lt1"/>
+    </dgm:txFillClrLst>
+    <dgm:txEffectClrLst/>
+  </dgm:styleLbl>
+  <dgm:styleLbl name="parChTrans1D1">
+    <dgm:fillClrLst meth="repeat">
+      <a:schemeClr val="accent1"/>
+    </dgm:fillClrLst>
+    <dgm:linClrLst meth="repeat">
+      <a:schemeClr val="accent1">
+        <a:shade val="60000"/>
+      </a:schemeClr>
+    </dgm:linClrLst>
+    <dgm:effectClrLst/>
+    <dgm:txLinClrLst/>
+    <dgm:txFillClrLst meth="repeat">
+      <a:schemeClr val="tx1"/>
+    </dgm:txFillClrLst>
+    <dgm:txEffectClrLst/>
+  </dgm:styleLbl>
+  <dgm:styleLbl name="parChTrans1D2">
+    <dgm:fillClrLst meth="repeat">
+      <a:schemeClr val="accent1"/>
+    </dgm:fillClrLst>
+    <dgm:linClrLst meth="repeat">
+      <a:schemeClr val="accent1">
+        <a:shade val="60000"/>
+      </a:schemeClr>
+    </dgm:linClrLst>
+    <dgm:effectClrLst/>
+    <dgm:txLinClrLst/>
+    <dgm:txFillClrLst meth="repeat">
+      <a:schemeClr val="tx1"/>
+    </dgm:txFillClrLst>
+    <dgm:txEffectClrLst/>
+  </dgm:styleLbl>
+  <dgm:styleLbl name="parChTrans1D3">
+    <dgm:fillClrLst meth="repeat">
+      <a:schemeClr val="accent1"/>
+    </dgm:fillClrLst>
+    <dgm:linClrLst meth="repeat">
+      <a:schemeClr val="accent1">
+        <a:shade val="80000"/>
+      </a:schemeClr>
+    </dgm:linClrLst>
+    <dgm:effectClrLst/>
+    <dgm:txLinClrLst/>
+    <dgm:txFillClrLst meth="repeat">
+      <a:schemeClr val="tx1"/>
+    </dgm:txFillClrLst>
+    <dgm:txEffectClrLst/>
+  </dgm:styleLbl>
+  <dgm:styleLbl name="parChTrans1D4">
+    <dgm:fillClrLst meth="repeat">
+      <a:schemeClr val="accent1"/>
+    </dgm:fillClrLst>
+    <dgm:linClrLst meth="repeat">
+      <a:schemeClr val="accent1">
+        <a:shade val="80000"/>
+      </a:schemeClr>
+    </dgm:linClrLst>
+    <dgm:effectClrLst/>
+    <dgm:txLinClrLst/>
+    <dgm:txFillClrLst meth="repeat">
+      <a:schemeClr val="tx1"/>
+    </dgm:txFillClrLst>
+    <dgm:txEffectClrLst/>
+  </dgm:styleLbl>
+  <dgm:styleLbl name="fgAcc1">
+    <dgm:fillClrLst meth="repeat">
+      <a:schemeClr val="lt1">
+        <a:alpha val="90000"/>
+      </a:schemeClr>
+    </dgm:fillClrLst>
+    <dgm:linClrLst meth="repeat">
+      <a:schemeClr val="accent1"/>
+    </dgm:linClrLst>
+    <dgm:effectClrLst/>
+    <dgm:txLinClrLst/>
+    <dgm:txFillClrLst meth="repeat">
+      <a:schemeClr val="dk1"/>
+    </dgm:txFillClrLst>
+    <dgm:txEffectClrLst/>
+  </dgm:styleLbl>
+  <dgm:styleLbl name="conFgAcc1">
+    <dgm:fillClrLst meth="repeat">
+      <a:schemeClr val="lt1">
+        <a:alpha val="90000"/>
+      </a:schemeClr>
+    </dgm:fillClrLst>
+    <dgm:linClrLst meth="repeat">
+      <a:schemeClr val="accent1"/>
+    </dgm:linClrLst>
+    <dgm:effectClrLst/>
+    <dgm:txLinClrLst/>
+    <dgm:txFillClrLst meth="repeat">
+      <a:schemeClr val="dk1"/>
+    </dgm:txFillClrLst>
+    <dgm:txEffectClrLst/>
+  </dgm:styleLbl>
+  <dgm:styleLbl name="alignAcc1">
+    <dgm:fillClrLst meth="repeat">
+      <a:schemeClr val="lt1">
+        <a:alpha val="90000"/>
+      </a:schemeClr>
+    </dgm:fillClrLst>
+    <dgm:linClrLst meth="repeat">
+      <a:schemeClr val="accent1"/>
+    </dgm:linClrLst>
+    <dgm:effectClrLst/>
+    <dgm:txLinClrLst/>
+    <dgm:txFillClrLst meth="repeat">
+      <a:schemeClr val="dk1"/>
+    </dgm:txFillClrLst>
+    <dgm:txEffectClrLst/>
+  </dgm:styleLbl>
+  <dgm:styleLbl name="trAlignAcc1">
+    <dgm:fillClrLst meth="repeat">
+      <a:schemeClr val="lt1">
+        <a:alpha val="40000"/>
+      </a:schemeClr>
+    </dgm:fillClrLst>
+    <dgm:linClrLst meth="repeat">
+      <a:schemeClr val="accent1"/>
+    </dgm:linClrLst>
+    <dgm:effectClrLst/>
+    <dgm:txLinClrLst/>
+    <dgm:txFillClrLst meth="repeat">
+      <a:schemeClr val="dk1"/>
+    </dgm:txFillClrLst>
+    <dgm:txEffectClrLst/>
+  </dgm:styleLbl>
+  <dgm:styleLbl name="bgAcc1">
+    <dgm:fillClrLst meth="repeat">
+      <a:schemeClr val="lt1">
+        <a:alpha val="90000"/>
+      </a:schemeClr>
+    </dgm:fillClrLst>
+    <dgm:linClrLst meth="repeat">
+      <a:schemeClr val="accent1"/>
+    </dgm:linClrLst>
+    <dgm:effectClrLst/>
+    <dgm:txLinClrLst/>
+    <dgm:txFillClrLst meth="repeat">
+      <a:schemeClr val="dk1"/>
+    </dgm:txFillClrLst>
+    <dgm:txEffectClrLst/>
+  </dgm:styleLbl>
+  <dgm:styleLbl name="solidFgAcc1">
+    <dgm:fillClrLst meth="repeat">
+      <a:schemeClr val="lt1"/>
+    </dgm:fillClrLst>
+    <dgm:linClrLst meth="repeat">
+      <a:schemeClr val="accent1"/>
+    </dgm:linClrLst>
+    <dgm:effectClrLst/>
+    <dgm:txLinClrLst/>
+    <dgm:txFillClrLst meth="repeat">
+      <a:schemeClr val="dk1"/>
+    </dgm:txFillClrLst>
+    <dgm:txEffectClrLst/>
+  </dgm:styleLbl>
+  <dgm:styleLbl name="solidAlignAcc1">
+    <dgm:fillClrLst meth="repeat">
+      <a:schemeClr val="lt1"/>
+    </dgm:fillClrLst>
+    <dgm:linClrLst meth="repeat">
+      <a:schemeClr val="accent1"/>
+    </dgm:linClrLst>
+    <dgm:effectClrLst/>
+    <dgm:txLinClrLst/>
+    <dgm:txFillClrLst meth="repeat">
+      <a:schemeClr val="dk1"/>
+    </dgm:txFillClrLst>
+    <dgm:txEffectClrLst/>
+  </dgm:styleLbl>
+  <dgm:styleLbl name="solidBgAcc1">
+    <dgm:fillClrLst meth="repeat">
+      <a:schemeClr val="lt1"/>
+    </dgm:fillClrLst>
+    <dgm:linClrLst meth="repeat">
+      <a:schemeClr val="accent1"/>
+    </dgm:linClrLst>
+    <dgm:effectClrLst/>
+    <dgm:txLinClrLst/>
+    <dgm:txFillClrLst meth="repeat">
+      <a:schemeClr val="dk1"/>
+    </dgm:txFillClrLst>
+    <dgm:txEffectClrLst/>
+  </dgm:styleLbl>
+  <dgm:styleLbl name="fgAccFollowNode1">
+    <dgm:fillClrLst meth="repeat">
+      <a:schemeClr val="accent1">
+        <a:alpha val="90000"/>
+        <a:tint val="40000"/>
+      </a:schemeClr>
+    </dgm:fillClrLst>
+    <dgm:linClrLst meth="repeat">
+      <a:schemeClr val="accent1">
+        <a:alpha val="90000"/>
+        <a:tint val="40000"/>
+      </a:schemeClr>
+    </dgm:linClrLst>
+    <dgm:effectClrLst/>
+    <dgm:txLinClrLst/>
+    <dgm:txFillClrLst meth="repeat">
+      <a:schemeClr val="dk1"/>
+    </dgm:txFillClrLst>
+    <dgm:txEffectClrLst/>
+  </dgm:styleLbl>
+  <dgm:styleLbl name="alignAccFollowNode1">
+    <dgm:fillClrLst meth="repeat">
+      <a:schemeClr val="accent1">
+        <a:alpha val="90000"/>
+        <a:tint val="40000"/>
+      </a:schemeClr>
+    </dgm:fillClrLst>
+    <dgm:linClrLst meth="repeat">
+      <a:schemeClr val="accent1">
+        <a:alpha val="90000"/>
+        <a:tint val="40000"/>
+      </a:schemeClr>
+    </dgm:linClrLst>
+    <dgm:effectClrLst/>
+    <dgm:txLinClrLst/>
+    <dgm:txFillClrLst meth="repeat">
+      <a:schemeClr val="dk1"/>
+    </dgm:txFillClrLst>
+    <dgm:txEffectClrLst/>
+  </dgm:styleLbl>
+  <dgm:styleLbl name="bgAccFollowNode1">
+    <dgm:fillClrLst meth="repeat">
+      <a:schemeClr val="accent1">
+        <a:alpha val="90000"/>
+        <a:tint val="40000"/>
+      </a:schemeClr>
+    </dgm:fillClrLst>
+    <dgm:linClrLst meth="repeat">
+      <a:schemeClr val="accent1">
+        <a:alpha val="90000"/>
+        <a:tint val="40000"/>
+      </a:schemeClr>
+    </dgm:linClrLst>
+    <dgm:effectClrLst/>
+    <dgm:txLinClrLst/>
+    <dgm:txFillClrLst meth="repeat">
+      <a:schemeClr val="dk1"/>
+    </dgm:txFillClrLst>
+    <dgm:txEffectClrLst/>
+  </dgm:styleLbl>
+  <dgm:styleLbl name="fgAcc0">
+    <dgm:fillClrLst meth="repeat">
+      <a:schemeClr val="lt1">
+        <a:alpha val="90000"/>
+      </a:schemeClr>
+    </dgm:fillClrLst>
+    <dgm:linClrLst meth="repeat">
+      <a:schemeClr val="accent1"/>
+    </dgm:linClrLst>
+    <dgm:effectClrLst/>
+    <dgm:txLinClrLst/>
+    <dgm:txFillClrLst meth="repeat">
+      <a:schemeClr val="dk1"/>
+    </dgm:txFillClrLst>
+    <dgm:txEffectClrLst/>
+  </dgm:styleLbl>
+  <dgm:styleLbl name="fgAcc2">
+    <dgm:fillClrLst meth="repeat">
+      <a:schemeClr val="lt1">
+        <a:alpha val="90000"/>
+      </a:schemeClr>
+    </dgm:fillClrLst>
+    <dgm:linClrLst meth="repeat">
+      <a:schemeClr val="accent1"/>
+    </dgm:linClrLst>
+    <dgm:effectClrLst/>
+    <dgm:txLinClrLst/>
+    <dgm:txFillClrLst meth="repeat">
+      <a:schemeClr val="dk1"/>
+    </dgm:txFillClrLst>
+    <dgm:txEffectClrLst/>
+  </dgm:styleLbl>
+  <dgm:styleLbl name="fgAcc3">
+    <dgm:fillClrLst meth="repeat">
+      <a:schemeClr val="lt1">
+        <a:alpha val="90000"/>
+      </a:schemeClr>
+    </dgm:fillClrLst>
+    <dgm:linClrLst meth="repeat">
+      <a:schemeClr val="accent1"/>
+    </dgm:linClrLst>
+    <dgm:effectClrLst/>
+    <dgm:txLinClrLst/>
+    <dgm:txFillClrLst meth="repeat">
+      <a:schemeClr val="dk1"/>
+    </dgm:txFillClrLst>
+    <dgm:txEffectClrLst/>
+  </dgm:styleLbl>
+  <dgm:styleLbl name="fgAcc4">
+    <dgm:fillClrLst meth="repeat">
+      <a:schemeClr val="lt1">
+        <a:alpha val="90000"/>
+      </a:schemeClr>
+    </dgm:fillClrLst>
+    <dgm:linClrLst meth="repeat">
+      <a:schemeClr val="accent1"/>
+    </dgm:linClrLst>
+    <dgm:effectClrLst/>
+    <dgm:txLinClrLst/>
+    <dgm:txFillClrLst meth="repeat">
+      <a:schemeClr val="dk1"/>
+    </dgm:txFillClrLst>
+    <dgm:txEffectClrLst/>
+  </dgm:styleLbl>
+  <dgm:styleLbl name="bgShp">
+    <dgm:fillClrLst meth="repeat">
+      <a:schemeClr val="accent1">
+        <a:tint val="40000"/>
+      </a:schemeClr>
+    </dgm:fillClrLst>
+    <dgm:linClrLst meth="repeat">
+      <a:schemeClr val="accent1"/>
+    </dgm:linClrLst>
+    <dgm:effectClrLst/>
+    <dgm:txLinClrLst/>
+    <dgm:txFillClrLst meth="repeat">
+      <a:schemeClr val="dk1"/>
+    </dgm:txFillClrLst>
+    <dgm:txEffectClrLst/>
+  </dgm:styleLbl>
+  <dgm:styleLbl name="dkBgShp">
+    <dgm:fillClrLst meth="repeat">
+      <a:schemeClr val="accent1">
+        <a:shade val="80000"/>
+      </a:schemeClr>
+    </dgm:fillClrLst>
+    <dgm:linClrLst meth="repeat">
+      <a:schemeClr val="accent1"/>
+    </dgm:linClrLst>
+    <dgm:effectClrLst/>
+    <dgm:txLinClrLst/>
+    <dgm:txFillClrLst meth="repeat">
+      <a:schemeClr val="lt1"/>
+    </dgm:txFillClrLst>
+    <dgm:txEffectClrLst/>
+  </dgm:styleLbl>
+  <dgm:styleLbl name="trBgShp">
+    <dgm:fillClrLst meth="repeat">
+      <a:schemeClr val="accent1">
+        <a:tint val="50000"/>
+        <a:alpha val="40000"/>
+      </a:schemeClr>
+    </dgm:fillClrLst>
+    <dgm:linClrLst meth="repeat">
+      <a:schemeClr val="accent1"/>
+    </dgm:linClrLst>
+    <dgm:effectClrLst/>
+    <dgm:txLinClrLst/>
+    <dgm:txFillClrLst meth="repeat">
+      <a:schemeClr val="lt1"/>
+    </dgm:txFillClrLst>
+    <dgm:txEffectClrLst/>
+  </dgm:styleLbl>
+  <dgm:styleLbl name="fgShp">
+    <dgm:fillClrLst meth="repeat">
+      <a:schemeClr val="accent1">
+        <a:tint val="60000"/>
+      </a:schemeClr>
+    </dgm:fillClrLst>
+    <dgm:linClrLst meth="repeat">
+      <a:schemeClr val="lt1"/>
+    </dgm:linClrLst>
+    <dgm:effectClrLst/>
+    <dgm:txLinClrLst/>
+    <dgm:txFillClrLst meth="repeat">
+      <a:schemeClr val="dk1"/>
+    </dgm:txFillClrLst>
+    <dgm:txEffectClrLst/>
+  </dgm:styleLbl>
+  <dgm:styleLbl name="revTx">
+    <dgm:fillClrLst meth="repeat">
+      <a:schemeClr val="lt1">
+        <a:alpha val="0"/>
+      </a:schemeClr>
+    </dgm:fillClrLst>
+    <dgm:linClrLst meth="repeat">
+      <a:schemeClr val="dk1">
+        <a:alpha val="0"/>
+      </a:schemeClr>
+    </dgm:linClrLst>
+    <dgm:effectClrLst/>
+    <dgm:txLinClrLst/>
+    <dgm:txFillClrLst meth="repeat">
+      <a:schemeClr val="tx1"/>
+    </dgm:txFillClrLst>
+    <dgm:txEffectClrLst/>
+  </dgm:styleLbl>
+</dgm:colorsDef>
+</file>
+
+<file path=word/diagrams/data1.xml><?xml version="1.0" encoding="utf-8"?>
+<dgm:dataModel xmlns:dgm="http://schemas.openxmlformats.org/drawingml/2006/diagram" xmlns:a="http://schemas.openxmlformats.org/drawingml/2006/main">
+  <dgm:ptLst>
+    <dgm:pt modelId="{AE364D54-5137-A84B-9681-5BBF5A512818}" type="doc">
+      <dgm:prSet loTypeId="urn:microsoft.com/office/officeart/2005/8/layout/StepDownProcess" loCatId="" qsTypeId="urn:microsoft.com/office/officeart/2005/8/quickstyle/simple1" qsCatId="simple" csTypeId="urn:microsoft.com/office/officeart/2005/8/colors/accent1_2" csCatId="accent1" phldr="1"/>
+      <dgm:spPr/>
+      <dgm:t>
+        <a:bodyPr/>
+        <a:lstStyle/>
+        <a:p>
+          <a:endParaRPr lang="zh-CN" altLang="en-US"/>
+        </a:p>
+      </dgm:t>
+    </dgm:pt>
+    <dgm:pt modelId="{C9815002-5833-CD44-A264-2731235487C2}">
+      <dgm:prSet phldrT="[文本]"/>
+      <dgm:spPr/>
+      <dgm:t>
+        <a:bodyPr/>
+        <a:lstStyle/>
+        <a:p>
+          <a:r>
+            <a:rPr lang="en-US" altLang="zh-CN"/>
+            <a:t>GUI</a:t>
+          </a:r>
+          <a:r>
+            <a:rPr lang="zh-CN" altLang="en-US"/>
+            <a:t>界面</a:t>
+          </a:r>
+        </a:p>
+      </dgm:t>
+    </dgm:pt>
+    <dgm:pt modelId="{B2D2A7C1-99F9-E545-9CE6-F31B6F327155}" type="parTrans" cxnId="{84EAD9D9-DBE8-DD4D-8DDD-ACBCAF8F3AC6}">
+      <dgm:prSet/>
+      <dgm:spPr/>
+      <dgm:t>
+        <a:bodyPr/>
+        <a:lstStyle/>
+        <a:p>
+          <a:endParaRPr lang="zh-CN" altLang="en-US"/>
+        </a:p>
+      </dgm:t>
+    </dgm:pt>
+    <dgm:pt modelId="{15D20B82-DB88-AC44-96FA-E4592A730505}" type="sibTrans" cxnId="{84EAD9D9-DBE8-DD4D-8DDD-ACBCAF8F3AC6}">
+      <dgm:prSet/>
+      <dgm:spPr/>
+      <dgm:t>
+        <a:bodyPr/>
+        <a:lstStyle/>
+        <a:p>
+          <a:endParaRPr lang="zh-CN" altLang="en-US"/>
+        </a:p>
+      </dgm:t>
+    </dgm:pt>
+    <dgm:pt modelId="{60C423BB-22DE-2D48-8F6E-26CA978621E4}">
+      <dgm:prSet phldrT="[文本]"/>
+      <dgm:spPr/>
+      <dgm:t>
+        <a:bodyPr/>
+        <a:lstStyle/>
+        <a:p>
+          <a:r>
+            <a:rPr lang="en-US" altLang="zh-CN"/>
+            <a:t>tkinter</a:t>
+          </a:r>
+          <a:endParaRPr lang="zh-CN" altLang="en-US"/>
+        </a:p>
+      </dgm:t>
+    </dgm:pt>
+    <dgm:pt modelId="{D6471CFD-79F3-7E4B-8ED3-6958AEFA60FE}" type="parTrans" cxnId="{E68D9E4E-DE01-6749-8491-8D36FCC2BD19}">
+      <dgm:prSet/>
+      <dgm:spPr/>
+      <dgm:t>
+        <a:bodyPr/>
+        <a:lstStyle/>
+        <a:p>
+          <a:endParaRPr lang="zh-CN" altLang="en-US"/>
+        </a:p>
+      </dgm:t>
+    </dgm:pt>
+    <dgm:pt modelId="{33B2F6D1-E139-D044-8A8F-7F0A629596AD}" type="sibTrans" cxnId="{E68D9E4E-DE01-6749-8491-8D36FCC2BD19}">
+      <dgm:prSet/>
+      <dgm:spPr/>
+      <dgm:t>
+        <a:bodyPr/>
+        <a:lstStyle/>
+        <a:p>
+          <a:endParaRPr lang="zh-CN" altLang="en-US"/>
+        </a:p>
+      </dgm:t>
+    </dgm:pt>
+    <dgm:pt modelId="{D649B08D-1375-454B-B841-4818896A4ED6}">
+      <dgm:prSet phldrT="[文本]"/>
+      <dgm:spPr/>
+      <dgm:t>
+        <a:bodyPr/>
+        <a:lstStyle/>
+        <a:p>
+          <a:r>
+            <a:rPr lang="zh-CN" altLang="en-US"/>
+            <a:t>拍照</a:t>
+          </a:r>
+        </a:p>
+      </dgm:t>
+    </dgm:pt>
+    <dgm:pt modelId="{4881A4B6-F4A6-654B-B8FF-875824126514}" type="parTrans" cxnId="{09A16F74-17A7-0546-BFE9-BD5AB4ED3657}">
+      <dgm:prSet/>
+      <dgm:spPr/>
+      <dgm:t>
+        <a:bodyPr/>
+        <a:lstStyle/>
+        <a:p>
+          <a:endParaRPr lang="zh-CN" altLang="en-US"/>
+        </a:p>
+      </dgm:t>
+    </dgm:pt>
+    <dgm:pt modelId="{0091B21A-FD68-0949-829B-BD694E5FDE1C}" type="sibTrans" cxnId="{09A16F74-17A7-0546-BFE9-BD5AB4ED3657}">
+      <dgm:prSet/>
+      <dgm:spPr/>
+      <dgm:t>
+        <a:bodyPr/>
+        <a:lstStyle/>
+        <a:p>
+          <a:endParaRPr lang="zh-CN" altLang="en-US"/>
+        </a:p>
+      </dgm:t>
+    </dgm:pt>
+    <dgm:pt modelId="{29AB09FD-CE41-704A-B331-45A40A4535EC}">
+      <dgm:prSet phldrT="[文本]"/>
+      <dgm:spPr/>
+      <dgm:t>
+        <a:bodyPr/>
+        <a:lstStyle/>
+        <a:p>
+          <a:r>
+            <a:rPr lang="en-US" altLang="zh-CN"/>
+            <a:t>opencv2</a:t>
+          </a:r>
+          <a:endParaRPr lang="zh-CN" altLang="en-US"/>
+        </a:p>
+      </dgm:t>
+    </dgm:pt>
+    <dgm:pt modelId="{0675DDFD-6CF7-E445-9D55-F33233503163}" type="parTrans" cxnId="{7A05F229-C80F-6444-85F3-94668BC1B27F}">
+      <dgm:prSet/>
+      <dgm:spPr/>
+      <dgm:t>
+        <a:bodyPr/>
+        <a:lstStyle/>
+        <a:p>
+          <a:endParaRPr lang="zh-CN" altLang="en-US"/>
+        </a:p>
+      </dgm:t>
+    </dgm:pt>
+    <dgm:pt modelId="{9F924F2F-2AC0-BF4C-B1FA-5CCE5250F377}" type="sibTrans" cxnId="{7A05F229-C80F-6444-85F3-94668BC1B27F}">
+      <dgm:prSet/>
+      <dgm:spPr/>
+      <dgm:t>
+        <a:bodyPr/>
+        <a:lstStyle/>
+        <a:p>
+          <a:endParaRPr lang="zh-CN" altLang="en-US"/>
+        </a:p>
+      </dgm:t>
+    </dgm:pt>
+    <dgm:pt modelId="{BF2ED13D-155A-A742-B6C5-33105FDC1440}">
+      <dgm:prSet phldrT="[文本]"/>
+      <dgm:spPr/>
+      <dgm:t>
+        <a:bodyPr/>
+        <a:lstStyle/>
+        <a:p>
+          <a:r>
+            <a:rPr lang="zh-CN" altLang="en-US"/>
+            <a:t>网络请求</a:t>
+          </a:r>
+        </a:p>
+      </dgm:t>
+    </dgm:pt>
+    <dgm:pt modelId="{BB71A801-B2F1-444A-A055-1618E3C11071}" type="parTrans" cxnId="{0AC5412F-9089-3641-ABE8-1978983C15E1}">
+      <dgm:prSet/>
+      <dgm:spPr/>
+      <dgm:t>
+        <a:bodyPr/>
+        <a:lstStyle/>
+        <a:p>
+          <a:endParaRPr lang="zh-CN" altLang="en-US"/>
+        </a:p>
+      </dgm:t>
+    </dgm:pt>
+    <dgm:pt modelId="{6451DB62-13FD-ED4A-B13A-FA8822F6C165}" type="sibTrans" cxnId="{0AC5412F-9089-3641-ABE8-1978983C15E1}">
+      <dgm:prSet/>
+      <dgm:spPr/>
+      <dgm:t>
+        <a:bodyPr/>
+        <a:lstStyle/>
+        <a:p>
+          <a:endParaRPr lang="zh-CN" altLang="en-US"/>
+        </a:p>
+      </dgm:t>
+    </dgm:pt>
+    <dgm:pt modelId="{838B960D-3729-D34B-BD81-52083B7435D6}">
+      <dgm:prSet phldrT="[文本]"/>
+      <dgm:spPr/>
+      <dgm:t>
+        <a:bodyPr/>
+        <a:lstStyle/>
+        <a:p>
+          <a:r>
+            <a:rPr lang="en-US" altLang="zh-CN"/>
+            <a:t>requests</a:t>
+          </a:r>
+          <a:endParaRPr lang="zh-CN" altLang="en-US"/>
+        </a:p>
+      </dgm:t>
+    </dgm:pt>
+    <dgm:pt modelId="{57FEADC7-51BC-4146-A80F-0EDEF6047BB1}" type="parTrans" cxnId="{F9EDC813-B517-A941-AD24-D9AD80144F0E}">
+      <dgm:prSet/>
+      <dgm:spPr/>
+      <dgm:t>
+        <a:bodyPr/>
+        <a:lstStyle/>
+        <a:p>
+          <a:endParaRPr lang="zh-CN" altLang="en-US"/>
+        </a:p>
+      </dgm:t>
+    </dgm:pt>
+    <dgm:pt modelId="{53BCF5E5-CA21-4D44-B8D5-A6E7AD11F7B0}" type="sibTrans" cxnId="{F9EDC813-B517-A941-AD24-D9AD80144F0E}">
+      <dgm:prSet/>
+      <dgm:spPr/>
+      <dgm:t>
+        <a:bodyPr/>
+        <a:lstStyle/>
+        <a:p>
+          <a:endParaRPr lang="zh-CN" altLang="en-US"/>
+        </a:p>
+      </dgm:t>
+    </dgm:pt>
+    <dgm:pt modelId="{3D7407EF-9329-284C-BCF7-C61F4AA108B7}" type="pres">
+      <dgm:prSet presAssocID="{AE364D54-5137-A84B-9681-5BBF5A512818}" presName="rootnode" presStyleCnt="0">
+        <dgm:presLayoutVars>
+          <dgm:chMax/>
+          <dgm:chPref/>
+          <dgm:dir/>
+          <dgm:animLvl val="lvl"/>
+        </dgm:presLayoutVars>
+      </dgm:prSet>
+      <dgm:spPr/>
+    </dgm:pt>
+    <dgm:pt modelId="{1078964D-A00B-2348-9915-7308651E12B0}" type="pres">
+      <dgm:prSet presAssocID="{C9815002-5833-CD44-A264-2731235487C2}" presName="composite" presStyleCnt="0"/>
+      <dgm:spPr/>
+    </dgm:pt>
+    <dgm:pt modelId="{B99BAE7D-9871-D640-A005-0A81986744C6}" type="pres">
+      <dgm:prSet presAssocID="{C9815002-5833-CD44-A264-2731235487C2}" presName="bentUpArrow1" presStyleLbl="alignImgPlace1" presStyleIdx="0" presStyleCnt="2"/>
+      <dgm:spPr/>
+    </dgm:pt>
+    <dgm:pt modelId="{051A30E4-BD3B-C947-853E-EFF408276B23}" type="pres">
+      <dgm:prSet presAssocID="{C9815002-5833-CD44-A264-2731235487C2}" presName="ParentText" presStyleLbl="node1" presStyleIdx="0" presStyleCnt="3">
+        <dgm:presLayoutVars>
+          <dgm:chMax val="1"/>
+          <dgm:chPref val="1"/>
+          <dgm:bulletEnabled val="1"/>
+        </dgm:presLayoutVars>
+      </dgm:prSet>
+      <dgm:spPr/>
+    </dgm:pt>
+    <dgm:pt modelId="{26370F1F-C965-9B42-860F-AECAE9EFB224}" type="pres">
+      <dgm:prSet presAssocID="{C9815002-5833-CD44-A264-2731235487C2}" presName="ChildText" presStyleLbl="revTx" presStyleIdx="0" presStyleCnt="3">
+        <dgm:presLayoutVars>
+          <dgm:chMax val="0"/>
+          <dgm:chPref val="0"/>
+          <dgm:bulletEnabled val="1"/>
+        </dgm:presLayoutVars>
+      </dgm:prSet>
+      <dgm:spPr/>
+    </dgm:pt>
+    <dgm:pt modelId="{FD87A096-4821-0545-98B2-4FDA6259F3C6}" type="pres">
+      <dgm:prSet presAssocID="{15D20B82-DB88-AC44-96FA-E4592A730505}" presName="sibTrans" presStyleCnt="0"/>
+      <dgm:spPr/>
+    </dgm:pt>
+    <dgm:pt modelId="{F0D7D51D-ABCF-8A4E-BFDA-3E552C1F4731}" type="pres">
+      <dgm:prSet presAssocID="{D649B08D-1375-454B-B841-4818896A4ED6}" presName="composite" presStyleCnt="0"/>
+      <dgm:spPr/>
+    </dgm:pt>
+    <dgm:pt modelId="{9B958252-E428-644C-ABF2-2F0788EDF539}" type="pres">
+      <dgm:prSet presAssocID="{D649B08D-1375-454B-B841-4818896A4ED6}" presName="bentUpArrow1" presStyleLbl="alignImgPlace1" presStyleIdx="1" presStyleCnt="2"/>
+      <dgm:spPr/>
+    </dgm:pt>
+    <dgm:pt modelId="{266056C0-22FD-FE47-8032-4A0F8C4A2719}" type="pres">
+      <dgm:prSet presAssocID="{D649B08D-1375-454B-B841-4818896A4ED6}" presName="ParentText" presStyleLbl="node1" presStyleIdx="1" presStyleCnt="3">
+        <dgm:presLayoutVars>
+          <dgm:chMax val="1"/>
+          <dgm:chPref val="1"/>
+          <dgm:bulletEnabled val="1"/>
+        </dgm:presLayoutVars>
+      </dgm:prSet>
+      <dgm:spPr/>
+    </dgm:pt>
+    <dgm:pt modelId="{2EB72105-7287-004D-99AC-AE079D983FE1}" type="pres">
+      <dgm:prSet presAssocID="{D649B08D-1375-454B-B841-4818896A4ED6}" presName="ChildText" presStyleLbl="revTx" presStyleIdx="1" presStyleCnt="3">
+        <dgm:presLayoutVars>
+          <dgm:chMax val="0"/>
+          <dgm:chPref val="0"/>
+          <dgm:bulletEnabled val="1"/>
+        </dgm:presLayoutVars>
+      </dgm:prSet>
+      <dgm:spPr/>
+    </dgm:pt>
+    <dgm:pt modelId="{5E92EB00-B382-694C-9E7E-253563E17F71}" type="pres">
+      <dgm:prSet presAssocID="{0091B21A-FD68-0949-829B-BD694E5FDE1C}" presName="sibTrans" presStyleCnt="0"/>
+      <dgm:spPr/>
+    </dgm:pt>
+    <dgm:pt modelId="{36442502-84A7-9C49-B90B-5233B901D64A}" type="pres">
+      <dgm:prSet presAssocID="{BF2ED13D-155A-A742-B6C5-33105FDC1440}" presName="composite" presStyleCnt="0"/>
+      <dgm:spPr/>
+    </dgm:pt>
+    <dgm:pt modelId="{F9C0DA68-B9A7-7E41-B2C6-C2B19D76ED63}" type="pres">
+      <dgm:prSet presAssocID="{BF2ED13D-155A-A742-B6C5-33105FDC1440}" presName="ParentText" presStyleLbl="node1" presStyleIdx="2" presStyleCnt="3">
+        <dgm:presLayoutVars>
+          <dgm:chMax val="1"/>
+          <dgm:chPref val="1"/>
+          <dgm:bulletEnabled val="1"/>
+        </dgm:presLayoutVars>
+      </dgm:prSet>
+      <dgm:spPr/>
+    </dgm:pt>
+    <dgm:pt modelId="{D7960BBD-8027-A142-8EDB-A5E29FE0724C}" type="pres">
+      <dgm:prSet presAssocID="{BF2ED13D-155A-A742-B6C5-33105FDC1440}" presName="FinalChildText" presStyleLbl="revTx" presStyleIdx="2" presStyleCnt="3">
+        <dgm:presLayoutVars>
+          <dgm:chMax val="0"/>
+          <dgm:chPref val="0"/>
+          <dgm:bulletEnabled val="1"/>
+        </dgm:presLayoutVars>
+      </dgm:prSet>
+      <dgm:spPr/>
+    </dgm:pt>
+  </dgm:ptLst>
+  <dgm:cxnLst>
+    <dgm:cxn modelId="{7722BA12-B005-FA4E-B450-2C86935F3BF5}" type="presOf" srcId="{60C423BB-22DE-2D48-8F6E-26CA978621E4}" destId="{26370F1F-C965-9B42-860F-AECAE9EFB224}" srcOrd="0" destOrd="0" presId="urn:microsoft.com/office/officeart/2005/8/layout/StepDownProcess"/>
+    <dgm:cxn modelId="{F9EDC813-B517-A941-AD24-D9AD80144F0E}" srcId="{BF2ED13D-155A-A742-B6C5-33105FDC1440}" destId="{838B960D-3729-D34B-BD81-52083B7435D6}" srcOrd="0" destOrd="0" parTransId="{57FEADC7-51BC-4146-A80F-0EDEF6047BB1}" sibTransId="{53BCF5E5-CA21-4D44-B8D5-A6E7AD11F7B0}"/>
+    <dgm:cxn modelId="{53DB631C-3904-5149-A3FB-24480FF44B54}" type="presOf" srcId="{AE364D54-5137-A84B-9681-5BBF5A512818}" destId="{3D7407EF-9329-284C-BCF7-C61F4AA108B7}" srcOrd="0" destOrd="0" presId="urn:microsoft.com/office/officeart/2005/8/layout/StepDownProcess"/>
+    <dgm:cxn modelId="{84E4D11D-BFE1-794D-9868-A5F37A47916D}" type="presOf" srcId="{BF2ED13D-155A-A742-B6C5-33105FDC1440}" destId="{F9C0DA68-B9A7-7E41-B2C6-C2B19D76ED63}" srcOrd="0" destOrd="0" presId="urn:microsoft.com/office/officeart/2005/8/layout/StepDownProcess"/>
+    <dgm:cxn modelId="{635B1A1F-393B-0247-A4B8-00C94F1FAF3B}" type="presOf" srcId="{29AB09FD-CE41-704A-B331-45A40A4535EC}" destId="{2EB72105-7287-004D-99AC-AE079D983FE1}" srcOrd="0" destOrd="0" presId="urn:microsoft.com/office/officeart/2005/8/layout/StepDownProcess"/>
+    <dgm:cxn modelId="{7A05F229-C80F-6444-85F3-94668BC1B27F}" srcId="{D649B08D-1375-454B-B841-4818896A4ED6}" destId="{29AB09FD-CE41-704A-B331-45A40A4535EC}" srcOrd="0" destOrd="0" parTransId="{0675DDFD-6CF7-E445-9D55-F33233503163}" sibTransId="{9F924F2F-2AC0-BF4C-B1FA-5CCE5250F377}"/>
+    <dgm:cxn modelId="{D74D9B2D-1C03-4A43-B580-D662C4E14C1F}" type="presOf" srcId="{C9815002-5833-CD44-A264-2731235487C2}" destId="{051A30E4-BD3B-C947-853E-EFF408276B23}" srcOrd="0" destOrd="0" presId="urn:microsoft.com/office/officeart/2005/8/layout/StepDownProcess"/>
+    <dgm:cxn modelId="{0AC5412F-9089-3641-ABE8-1978983C15E1}" srcId="{AE364D54-5137-A84B-9681-5BBF5A512818}" destId="{BF2ED13D-155A-A742-B6C5-33105FDC1440}" srcOrd="2" destOrd="0" parTransId="{BB71A801-B2F1-444A-A055-1618E3C11071}" sibTransId="{6451DB62-13FD-ED4A-B13A-FA8822F6C165}"/>
+    <dgm:cxn modelId="{F1E3884B-26E5-7044-B3C8-89721DED12FA}" type="presOf" srcId="{838B960D-3729-D34B-BD81-52083B7435D6}" destId="{D7960BBD-8027-A142-8EDB-A5E29FE0724C}" srcOrd="0" destOrd="0" presId="urn:microsoft.com/office/officeart/2005/8/layout/StepDownProcess"/>
+    <dgm:cxn modelId="{E68D9E4E-DE01-6749-8491-8D36FCC2BD19}" srcId="{C9815002-5833-CD44-A264-2731235487C2}" destId="{60C423BB-22DE-2D48-8F6E-26CA978621E4}" srcOrd="0" destOrd="0" parTransId="{D6471CFD-79F3-7E4B-8ED3-6958AEFA60FE}" sibTransId="{33B2F6D1-E139-D044-8A8F-7F0A629596AD}"/>
+    <dgm:cxn modelId="{09A16F74-17A7-0546-BFE9-BD5AB4ED3657}" srcId="{AE364D54-5137-A84B-9681-5BBF5A512818}" destId="{D649B08D-1375-454B-B841-4818896A4ED6}" srcOrd="1" destOrd="0" parTransId="{4881A4B6-F4A6-654B-B8FF-875824126514}" sibTransId="{0091B21A-FD68-0949-829B-BD694E5FDE1C}"/>
+    <dgm:cxn modelId="{5198127C-BDD2-5647-9267-B0EDE270E5A6}" type="presOf" srcId="{D649B08D-1375-454B-B841-4818896A4ED6}" destId="{266056C0-22FD-FE47-8032-4A0F8C4A2719}" srcOrd="0" destOrd="0" presId="urn:microsoft.com/office/officeart/2005/8/layout/StepDownProcess"/>
+    <dgm:cxn modelId="{84EAD9D9-DBE8-DD4D-8DDD-ACBCAF8F3AC6}" srcId="{AE364D54-5137-A84B-9681-5BBF5A512818}" destId="{C9815002-5833-CD44-A264-2731235487C2}" srcOrd="0" destOrd="0" parTransId="{B2D2A7C1-99F9-E545-9CE6-F31B6F327155}" sibTransId="{15D20B82-DB88-AC44-96FA-E4592A730505}"/>
+    <dgm:cxn modelId="{EBDC80AE-54EE-E742-8F5D-FD7FFE6BF81A}" type="presParOf" srcId="{3D7407EF-9329-284C-BCF7-C61F4AA108B7}" destId="{1078964D-A00B-2348-9915-7308651E12B0}" srcOrd="0" destOrd="0" presId="urn:microsoft.com/office/officeart/2005/8/layout/StepDownProcess"/>
+    <dgm:cxn modelId="{66921915-0A61-4447-8434-9FB6A6FF4A50}" type="presParOf" srcId="{1078964D-A00B-2348-9915-7308651E12B0}" destId="{B99BAE7D-9871-D640-A005-0A81986744C6}" srcOrd="0" destOrd="0" presId="urn:microsoft.com/office/officeart/2005/8/layout/StepDownProcess"/>
+    <dgm:cxn modelId="{6FBEBAE3-7EDA-3E47-AB9E-1A332338A51D}" type="presParOf" srcId="{1078964D-A00B-2348-9915-7308651E12B0}" destId="{051A30E4-BD3B-C947-853E-EFF408276B23}" srcOrd="1" destOrd="0" presId="urn:microsoft.com/office/officeart/2005/8/layout/StepDownProcess"/>
+    <dgm:cxn modelId="{A5EF877A-A67B-BF40-8442-CFD340D25A58}" type="presParOf" srcId="{1078964D-A00B-2348-9915-7308651E12B0}" destId="{26370F1F-C965-9B42-860F-AECAE9EFB224}" srcOrd="2" destOrd="0" presId="urn:microsoft.com/office/officeart/2005/8/layout/StepDownProcess"/>
+    <dgm:cxn modelId="{09541F82-B21F-F04F-B800-CD3209F99FBA}" type="presParOf" srcId="{3D7407EF-9329-284C-BCF7-C61F4AA108B7}" destId="{FD87A096-4821-0545-98B2-4FDA6259F3C6}" srcOrd="1" destOrd="0" presId="urn:microsoft.com/office/officeart/2005/8/layout/StepDownProcess"/>
+    <dgm:cxn modelId="{9BC8DFE6-3873-FF4D-9B95-4364DAA6E086}" type="presParOf" srcId="{3D7407EF-9329-284C-BCF7-C61F4AA108B7}" destId="{F0D7D51D-ABCF-8A4E-BFDA-3E552C1F4731}" srcOrd="2" destOrd="0" presId="urn:microsoft.com/office/officeart/2005/8/layout/StepDownProcess"/>
+    <dgm:cxn modelId="{C06A771C-8B62-4E4B-9E98-40994694ACF9}" type="presParOf" srcId="{F0D7D51D-ABCF-8A4E-BFDA-3E552C1F4731}" destId="{9B958252-E428-644C-ABF2-2F0788EDF539}" srcOrd="0" destOrd="0" presId="urn:microsoft.com/office/officeart/2005/8/layout/StepDownProcess"/>
+    <dgm:cxn modelId="{3899CA2A-8A84-0948-9E2B-5AEECA88AB41}" type="presParOf" srcId="{F0D7D51D-ABCF-8A4E-BFDA-3E552C1F4731}" destId="{266056C0-22FD-FE47-8032-4A0F8C4A2719}" srcOrd="1" destOrd="0" presId="urn:microsoft.com/office/officeart/2005/8/layout/StepDownProcess"/>
+    <dgm:cxn modelId="{DCF1FF15-1955-9444-AC9F-C23F6F55CFF4}" type="presParOf" srcId="{F0D7D51D-ABCF-8A4E-BFDA-3E552C1F4731}" destId="{2EB72105-7287-004D-99AC-AE079D983FE1}" srcOrd="2" destOrd="0" presId="urn:microsoft.com/office/officeart/2005/8/layout/StepDownProcess"/>
+    <dgm:cxn modelId="{ED7D39D2-EB98-4343-B6B7-BEDB93721DAC}" type="presParOf" srcId="{3D7407EF-9329-284C-BCF7-C61F4AA108B7}" destId="{5E92EB00-B382-694C-9E7E-253563E17F71}" srcOrd="3" destOrd="0" presId="urn:microsoft.com/office/officeart/2005/8/layout/StepDownProcess"/>
+    <dgm:cxn modelId="{DC63D2FF-8D45-6147-B1B1-BDFAC2257AB8}" type="presParOf" srcId="{3D7407EF-9329-284C-BCF7-C61F4AA108B7}" destId="{36442502-84A7-9C49-B90B-5233B901D64A}" srcOrd="4" destOrd="0" presId="urn:microsoft.com/office/officeart/2005/8/layout/StepDownProcess"/>
+    <dgm:cxn modelId="{7656FCED-D419-D647-A47C-687368FF8350}" type="presParOf" srcId="{36442502-84A7-9C49-B90B-5233B901D64A}" destId="{F9C0DA68-B9A7-7E41-B2C6-C2B19D76ED63}" srcOrd="0" destOrd="0" presId="urn:microsoft.com/office/officeart/2005/8/layout/StepDownProcess"/>
+    <dgm:cxn modelId="{B1F990B3-5229-834E-B8B6-3547684FF6A2}" type="presParOf" srcId="{36442502-84A7-9C49-B90B-5233B901D64A}" destId="{D7960BBD-8027-A142-8EDB-A5E29FE0724C}" srcOrd="1" destOrd="0" presId="urn:microsoft.com/office/officeart/2005/8/layout/StepDownProcess"/>
+  </dgm:cxnLst>
+  <dgm:bg/>
+  <dgm:whole/>
+  <dgm:extLst>
+    <a:ext uri="http://schemas.microsoft.com/office/drawing/2008/diagram">
+      <dsp:dataModelExt xmlns:dsp="http://schemas.microsoft.com/office/drawing/2008/diagram" relId="rId14" minVer="http://schemas.openxmlformats.org/drawingml/2006/diagram"/>
+    </a:ext>
+  </dgm:extLst>
+</dgm:dataModel>
+</file>
+
+<file path=word/diagrams/data2.xml><?xml version="1.0" encoding="utf-8"?>
+<dgm:dataModel xmlns:dgm="http://schemas.openxmlformats.org/drawingml/2006/diagram" xmlns:a="http://schemas.openxmlformats.org/drawingml/2006/main">
+  <dgm:ptLst>
+    <dgm:pt modelId="{965FC49E-D257-064F-A581-2B09D450C55A}" type="doc">
+      <dgm:prSet loTypeId="urn:microsoft.com/office/officeart/2005/8/layout/target1" loCatId="" qsTypeId="urn:microsoft.com/office/officeart/2005/8/quickstyle/simple1" qsCatId="simple" csTypeId="urn:microsoft.com/office/officeart/2005/8/colors/accent1_2" csCatId="accent1" phldr="1"/>
+      <dgm:spPr/>
+    </dgm:pt>
+    <dgm:pt modelId="{F73B4145-1BDC-044B-A8FE-2B998A747132}">
+      <dgm:prSet phldrT="[文本]" custT="1"/>
+      <dgm:spPr/>
+      <dgm:t>
+        <a:bodyPr/>
+        <a:lstStyle/>
+        <a:p>
+          <a:r>
+            <a:rPr lang="zh-CN" altLang="en-US" sz="1800"/>
+            <a:t>百度</a:t>
+          </a:r>
+          <a:r>
+            <a:rPr lang="en-US" altLang="zh-CN" sz="1800"/>
+            <a:t>AI</a:t>
+          </a:r>
+          <a:r>
+            <a:rPr lang="zh-CN" altLang="en-US" sz="1800"/>
+            <a:t>开发平台</a:t>
+          </a:r>
+        </a:p>
+      </dgm:t>
+    </dgm:pt>
+    <dgm:pt modelId="{560D1F48-F792-8D4A-97AB-A6352472340A}" type="parTrans" cxnId="{A0654A51-D1C3-234C-A8AE-2B3A45FC5401}">
+      <dgm:prSet/>
+      <dgm:spPr/>
+      <dgm:t>
+        <a:bodyPr/>
+        <a:lstStyle/>
+        <a:p>
+          <a:endParaRPr lang="zh-CN" altLang="en-US"/>
+        </a:p>
+      </dgm:t>
+    </dgm:pt>
+    <dgm:pt modelId="{55BDC868-2CEE-2146-BEFF-01FE75DF7C3C}" type="sibTrans" cxnId="{A0654A51-D1C3-234C-A8AE-2B3A45FC5401}">
+      <dgm:prSet/>
+      <dgm:spPr/>
+      <dgm:t>
+        <a:bodyPr/>
+        <a:lstStyle/>
+        <a:p>
+          <a:endParaRPr lang="zh-CN" altLang="en-US"/>
+        </a:p>
+      </dgm:t>
+    </dgm:pt>
+    <dgm:pt modelId="{15FA7CF9-5576-9E48-BFD0-70750FB6FA0B}">
+      <dgm:prSet phldrT="[文本]" custT="1"/>
+      <dgm:spPr/>
+      <dgm:t>
+        <a:bodyPr/>
+        <a:lstStyle/>
+        <a:p>
+          <a:r>
+            <a:rPr lang="zh-CN" altLang="en-US" sz="1800"/>
+            <a:t>图像识别</a:t>
+          </a:r>
+        </a:p>
+      </dgm:t>
+    </dgm:pt>
+    <dgm:pt modelId="{BF413AB4-B9B6-7342-9C17-82704ED46646}" type="parTrans" cxnId="{1968CB0C-FF0D-E14F-AEA7-C4877A723118}">
+      <dgm:prSet/>
+      <dgm:spPr/>
+      <dgm:t>
+        <a:bodyPr/>
+        <a:lstStyle/>
+        <a:p>
+          <a:endParaRPr lang="zh-CN" altLang="en-US"/>
+        </a:p>
+      </dgm:t>
+    </dgm:pt>
+    <dgm:pt modelId="{D6A6FD96-8430-B640-ADF1-C2E9A3B8E45E}" type="sibTrans" cxnId="{1968CB0C-FF0D-E14F-AEA7-C4877A723118}">
+      <dgm:prSet/>
+      <dgm:spPr/>
+      <dgm:t>
+        <a:bodyPr/>
+        <a:lstStyle/>
+        <a:p>
+          <a:endParaRPr lang="zh-CN" altLang="en-US"/>
+        </a:p>
+      </dgm:t>
+    </dgm:pt>
+    <dgm:pt modelId="{065C0F0A-1002-5F49-B0F2-416DD6EF6EDB}" type="pres">
+      <dgm:prSet presAssocID="{965FC49E-D257-064F-A581-2B09D450C55A}" presName="composite" presStyleCnt="0">
+        <dgm:presLayoutVars>
+          <dgm:chMax val="5"/>
+          <dgm:dir/>
+          <dgm:resizeHandles val="exact"/>
+        </dgm:presLayoutVars>
+      </dgm:prSet>
+      <dgm:spPr/>
+    </dgm:pt>
+    <dgm:pt modelId="{C4A182F3-6CD5-5C4D-86B4-AE4997B0A438}" type="pres">
+      <dgm:prSet presAssocID="{F73B4145-1BDC-044B-A8FE-2B998A747132}" presName="circle1" presStyleLbl="lnNode1" presStyleIdx="0" presStyleCnt="2"/>
+      <dgm:spPr/>
+    </dgm:pt>
+    <dgm:pt modelId="{10A3BDE6-AF89-F046-A117-D7987EDF65E2}" type="pres">
+      <dgm:prSet presAssocID="{F73B4145-1BDC-044B-A8FE-2B998A747132}" presName="text1" presStyleLbl="revTx" presStyleIdx="0" presStyleCnt="2" custScaleX="280022" custLinFactNeighborX="87796">
+        <dgm:presLayoutVars>
+          <dgm:bulletEnabled val="1"/>
+        </dgm:presLayoutVars>
+      </dgm:prSet>
+      <dgm:spPr/>
+    </dgm:pt>
+    <dgm:pt modelId="{D0F29F7F-9EEC-334D-A1AF-75C4233F005F}" type="pres">
+      <dgm:prSet presAssocID="{F73B4145-1BDC-044B-A8FE-2B998A747132}" presName="line1" presStyleLbl="callout" presStyleIdx="0" presStyleCnt="4"/>
+      <dgm:spPr/>
+    </dgm:pt>
+    <dgm:pt modelId="{3FE6F8BF-ED8B-6C41-8390-1F680AA8E80D}" type="pres">
+      <dgm:prSet presAssocID="{F73B4145-1BDC-044B-A8FE-2B998A747132}" presName="d1" presStyleLbl="callout" presStyleIdx="1" presStyleCnt="4"/>
+      <dgm:spPr/>
+    </dgm:pt>
+    <dgm:pt modelId="{EB76478E-F116-B245-8151-5E0A94AE545A}" type="pres">
+      <dgm:prSet presAssocID="{15FA7CF9-5576-9E48-BFD0-70750FB6FA0B}" presName="circle2" presStyleLbl="lnNode1" presStyleIdx="1" presStyleCnt="2"/>
+      <dgm:spPr/>
+    </dgm:pt>
+    <dgm:pt modelId="{F6E536F7-A378-994A-8AE2-40EDFB3040E3}" type="pres">
+      <dgm:prSet presAssocID="{15FA7CF9-5576-9E48-BFD0-70750FB6FA0B}" presName="text2" presStyleLbl="revTx" presStyleIdx="1" presStyleCnt="2" custScaleX="176556" custScaleY="136541" custLinFactNeighborX="39713" custLinFactNeighborY="1254">
+        <dgm:presLayoutVars>
+          <dgm:bulletEnabled val="1"/>
+        </dgm:presLayoutVars>
+      </dgm:prSet>
+      <dgm:spPr/>
+    </dgm:pt>
+    <dgm:pt modelId="{90430700-ABA7-BF46-8A67-AF48ECD7BF2D}" type="pres">
+      <dgm:prSet presAssocID="{15FA7CF9-5576-9E48-BFD0-70750FB6FA0B}" presName="line2" presStyleLbl="callout" presStyleIdx="2" presStyleCnt="4"/>
+      <dgm:spPr/>
+    </dgm:pt>
+    <dgm:pt modelId="{4961DB82-A0B7-9045-8E74-FC47682CC201}" type="pres">
+      <dgm:prSet presAssocID="{15FA7CF9-5576-9E48-BFD0-70750FB6FA0B}" presName="d2" presStyleLbl="callout" presStyleIdx="3" presStyleCnt="4"/>
+      <dgm:spPr/>
+    </dgm:pt>
+  </dgm:ptLst>
+  <dgm:cxnLst>
+    <dgm:cxn modelId="{1968CB0C-FF0D-E14F-AEA7-C4877A723118}" srcId="{965FC49E-D257-064F-A581-2B09D450C55A}" destId="{15FA7CF9-5576-9E48-BFD0-70750FB6FA0B}" srcOrd="1" destOrd="0" parTransId="{BF413AB4-B9B6-7342-9C17-82704ED46646}" sibTransId="{D6A6FD96-8430-B640-ADF1-C2E9A3B8E45E}"/>
+    <dgm:cxn modelId="{F3F2B42C-4B6D-3A49-8F3C-5F81E825D110}" type="presOf" srcId="{15FA7CF9-5576-9E48-BFD0-70750FB6FA0B}" destId="{F6E536F7-A378-994A-8AE2-40EDFB3040E3}" srcOrd="0" destOrd="0" presId="urn:microsoft.com/office/officeart/2005/8/layout/target1"/>
+    <dgm:cxn modelId="{A0654A51-D1C3-234C-A8AE-2B3A45FC5401}" srcId="{965FC49E-D257-064F-A581-2B09D450C55A}" destId="{F73B4145-1BDC-044B-A8FE-2B998A747132}" srcOrd="0" destOrd="0" parTransId="{560D1F48-F792-8D4A-97AB-A6352472340A}" sibTransId="{55BDC868-2CEE-2146-BEFF-01FE75DF7C3C}"/>
+    <dgm:cxn modelId="{E6DE54CF-A6C5-1B43-82AC-A55DACE9AB4C}" type="presOf" srcId="{F73B4145-1BDC-044B-A8FE-2B998A747132}" destId="{10A3BDE6-AF89-F046-A117-D7987EDF65E2}" srcOrd="0" destOrd="0" presId="urn:microsoft.com/office/officeart/2005/8/layout/target1"/>
+    <dgm:cxn modelId="{594BD4E5-3CE7-C949-9891-3C51DF233380}" type="presOf" srcId="{965FC49E-D257-064F-A581-2B09D450C55A}" destId="{065C0F0A-1002-5F49-B0F2-416DD6EF6EDB}" srcOrd="0" destOrd="0" presId="urn:microsoft.com/office/officeart/2005/8/layout/target1"/>
+    <dgm:cxn modelId="{E612DBC2-999D-5F41-8290-DC0877350D73}" type="presParOf" srcId="{065C0F0A-1002-5F49-B0F2-416DD6EF6EDB}" destId="{C4A182F3-6CD5-5C4D-86B4-AE4997B0A438}" srcOrd="0" destOrd="0" presId="urn:microsoft.com/office/officeart/2005/8/layout/target1"/>
+    <dgm:cxn modelId="{95CBC9F0-6287-1C4E-AE2E-5AF4D2FB1ACF}" type="presParOf" srcId="{065C0F0A-1002-5F49-B0F2-416DD6EF6EDB}" destId="{10A3BDE6-AF89-F046-A117-D7987EDF65E2}" srcOrd="1" destOrd="0" presId="urn:microsoft.com/office/officeart/2005/8/layout/target1"/>
+    <dgm:cxn modelId="{FBBF7D78-7619-8344-BC05-642FCB0ECC55}" type="presParOf" srcId="{065C0F0A-1002-5F49-B0F2-416DD6EF6EDB}" destId="{D0F29F7F-9EEC-334D-A1AF-75C4233F005F}" srcOrd="2" destOrd="0" presId="urn:microsoft.com/office/officeart/2005/8/layout/target1"/>
+    <dgm:cxn modelId="{6BBC6540-44AD-5741-A517-B4CECAEDE13A}" type="presParOf" srcId="{065C0F0A-1002-5F49-B0F2-416DD6EF6EDB}" destId="{3FE6F8BF-ED8B-6C41-8390-1F680AA8E80D}" srcOrd="3" destOrd="0" presId="urn:microsoft.com/office/officeart/2005/8/layout/target1"/>
+    <dgm:cxn modelId="{04D501F5-734D-584E-967A-C8480F8B7F8B}" type="presParOf" srcId="{065C0F0A-1002-5F49-B0F2-416DD6EF6EDB}" destId="{EB76478E-F116-B245-8151-5E0A94AE545A}" srcOrd="4" destOrd="0" presId="urn:microsoft.com/office/officeart/2005/8/layout/target1"/>
+    <dgm:cxn modelId="{82BC57C3-3EFE-DD43-8A6B-EDC6FF79CC62}" type="presParOf" srcId="{065C0F0A-1002-5F49-B0F2-416DD6EF6EDB}" destId="{F6E536F7-A378-994A-8AE2-40EDFB3040E3}" srcOrd="5" destOrd="0" presId="urn:microsoft.com/office/officeart/2005/8/layout/target1"/>
+    <dgm:cxn modelId="{3C5ACDE9-A4ED-FD49-866F-B3B5DA1BC251}" type="presParOf" srcId="{065C0F0A-1002-5F49-B0F2-416DD6EF6EDB}" destId="{90430700-ABA7-BF46-8A67-AF48ECD7BF2D}" srcOrd="6" destOrd="0" presId="urn:microsoft.com/office/officeart/2005/8/layout/target1"/>
+    <dgm:cxn modelId="{0E666B13-074A-8D4D-B582-0D099AB732F6}" type="presParOf" srcId="{065C0F0A-1002-5F49-B0F2-416DD6EF6EDB}" destId="{4961DB82-A0B7-9045-8E74-FC47682CC201}" srcOrd="7" destOrd="0" presId="urn:microsoft.com/office/officeart/2005/8/layout/target1"/>
+  </dgm:cxnLst>
+  <dgm:bg/>
+  <dgm:whole/>
+  <dgm:extLst>
+    <a:ext uri="http://schemas.microsoft.com/office/drawing/2008/diagram">
+      <dsp:dataModelExt xmlns:dsp="http://schemas.microsoft.com/office/drawing/2008/diagram" relId="rId19" minVer="http://schemas.openxmlformats.org/drawingml/2006/diagram"/>
+    </a:ext>
+  </dgm:extLst>
+</dgm:dataModel>
+</file>
+
+<file path=word/diagrams/drawing1.xml><?xml version="1.0" encoding="utf-8"?>
+<dsp:drawing xmlns:dgm="http://schemas.openxmlformats.org/drawingml/2006/diagram" xmlns:dsp="http://schemas.microsoft.com/office/drawing/2008/diagram" xmlns:a="http://schemas.openxmlformats.org/drawingml/2006/main">
+  <dsp:spTree>
+    <dsp:nvGrpSpPr>
+      <dsp:cNvPr id="0" name=""/>
+      <dsp:cNvGrpSpPr/>
+    </dsp:nvGrpSpPr>
+    <dsp:grpSpPr/>
+    <dsp:sp modelId="{B99BAE7D-9871-D640-A005-0A81986744C6}">
+      <dsp:nvSpPr>
+        <dsp:cNvPr id="0" name=""/>
+        <dsp:cNvSpPr/>
+      </dsp:nvSpPr>
+      <dsp:spPr>
+        <a:xfrm rot="5400000">
+          <a:off x="581755" y="898323"/>
+          <a:ext cx="794489" cy="904498"/>
+        </a:xfrm>
+        <a:prstGeom prst="bentUpArrow">
+          <a:avLst>
+            <a:gd name="adj1" fmla="val 32840"/>
+            <a:gd name="adj2" fmla="val 25000"/>
+            <a:gd name="adj3" fmla="val 35780"/>
+          </a:avLst>
+        </a:prstGeom>
+        <a:solidFill>
+          <a:schemeClr val="accent1">
+            <a:tint val="50000"/>
+            <a:hueOff val="0"/>
+            <a:satOff val="0"/>
+            <a:lumOff val="0"/>
+            <a:alphaOff val="0"/>
+          </a:schemeClr>
+        </a:solidFill>
+        <a:ln w="12700" cap="flat" cmpd="sng" algn="ctr">
+          <a:solidFill>
+            <a:schemeClr val="lt1">
+              <a:hueOff val="0"/>
+              <a:satOff val="0"/>
+              <a:lumOff val="0"/>
+              <a:alphaOff val="0"/>
+            </a:schemeClr>
+          </a:solidFill>
+          <a:prstDash val="solid"/>
+          <a:miter lim="800000"/>
+        </a:ln>
+        <a:effectLst/>
+      </dsp:spPr>
+      <dsp:style>
+        <a:lnRef idx="2">
+          <a:scrgbClr r="0" g="0" b="0"/>
+        </a:lnRef>
+        <a:fillRef idx="1">
+          <a:scrgbClr r="0" g="0" b="0"/>
+        </a:fillRef>
+        <a:effectRef idx="0">
+          <a:scrgbClr r="0" g="0" b="0"/>
+        </a:effectRef>
+        <a:fontRef idx="minor"/>
+      </dsp:style>
+    </dsp:sp>
+    <dsp:sp modelId="{051A30E4-BD3B-C947-853E-EFF408276B23}">
+      <dsp:nvSpPr>
+        <dsp:cNvPr id="0" name=""/>
+        <dsp:cNvSpPr/>
+      </dsp:nvSpPr>
+      <dsp:spPr>
+        <a:xfrm>
+          <a:off x="371264" y="17615"/>
+          <a:ext cx="1337453" cy="936173"/>
+        </a:xfrm>
+        <a:prstGeom prst="roundRect">
+          <a:avLst>
+            <a:gd name="adj" fmla="val 16670"/>
+          </a:avLst>
+        </a:prstGeom>
+        <a:solidFill>
+          <a:schemeClr val="accent1">
+            <a:hueOff val="0"/>
+            <a:satOff val="0"/>
+            <a:lumOff val="0"/>
+            <a:alphaOff val="0"/>
+          </a:schemeClr>
+        </a:solidFill>
+        <a:ln w="12700" cap="flat" cmpd="sng" algn="ctr">
+          <a:solidFill>
+            <a:schemeClr val="lt1">
+              <a:hueOff val="0"/>
+              <a:satOff val="0"/>
+              <a:lumOff val="0"/>
+              <a:alphaOff val="0"/>
+            </a:schemeClr>
+          </a:solidFill>
+          <a:prstDash val="solid"/>
+          <a:miter lim="800000"/>
+        </a:ln>
+        <a:effectLst/>
+      </dsp:spPr>
+      <dsp:style>
+        <a:lnRef idx="2">
+          <a:scrgbClr r="0" g="0" b="0"/>
+        </a:lnRef>
+        <a:fillRef idx="1">
+          <a:scrgbClr r="0" g="0" b="0"/>
+        </a:fillRef>
+        <a:effectRef idx="0">
+          <a:scrgbClr r="0" g="0" b="0"/>
+        </a:effectRef>
+        <a:fontRef idx="minor">
+          <a:schemeClr val="lt1"/>
+        </a:fontRef>
+      </dsp:style>
+      <dsp:txBody>
+        <a:bodyPr spcFirstLastPara="0" vert="horz" wrap="square" lIns="80010" tIns="80010" rIns="80010" bIns="80010" numCol="1" spcCol="1270" anchor="ctr" anchorCtr="0">
+          <a:noAutofit/>
+        </a:bodyPr>
+        <a:lstStyle/>
+        <a:p>
+          <a:pPr marL="0" lvl="0" indent="0" algn="ctr" defTabSz="933450">
+            <a:lnSpc>
+              <a:spcPct val="90000"/>
+            </a:lnSpc>
+            <a:spcBef>
+              <a:spcPct val="0"/>
+            </a:spcBef>
+            <a:spcAft>
+              <a:spcPct val="35000"/>
+            </a:spcAft>
+            <a:buNone/>
+          </a:pPr>
+          <a:r>
+            <a:rPr lang="en-US" altLang="zh-CN" sz="2100" kern="1200"/>
+            <a:t>GUI</a:t>
+          </a:r>
+          <a:r>
+            <a:rPr lang="zh-CN" altLang="en-US" sz="2100" kern="1200"/>
+            <a:t>界面</a:t>
+          </a:r>
+        </a:p>
+      </dsp:txBody>
+      <dsp:txXfrm>
+        <a:off x="416972" y="63323"/>
+        <a:ext cx="1246037" cy="844757"/>
+      </dsp:txXfrm>
+    </dsp:sp>
+    <dsp:sp modelId="{26370F1F-C965-9B42-860F-AECAE9EFB224}">
+      <dsp:nvSpPr>
+        <dsp:cNvPr id="0" name=""/>
+        <dsp:cNvSpPr/>
+      </dsp:nvSpPr>
+      <dsp:spPr>
+        <a:xfrm>
+          <a:off x="1708717" y="106901"/>
+          <a:ext cx="972736" cy="756657"/>
+        </a:xfrm>
+        <a:prstGeom prst="rect">
+          <a:avLst/>
+        </a:prstGeom>
+        <a:noFill/>
+        <a:ln>
+          <a:noFill/>
+        </a:ln>
+        <a:effectLst/>
+      </dsp:spPr>
+      <dsp:style>
+        <a:lnRef idx="0">
+          <a:scrgbClr r="0" g="0" b="0"/>
+        </a:lnRef>
+        <a:fillRef idx="0">
+          <a:scrgbClr r="0" g="0" b="0"/>
+        </a:fillRef>
+        <a:effectRef idx="0">
+          <a:scrgbClr r="0" g="0" b="0"/>
+        </a:effectRef>
+        <a:fontRef idx="minor"/>
+      </dsp:style>
+      <dsp:txBody>
+        <a:bodyPr spcFirstLastPara="0" vert="horz" wrap="square" lIns="72390" tIns="72390" rIns="72390" bIns="72390" numCol="1" spcCol="1270" anchor="ctr" anchorCtr="0">
+          <a:noAutofit/>
+        </a:bodyPr>
+        <a:lstStyle/>
+        <a:p>
+          <a:pPr marL="114300" lvl="1" indent="-114300" algn="l" defTabSz="666750">
+            <a:lnSpc>
+              <a:spcPct val="90000"/>
+            </a:lnSpc>
+            <a:spcBef>
+              <a:spcPct val="0"/>
+            </a:spcBef>
+            <a:spcAft>
+              <a:spcPct val="15000"/>
+            </a:spcAft>
+            <a:buChar char="•"/>
+          </a:pPr>
+          <a:r>
+            <a:rPr lang="en-US" altLang="zh-CN" sz="1500" kern="1200"/>
+            <a:t>tkinter</a:t>
+          </a:r>
+          <a:endParaRPr lang="zh-CN" altLang="en-US" sz="1500" kern="1200"/>
+        </a:p>
+      </dsp:txBody>
+      <dsp:txXfrm>
+        <a:off x="1708717" y="106901"/>
+        <a:ext cx="972736" cy="756657"/>
+      </dsp:txXfrm>
+    </dsp:sp>
+    <dsp:sp modelId="{9B958252-E428-644C-ABF2-2F0788EDF539}">
+      <dsp:nvSpPr>
+        <dsp:cNvPr id="0" name=""/>
+        <dsp:cNvSpPr/>
+      </dsp:nvSpPr>
+      <dsp:spPr>
+        <a:xfrm rot="5400000">
+          <a:off x="1690646" y="1949956"/>
+          <a:ext cx="794489" cy="904498"/>
+        </a:xfrm>
+        <a:prstGeom prst="bentUpArrow">
+          <a:avLst>
+            <a:gd name="adj1" fmla="val 32840"/>
+            <a:gd name="adj2" fmla="val 25000"/>
+            <a:gd name="adj3" fmla="val 35780"/>
+          </a:avLst>
+        </a:prstGeom>
+        <a:solidFill>
+          <a:schemeClr val="accent1">
+            <a:tint val="50000"/>
+            <a:hueOff val="0"/>
+            <a:satOff val="0"/>
+            <a:lumOff val="0"/>
+            <a:alphaOff val="0"/>
+          </a:schemeClr>
+        </a:solidFill>
+        <a:ln w="12700" cap="flat" cmpd="sng" algn="ctr">
+          <a:solidFill>
+            <a:schemeClr val="lt1">
+              <a:hueOff val="0"/>
+              <a:satOff val="0"/>
+              <a:lumOff val="0"/>
+              <a:alphaOff val="0"/>
+            </a:schemeClr>
+          </a:solidFill>
+          <a:prstDash val="solid"/>
+          <a:miter lim="800000"/>
+        </a:ln>
+        <a:effectLst/>
+      </dsp:spPr>
+      <dsp:style>
+        <a:lnRef idx="2">
+          <a:scrgbClr r="0" g="0" b="0"/>
+        </a:lnRef>
+        <a:fillRef idx="1">
+          <a:scrgbClr r="0" g="0" b="0"/>
+        </a:fillRef>
+        <a:effectRef idx="0">
+          <a:scrgbClr r="0" g="0" b="0"/>
+        </a:effectRef>
+        <a:fontRef idx="minor"/>
+      </dsp:style>
+    </dsp:sp>
+    <dsp:sp modelId="{266056C0-22FD-FE47-8032-4A0F8C4A2719}">
+      <dsp:nvSpPr>
+        <dsp:cNvPr id="0" name=""/>
+        <dsp:cNvSpPr/>
+      </dsp:nvSpPr>
+      <dsp:spPr>
+        <a:xfrm>
+          <a:off x="1480155" y="1069248"/>
+          <a:ext cx="1337453" cy="936173"/>
+        </a:xfrm>
+        <a:prstGeom prst="roundRect">
+          <a:avLst>
+            <a:gd name="adj" fmla="val 16670"/>
+          </a:avLst>
+        </a:prstGeom>
+        <a:solidFill>
+          <a:schemeClr val="accent1">
+            <a:hueOff val="0"/>
+            <a:satOff val="0"/>
+            <a:lumOff val="0"/>
+            <a:alphaOff val="0"/>
+          </a:schemeClr>
+        </a:solidFill>
+        <a:ln w="12700" cap="flat" cmpd="sng" algn="ctr">
+          <a:solidFill>
+            <a:schemeClr val="lt1">
+              <a:hueOff val="0"/>
+              <a:satOff val="0"/>
+              <a:lumOff val="0"/>
+              <a:alphaOff val="0"/>
+            </a:schemeClr>
+          </a:solidFill>
+          <a:prstDash val="solid"/>
+          <a:miter lim="800000"/>
+        </a:ln>
+        <a:effectLst/>
+      </dsp:spPr>
+      <dsp:style>
+        <a:lnRef idx="2">
+          <a:scrgbClr r="0" g="0" b="0"/>
+        </a:lnRef>
+        <a:fillRef idx="1">
+          <a:scrgbClr r="0" g="0" b="0"/>
+        </a:fillRef>
+        <a:effectRef idx="0">
+          <a:scrgbClr r="0" g="0" b="0"/>
+        </a:effectRef>
+        <a:fontRef idx="minor">
+          <a:schemeClr val="lt1"/>
+        </a:fontRef>
+      </dsp:style>
+      <dsp:txBody>
+        <a:bodyPr spcFirstLastPara="0" vert="horz" wrap="square" lIns="80010" tIns="80010" rIns="80010" bIns="80010" numCol="1" spcCol="1270" anchor="ctr" anchorCtr="0">
+          <a:noAutofit/>
+        </a:bodyPr>
+        <a:lstStyle/>
+        <a:p>
+          <a:pPr marL="0" lvl="0" indent="0" algn="ctr" defTabSz="933450">
+            <a:lnSpc>
+              <a:spcPct val="90000"/>
+            </a:lnSpc>
+            <a:spcBef>
+              <a:spcPct val="0"/>
+            </a:spcBef>
+            <a:spcAft>
+              <a:spcPct val="35000"/>
+            </a:spcAft>
+            <a:buNone/>
+          </a:pPr>
+          <a:r>
+            <a:rPr lang="zh-CN" altLang="en-US" sz="2100" kern="1200"/>
+            <a:t>拍照</a:t>
+          </a:r>
+        </a:p>
+      </dsp:txBody>
+      <dsp:txXfrm>
+        <a:off x="1525863" y="1114956"/>
+        <a:ext cx="1246037" cy="844757"/>
+      </dsp:txXfrm>
+    </dsp:sp>
+    <dsp:sp modelId="{2EB72105-7287-004D-99AC-AE079D983FE1}">
+      <dsp:nvSpPr>
+        <dsp:cNvPr id="0" name=""/>
+        <dsp:cNvSpPr/>
+      </dsp:nvSpPr>
+      <dsp:spPr>
+        <a:xfrm>
+          <a:off x="2817608" y="1158533"/>
+          <a:ext cx="972736" cy="756657"/>
+        </a:xfrm>
+        <a:prstGeom prst="rect">
+          <a:avLst/>
+        </a:prstGeom>
+        <a:noFill/>
+        <a:ln>
+          <a:noFill/>
+        </a:ln>
+        <a:effectLst/>
+      </dsp:spPr>
+      <dsp:style>
+        <a:lnRef idx="0">
+          <a:scrgbClr r="0" g="0" b="0"/>
+        </a:lnRef>
+        <a:fillRef idx="0">
+          <a:scrgbClr r="0" g="0" b="0"/>
+        </a:fillRef>
+        <a:effectRef idx="0">
+          <a:scrgbClr r="0" g="0" b="0"/>
+        </a:effectRef>
+        <a:fontRef idx="minor"/>
+      </dsp:style>
+      <dsp:txBody>
+        <a:bodyPr spcFirstLastPara="0" vert="horz" wrap="square" lIns="72390" tIns="72390" rIns="72390" bIns="72390" numCol="1" spcCol="1270" anchor="ctr" anchorCtr="0">
+          <a:noAutofit/>
+        </a:bodyPr>
+        <a:lstStyle/>
+        <a:p>
+          <a:pPr marL="114300" lvl="1" indent="-114300" algn="l" defTabSz="666750">
+            <a:lnSpc>
+              <a:spcPct val="90000"/>
+            </a:lnSpc>
+            <a:spcBef>
+              <a:spcPct val="0"/>
+            </a:spcBef>
+            <a:spcAft>
+              <a:spcPct val="15000"/>
+            </a:spcAft>
+            <a:buChar char="•"/>
+          </a:pPr>
+          <a:r>
+            <a:rPr lang="en-US" altLang="zh-CN" sz="1500" kern="1200"/>
+            <a:t>opencv2</a:t>
+          </a:r>
+          <a:endParaRPr lang="zh-CN" altLang="en-US" sz="1500" kern="1200"/>
+        </a:p>
+      </dsp:txBody>
+      <dsp:txXfrm>
+        <a:off x="2817608" y="1158533"/>
+        <a:ext cx="972736" cy="756657"/>
+      </dsp:txXfrm>
+    </dsp:sp>
+    <dsp:sp modelId="{F9C0DA68-B9A7-7E41-B2C6-C2B19D76ED63}">
+      <dsp:nvSpPr>
+        <dsp:cNvPr id="0" name=""/>
+        <dsp:cNvSpPr/>
+      </dsp:nvSpPr>
+      <dsp:spPr>
+        <a:xfrm>
+          <a:off x="2589046" y="2120880"/>
+          <a:ext cx="1337453" cy="936173"/>
+        </a:xfrm>
+        <a:prstGeom prst="roundRect">
+          <a:avLst>
+            <a:gd name="adj" fmla="val 16670"/>
+          </a:avLst>
+        </a:prstGeom>
+        <a:solidFill>
+          <a:schemeClr val="accent1">
+            <a:hueOff val="0"/>
+            <a:satOff val="0"/>
+            <a:lumOff val="0"/>
+            <a:alphaOff val="0"/>
+          </a:schemeClr>
+        </a:solidFill>
+        <a:ln w="12700" cap="flat" cmpd="sng" algn="ctr">
+          <a:solidFill>
+            <a:schemeClr val="lt1">
+              <a:hueOff val="0"/>
+              <a:satOff val="0"/>
+              <a:lumOff val="0"/>
+              <a:alphaOff val="0"/>
+            </a:schemeClr>
+          </a:solidFill>
+          <a:prstDash val="solid"/>
+          <a:miter lim="800000"/>
+        </a:ln>
+        <a:effectLst/>
+      </dsp:spPr>
+      <dsp:style>
+        <a:lnRef idx="2">
+          <a:scrgbClr r="0" g="0" b="0"/>
+        </a:lnRef>
+        <a:fillRef idx="1">
+          <a:scrgbClr r="0" g="0" b="0"/>
+        </a:fillRef>
+        <a:effectRef idx="0">
+          <a:scrgbClr r="0" g="0" b="0"/>
+        </a:effectRef>
+        <a:fontRef idx="minor">
+          <a:schemeClr val="lt1"/>
+        </a:fontRef>
+      </dsp:style>
+      <dsp:txBody>
+        <a:bodyPr spcFirstLastPara="0" vert="horz" wrap="square" lIns="80010" tIns="80010" rIns="80010" bIns="80010" numCol="1" spcCol="1270" anchor="ctr" anchorCtr="0">
+          <a:noAutofit/>
+        </a:bodyPr>
+        <a:lstStyle/>
+        <a:p>
+          <a:pPr marL="0" lvl="0" indent="0" algn="ctr" defTabSz="933450">
+            <a:lnSpc>
+              <a:spcPct val="90000"/>
+            </a:lnSpc>
+            <a:spcBef>
+              <a:spcPct val="0"/>
+            </a:spcBef>
+            <a:spcAft>
+              <a:spcPct val="35000"/>
+            </a:spcAft>
+            <a:buNone/>
+          </a:pPr>
+          <a:r>
+            <a:rPr lang="zh-CN" altLang="en-US" sz="2100" kern="1200"/>
+            <a:t>网络请求</a:t>
+          </a:r>
+        </a:p>
+      </dsp:txBody>
+      <dsp:txXfrm>
+        <a:off x="2634754" y="2166588"/>
+        <a:ext cx="1246037" cy="844757"/>
+      </dsp:txXfrm>
+    </dsp:sp>
+    <dsp:sp modelId="{D7960BBD-8027-A142-8EDB-A5E29FE0724C}">
+      <dsp:nvSpPr>
+        <dsp:cNvPr id="0" name=""/>
+        <dsp:cNvSpPr/>
+      </dsp:nvSpPr>
+      <dsp:spPr>
+        <a:xfrm>
+          <a:off x="3926499" y="2210165"/>
+          <a:ext cx="972736" cy="756657"/>
+        </a:xfrm>
+        <a:prstGeom prst="rect">
+          <a:avLst/>
+        </a:prstGeom>
+        <a:noFill/>
+        <a:ln>
+          <a:noFill/>
+        </a:ln>
+        <a:effectLst/>
+      </dsp:spPr>
+      <dsp:style>
+        <a:lnRef idx="0">
+          <a:scrgbClr r="0" g="0" b="0"/>
+        </a:lnRef>
+        <a:fillRef idx="0">
+          <a:scrgbClr r="0" g="0" b="0"/>
+        </a:fillRef>
+        <a:effectRef idx="0">
+          <a:scrgbClr r="0" g="0" b="0"/>
+        </a:effectRef>
+        <a:fontRef idx="minor"/>
+      </dsp:style>
+      <dsp:txBody>
+        <a:bodyPr spcFirstLastPara="0" vert="horz" wrap="square" lIns="72390" tIns="72390" rIns="72390" bIns="72390" numCol="1" spcCol="1270" anchor="ctr" anchorCtr="0">
+          <a:noAutofit/>
+        </a:bodyPr>
+        <a:lstStyle/>
+        <a:p>
+          <a:pPr marL="114300" lvl="1" indent="-114300" algn="l" defTabSz="666750">
+            <a:lnSpc>
+              <a:spcPct val="90000"/>
+            </a:lnSpc>
+            <a:spcBef>
+              <a:spcPct val="0"/>
+            </a:spcBef>
+            <a:spcAft>
+              <a:spcPct val="15000"/>
+            </a:spcAft>
+            <a:buChar char="•"/>
+          </a:pPr>
+          <a:r>
+            <a:rPr lang="en-US" altLang="zh-CN" sz="1500" kern="1200"/>
+            <a:t>requests</a:t>
+          </a:r>
+          <a:endParaRPr lang="zh-CN" altLang="en-US" sz="1500" kern="1200"/>
+        </a:p>
+      </dsp:txBody>
+      <dsp:txXfrm>
+        <a:off x="3926499" y="2210165"/>
+        <a:ext cx="972736" cy="756657"/>
+      </dsp:txXfrm>
+    </dsp:sp>
+  </dsp:spTree>
+</dsp:drawing>
+</file>
+
+<file path=word/diagrams/drawing2.xml><?xml version="1.0" encoding="utf-8"?>
+<dsp:drawing xmlns:dgm="http://schemas.openxmlformats.org/drawingml/2006/diagram" xmlns:dsp="http://schemas.microsoft.com/office/drawing/2008/diagram" xmlns:a="http://schemas.openxmlformats.org/drawingml/2006/main">
+  <dsp:spTree>
+    <dsp:nvGrpSpPr>
+      <dsp:cNvPr id="0" name=""/>
+      <dsp:cNvGrpSpPr/>
+    </dsp:nvGrpSpPr>
+    <dsp:grpSpPr/>
+    <dsp:sp modelId="{EB76478E-F116-B245-8151-5E0A94AE545A}">
+      <dsp:nvSpPr>
+        <dsp:cNvPr id="0" name=""/>
+        <dsp:cNvSpPr/>
+      </dsp:nvSpPr>
+      <dsp:spPr>
+        <a:xfrm>
+          <a:off x="791963" y="601186"/>
+          <a:ext cx="1803558" cy="1803558"/>
+        </a:xfrm>
+        <a:prstGeom prst="ellipse">
+          <a:avLst/>
+        </a:prstGeom>
+        <a:solidFill>
+          <a:schemeClr val="accent1">
+            <a:hueOff val="0"/>
+            <a:satOff val="0"/>
+            <a:lumOff val="0"/>
+            <a:alphaOff val="0"/>
+          </a:schemeClr>
+        </a:solidFill>
+        <a:ln w="12700" cap="flat" cmpd="sng" algn="ctr">
+          <a:solidFill>
+            <a:schemeClr val="lt1">
+              <a:hueOff val="0"/>
+              <a:satOff val="0"/>
+              <a:lumOff val="0"/>
+              <a:alphaOff val="0"/>
+            </a:schemeClr>
+          </a:solidFill>
+          <a:prstDash val="solid"/>
+          <a:miter lim="800000"/>
+        </a:ln>
+        <a:effectLst/>
+      </dsp:spPr>
+      <dsp:style>
+        <a:lnRef idx="2">
+          <a:scrgbClr r="0" g="0" b="0"/>
+        </a:lnRef>
+        <a:fillRef idx="1">
+          <a:scrgbClr r="0" g="0" b="0"/>
+        </a:fillRef>
+        <a:effectRef idx="0">
+          <a:scrgbClr r="0" g="0" b="0"/>
+        </a:effectRef>
+        <a:fontRef idx="minor">
+          <a:schemeClr val="lt1"/>
+        </a:fontRef>
+      </dsp:style>
+    </dsp:sp>
+    <dsp:sp modelId="{C4A182F3-6CD5-5C4D-86B4-AE4997B0A438}">
+      <dsp:nvSpPr>
+        <dsp:cNvPr id="0" name=""/>
+        <dsp:cNvSpPr/>
+      </dsp:nvSpPr>
+      <dsp:spPr>
+        <a:xfrm>
+          <a:off x="1393149" y="1202372"/>
+          <a:ext cx="601186" cy="601186"/>
+        </a:xfrm>
+        <a:prstGeom prst="ellipse">
+          <a:avLst/>
+        </a:prstGeom>
+        <a:solidFill>
+          <a:schemeClr val="accent1">
+            <a:hueOff val="0"/>
+            <a:satOff val="0"/>
+            <a:lumOff val="0"/>
+            <a:alphaOff val="0"/>
+          </a:schemeClr>
+        </a:solidFill>
+        <a:ln w="12700" cap="flat" cmpd="sng" algn="ctr">
+          <a:solidFill>
+            <a:schemeClr val="lt1">
+              <a:hueOff val="0"/>
+              <a:satOff val="0"/>
+              <a:lumOff val="0"/>
+              <a:alphaOff val="0"/>
+            </a:schemeClr>
+          </a:solidFill>
+          <a:prstDash val="solid"/>
+          <a:miter lim="800000"/>
+        </a:ln>
+        <a:effectLst/>
+      </dsp:spPr>
+      <dsp:style>
+        <a:lnRef idx="2">
+          <a:scrgbClr r="0" g="0" b="0"/>
+        </a:lnRef>
+        <a:fillRef idx="1">
+          <a:scrgbClr r="0" g="0" b="0"/>
+        </a:fillRef>
+        <a:effectRef idx="0">
+          <a:scrgbClr r="0" g="0" b="0"/>
+        </a:effectRef>
+        <a:fontRef idx="minor">
+          <a:schemeClr val="lt1"/>
+        </a:fontRef>
+      </dsp:style>
+    </dsp:sp>
+    <dsp:sp modelId="{10A3BDE6-AF89-F046-A117-D7987EDF65E2}">
+      <dsp:nvSpPr>
+        <dsp:cNvPr id="0" name=""/>
+        <dsp:cNvSpPr/>
+      </dsp:nvSpPr>
+      <dsp:spPr>
+        <a:xfrm>
+          <a:off x="2876141" y="0"/>
+          <a:ext cx="2525180" cy="751482"/>
+        </a:xfrm>
+        <a:prstGeom prst="rect">
+          <a:avLst/>
+        </a:prstGeom>
+        <a:noFill/>
+        <a:ln>
+          <a:noFill/>
+        </a:ln>
+        <a:effectLst/>
+      </dsp:spPr>
+      <dsp:style>
+        <a:lnRef idx="0">
+          <a:scrgbClr r="0" g="0" b="0"/>
+        </a:lnRef>
+        <a:fillRef idx="0">
+          <a:scrgbClr r="0" g="0" b="0"/>
+        </a:fillRef>
+        <a:effectRef idx="0">
+          <a:scrgbClr r="0" g="0" b="0"/>
+        </a:effectRef>
+        <a:fontRef idx="minor"/>
+      </dsp:style>
+      <dsp:txBody>
+        <a:bodyPr spcFirstLastPara="0" vert="horz" wrap="square" lIns="128016" tIns="22860" rIns="22860" bIns="22860" numCol="1" spcCol="1270" anchor="ctr" anchorCtr="0">
+          <a:noAutofit/>
+        </a:bodyPr>
+        <a:lstStyle/>
+        <a:p>
+          <a:pPr marL="0" lvl="0" indent="0" algn="l" defTabSz="800100">
+            <a:lnSpc>
+              <a:spcPct val="90000"/>
+            </a:lnSpc>
+            <a:spcBef>
+              <a:spcPct val="0"/>
+            </a:spcBef>
+            <a:spcAft>
+              <a:spcPct val="35000"/>
+            </a:spcAft>
+            <a:buNone/>
+          </a:pPr>
+          <a:r>
+            <a:rPr lang="zh-CN" altLang="en-US" sz="1800" kern="1200"/>
+            <a:t>百度</a:t>
+          </a:r>
+          <a:r>
+            <a:rPr lang="en-US" altLang="zh-CN" sz="1800" kern="1200"/>
+            <a:t>AI</a:t>
+          </a:r>
+          <a:r>
+            <a:rPr lang="zh-CN" altLang="en-US" sz="1800" kern="1200"/>
+            <a:t>开发平台</a:t>
+          </a:r>
+        </a:p>
+      </dsp:txBody>
+      <dsp:txXfrm>
+        <a:off x="2876141" y="0"/>
+        <a:ext cx="2525180" cy="751482"/>
+      </dsp:txXfrm>
+    </dsp:sp>
+    <dsp:sp modelId="{D0F29F7F-9EEC-334D-A1AF-75C4233F005F}">
+      <dsp:nvSpPr>
+        <dsp:cNvPr id="0" name=""/>
+        <dsp:cNvSpPr/>
+      </dsp:nvSpPr>
+      <dsp:spPr>
+        <a:xfrm>
+          <a:off x="2670670" y="375741"/>
+          <a:ext cx="225444" cy="0"/>
+        </a:xfrm>
+        <a:prstGeom prst="line">
+          <a:avLst/>
+        </a:prstGeom>
+        <a:solidFill>
+          <a:schemeClr val="accent1">
+            <a:hueOff val="0"/>
+            <a:satOff val="0"/>
+            <a:lumOff val="0"/>
+            <a:alphaOff val="0"/>
+          </a:schemeClr>
+        </a:solidFill>
+        <a:ln w="12700" cap="flat" cmpd="sng" algn="ctr">
+          <a:solidFill>
+            <a:schemeClr val="accent1">
+              <a:tint val="50000"/>
+              <a:hueOff val="0"/>
+              <a:satOff val="0"/>
+              <a:lumOff val="0"/>
+              <a:alphaOff val="0"/>
+            </a:schemeClr>
+          </a:solidFill>
+          <a:prstDash val="solid"/>
+          <a:miter lim="800000"/>
+        </a:ln>
+        <a:effectLst/>
+      </dsp:spPr>
+      <dsp:style>
+        <a:lnRef idx="2">
+          <a:scrgbClr r="0" g="0" b="0"/>
+        </a:lnRef>
+        <a:fillRef idx="1">
+          <a:scrgbClr r="0" g="0" b="0"/>
+        </a:fillRef>
+        <a:effectRef idx="0">
+          <a:scrgbClr r="0" g="0" b="0"/>
+        </a:effectRef>
+        <a:fontRef idx="minor"/>
+      </dsp:style>
+    </dsp:sp>
+    <dsp:sp modelId="{3FE6F8BF-ED8B-6C41-8390-1F680AA8E80D}">
+      <dsp:nvSpPr>
+        <dsp:cNvPr id="0" name=""/>
+        <dsp:cNvSpPr/>
+      </dsp:nvSpPr>
+      <dsp:spPr>
+        <a:xfrm rot="5400000">
+          <a:off x="1617918" y="450964"/>
+          <a:ext cx="1127825" cy="976176"/>
+        </a:xfrm>
+        <a:prstGeom prst="line">
+          <a:avLst/>
+        </a:prstGeom>
+        <a:solidFill>
+          <a:schemeClr val="accent1">
+            <a:hueOff val="0"/>
+            <a:satOff val="0"/>
+            <a:lumOff val="0"/>
+            <a:alphaOff val="0"/>
+          </a:schemeClr>
+        </a:solidFill>
+        <a:ln w="12700" cap="flat" cmpd="sng" algn="ctr">
+          <a:solidFill>
+            <a:schemeClr val="accent1">
+              <a:tint val="50000"/>
+              <a:hueOff val="0"/>
+              <a:satOff val="0"/>
+              <a:lumOff val="0"/>
+              <a:alphaOff val="0"/>
+            </a:schemeClr>
+          </a:solidFill>
+          <a:prstDash val="solid"/>
+          <a:miter lim="800000"/>
+        </a:ln>
+        <a:effectLst/>
+      </dsp:spPr>
+      <dsp:style>
+        <a:lnRef idx="2">
+          <a:scrgbClr r="0" g="0" b="0"/>
+        </a:lnRef>
+        <a:fillRef idx="1">
+          <a:scrgbClr r="0" g="0" b="0"/>
+        </a:fillRef>
+        <a:effectRef idx="0">
+          <a:scrgbClr r="0" g="0" b="0"/>
+        </a:effectRef>
+        <a:fontRef idx="minor"/>
+      </dsp:style>
+    </dsp:sp>
+    <dsp:sp modelId="{F6E536F7-A378-994A-8AE2-40EDFB3040E3}">
+      <dsp:nvSpPr>
+        <dsp:cNvPr id="0" name=""/>
+        <dsp:cNvSpPr/>
+      </dsp:nvSpPr>
+      <dsp:spPr>
+        <a:xfrm>
+          <a:off x="2909055" y="623606"/>
+          <a:ext cx="1592145" cy="1026082"/>
+        </a:xfrm>
+        <a:prstGeom prst="rect">
+          <a:avLst/>
+        </a:prstGeom>
+        <a:noFill/>
+        <a:ln>
+          <a:noFill/>
+        </a:ln>
+        <a:effectLst/>
+      </dsp:spPr>
+      <dsp:style>
+        <a:lnRef idx="0">
+          <a:scrgbClr r="0" g="0" b="0"/>
+        </a:lnRef>
+        <a:fillRef idx="0">
+          <a:scrgbClr r="0" g="0" b="0"/>
+        </a:fillRef>
+        <a:effectRef idx="0">
+          <a:scrgbClr r="0" g="0" b="0"/>
+        </a:effectRef>
+        <a:fontRef idx="minor"/>
+      </dsp:style>
+      <dsp:txBody>
+        <a:bodyPr spcFirstLastPara="0" vert="horz" wrap="square" lIns="128016" tIns="22860" rIns="22860" bIns="22860" numCol="1" spcCol="1270" anchor="ctr" anchorCtr="0">
+          <a:noAutofit/>
+        </a:bodyPr>
+        <a:lstStyle/>
+        <a:p>
+          <a:pPr marL="0" lvl="0" indent="0" algn="l" defTabSz="800100">
+            <a:lnSpc>
+              <a:spcPct val="90000"/>
+            </a:lnSpc>
+            <a:spcBef>
+              <a:spcPct val="0"/>
+            </a:spcBef>
+            <a:spcAft>
+              <a:spcPct val="35000"/>
+            </a:spcAft>
+            <a:buNone/>
+          </a:pPr>
+          <a:r>
+            <a:rPr lang="zh-CN" altLang="en-US" sz="1800" kern="1200"/>
+            <a:t>图像识别</a:t>
+          </a:r>
+        </a:p>
+      </dsp:txBody>
+      <dsp:txXfrm>
+        <a:off x="2909055" y="623606"/>
+        <a:ext cx="1592145" cy="1026082"/>
+      </dsp:txXfrm>
+    </dsp:sp>
+    <dsp:sp modelId="{90430700-ABA7-BF46-8A67-AF48ECD7BF2D}">
+      <dsp:nvSpPr>
+        <dsp:cNvPr id="0" name=""/>
+        <dsp:cNvSpPr/>
+      </dsp:nvSpPr>
+      <dsp:spPr>
+        <a:xfrm>
+          <a:off x="2670670" y="1127224"/>
+          <a:ext cx="225444" cy="0"/>
+        </a:xfrm>
+        <a:prstGeom prst="line">
+          <a:avLst/>
+        </a:prstGeom>
+        <a:solidFill>
+          <a:schemeClr val="accent1">
+            <a:hueOff val="0"/>
+            <a:satOff val="0"/>
+            <a:lumOff val="0"/>
+            <a:alphaOff val="0"/>
+          </a:schemeClr>
+        </a:solidFill>
+        <a:ln w="12700" cap="flat" cmpd="sng" algn="ctr">
+          <a:solidFill>
+            <a:schemeClr val="accent1">
+              <a:tint val="50000"/>
+              <a:hueOff val="0"/>
+              <a:satOff val="0"/>
+              <a:lumOff val="0"/>
+              <a:alphaOff val="0"/>
+            </a:schemeClr>
+          </a:solidFill>
+          <a:prstDash val="solid"/>
+          <a:miter lim="800000"/>
+        </a:ln>
+        <a:effectLst/>
+      </dsp:spPr>
+      <dsp:style>
+        <a:lnRef idx="2">
+          <a:scrgbClr r="0" g="0" b="0"/>
+        </a:lnRef>
+        <a:fillRef idx="1">
+          <a:scrgbClr r="0" g="0" b="0"/>
+        </a:fillRef>
+        <a:effectRef idx="0">
+          <a:scrgbClr r="0" g="0" b="0"/>
+        </a:effectRef>
+        <a:fontRef idx="minor"/>
+      </dsp:style>
+    </dsp:sp>
+    <dsp:sp modelId="{4961DB82-A0B7-9045-8E74-FC47682CC201}">
+      <dsp:nvSpPr>
+        <dsp:cNvPr id="0" name=""/>
+        <dsp:cNvSpPr/>
+      </dsp:nvSpPr>
+      <dsp:spPr>
+        <a:xfrm rot="5400000">
+          <a:off x="2002391" y="1250256"/>
+          <a:ext cx="789477" cy="545576"/>
+        </a:xfrm>
+        <a:prstGeom prst="line">
+          <a:avLst/>
+        </a:prstGeom>
+        <a:solidFill>
+          <a:schemeClr val="accent1">
+            <a:hueOff val="0"/>
+            <a:satOff val="0"/>
+            <a:lumOff val="0"/>
+            <a:alphaOff val="0"/>
+          </a:schemeClr>
+        </a:solidFill>
+        <a:ln w="12700" cap="flat" cmpd="sng" algn="ctr">
+          <a:solidFill>
+            <a:schemeClr val="accent1">
+              <a:tint val="50000"/>
+              <a:hueOff val="0"/>
+              <a:satOff val="0"/>
+              <a:lumOff val="0"/>
+              <a:alphaOff val="0"/>
+            </a:schemeClr>
+          </a:solidFill>
+          <a:prstDash val="solid"/>
+          <a:miter lim="800000"/>
+        </a:ln>
+        <a:effectLst/>
+      </dsp:spPr>
+      <dsp:style>
+        <a:lnRef idx="2">
+          <a:scrgbClr r="0" g="0" b="0"/>
+        </a:lnRef>
+        <a:fillRef idx="1">
+          <a:scrgbClr r="0" g="0" b="0"/>
+        </a:fillRef>
+        <a:effectRef idx="0">
+          <a:scrgbClr r="0" g="0" b="0"/>
+        </a:effectRef>
+        <a:fontRef idx="minor"/>
+      </dsp:style>
+    </dsp:sp>
+  </dsp:spTree>
+</dsp:drawing>
+</file>
+
+<file path=word/diagrams/layout1.xml><?xml version="1.0" encoding="utf-8"?>
+<dgm:layoutDef xmlns:dgm="http://schemas.openxmlformats.org/drawingml/2006/diagram" xmlns:a="http://schemas.openxmlformats.org/drawingml/2006/main" uniqueId="urn:microsoft.com/office/officeart/2005/8/layout/StepDownProcess">
+  <dgm:title val=""/>
+  <dgm:desc val=""/>
+  <dgm:catLst>
+    <dgm:cat type="process" pri="1600"/>
+  </dgm:catLst>
+  <dgm:sampData>
+    <dgm:dataModel>
+      <dgm:ptLst>
+        <dgm:pt modelId="0" type="doc"/>
+        <dgm:pt modelId="10">
+          <dgm:prSet phldr="1"/>
+        </dgm:pt>
+        <dgm:pt modelId="11">
+          <dgm:prSet phldr="1"/>
+        </dgm:pt>
+        <dgm:pt modelId="20">
+          <dgm:prSet phldr="1"/>
+        </dgm:pt>
+        <dgm:pt modelId="21">
+          <dgm:prSet phldr="1"/>
+        </dgm:pt>
+        <dgm:pt modelId="30">
+          <dgm:prSet phldr="1"/>
+        </dgm:pt>
+        <dgm:pt modelId="31">
+          <dgm:prSet phldr="1"/>
+        </dgm:pt>
+      </dgm:ptLst>
+      <dgm:cxnLst>
+        <dgm:cxn modelId="60" srcId="0" destId="10" srcOrd="0" destOrd="0"/>
+        <dgm:cxn modelId="12" srcId="10" destId="11" srcOrd="0" destOrd="0"/>
+        <dgm:cxn modelId="70" srcId="0" destId="20" srcOrd="1" destOrd="0"/>
+        <dgm:cxn modelId="22" srcId="20" destId="21" srcOrd="0" destOrd="0"/>
+        <dgm:cxn modelId="80" srcId="0" destId="30" srcOrd="2" destOrd="0"/>
+        <dgm:cxn modelId="32" srcId="30" destId="31" srcOrd="0" destOrd="0"/>
+      </dgm:cxnLst>
+      <dgm:bg/>
+      <dgm:whole/>
+    </dgm:dataModel>
+  </dgm:sampData>
+  <dgm:styleData>
+    <dgm:dataModel>
+      <dgm:ptLst>
+        <dgm:pt modelId="0" type="doc"/>
+        <dgm:pt modelId="10">
+          <dgm:prSet phldr="1"/>
+        </dgm:pt>
+        <dgm:pt modelId="20">
+          <dgm:prSet phldr="1"/>
+        </dgm:pt>
+      </dgm:ptLst>
+      <dgm:cxnLst>
+        <dgm:cxn modelId="60" srcId="0" destId="10" srcOrd="0" destOrd="0"/>
+        <dgm:cxn modelId="70" srcId="0" destId="20" srcOrd="1" destOrd="0"/>
+      </dgm:cxnLst>
+      <dgm:bg/>
+      <dgm:whole/>
+    </dgm:dataModel>
+  </dgm:styleData>
+  <dgm:clrData>
+    <dgm:dataModel>
+      <dgm:ptLst>
+        <dgm:pt modelId="0" type="doc"/>
+        <dgm:pt modelId="10">
+          <dgm:prSet phldr="1"/>
+        </dgm:pt>
+        <dgm:pt modelId="20">
+          <dgm:prSet phldr="1"/>
+        </dgm:pt>
+        <dgm:pt modelId="30">
+          <dgm:prSet phldr="1"/>
+        </dgm:pt>
+        <dgm:pt modelId="40">
+          <dgm:prSet phldr="1"/>
+        </dgm:pt>
+      </dgm:ptLst>
+      <dgm:cxnLst>
+        <dgm:cxn modelId="60" srcId="0" destId="10" srcOrd="0" destOrd="0"/>
+        <dgm:cxn modelId="70" srcId="0" destId="20" srcOrd="1" destOrd="0"/>
+        <dgm:cxn modelId="80" srcId="0" destId="30" srcOrd="2" destOrd="0"/>
+        <dgm:cxn modelId="90" srcId="0" destId="40" srcOrd="3" destOrd="0"/>
+      </dgm:cxnLst>
+      <dgm:bg/>
+      <dgm:whole/>
+    </dgm:dataModel>
+  </dgm:clrData>
+  <dgm:layoutNode name="rootnode">
+    <dgm:varLst>
+      <dgm:chMax/>
+      <dgm:chPref/>
+      <dgm:dir/>
+      <dgm:animLvl val="lvl"/>
+    </dgm:varLst>
+    <dgm:choose name="Name0">
+      <dgm:if name="Name1" func="var" arg="dir" op="equ" val="norm">
+        <dgm:alg type="snake">
+          <dgm:param type="grDir" val="tL"/>
+          <dgm:param type="flowDir" val="row"/>
+          <dgm:param type="off" val="off"/>
+          <dgm:param type="bkpt" val="fixed"/>
+          <dgm:param type="bkPtFixedVal" val="1"/>
+        </dgm:alg>
+      </dgm:if>
+      <dgm:else name="Name2">
+        <dgm:alg type="snake">
+          <dgm:param type="grDir" val="tR"/>
+          <dgm:param type="flowDir" val="row"/>
+          <dgm:param type="off" val="off"/>
+          <dgm:param type="bkpt" val="fixed"/>
+          <dgm:param type="bkPtFixedVal" val="1"/>
+        </dgm:alg>
+      </dgm:else>
+    </dgm:choose>
+    <dgm:shape xmlns:r="http://schemas.openxmlformats.org/officeDocument/2006/relationships" r:blip="">
+      <dgm:adjLst/>
+    </dgm:shape>
+    <dgm:choose name="Name3">
+      <dgm:if name="Name4" func="var" arg="dir" op="equ" val="norm">
+        <dgm:constrLst>
+          <dgm:constr type="alignOff" forName="rootnode" val="0.48"/>
+          <dgm:constr type="primFontSz" for="des" forName="ParentText" val="65"/>
+          <dgm:constr type="primFontSz" for="des" forName="ChildText" refType="primFontSz" refFor="des" refForName="ParentText" op="lte"/>
+          <dgm:constr type="w" for="ch" forName="composite" refType="w"/>
+          <dgm:constr type="h" for="ch" forName="composite" refType="h"/>
+          <dgm:constr type="sp" refType="h" refFor="ch" refForName="composite" op="equ" fact="-0.38"/>
+        </dgm:constrLst>
+      </dgm:if>
+      <dgm:else name="Name5">
+        <dgm:constrLst>
+          <dgm:constr type="alignOff" forName="rootnode" val="0.48"/>
+          <dgm:constr type="primFontSz" for="des" forName="ParentText" val="65"/>
+          <dgm:constr type="primFontSz" for="des" forName="ChildText" refType="primFontSz" refFor="des" refForName="ParentText" op="lte"/>
+          <dgm:constr type="w" for="ch" forName="composite" refType="w"/>
+          <dgm:constr type="h" for="ch" forName="composite" refType="h"/>
+          <dgm:constr type="sp" refType="h" refFor="ch" refForName="composite" op="equ" fact="-0.38"/>
+        </dgm:constrLst>
+      </dgm:else>
+    </dgm:choose>
+    <dgm:forEach name="nodesForEach" axis="ch" ptType="node">
+      <dgm:layoutNode name="composite">
+        <dgm:alg type="composite">
+          <dgm:param type="ar" val="1.2439"/>
+        </dgm:alg>
+        <dgm:shape xmlns:r="http://schemas.openxmlformats.org/officeDocument/2006/relationships" r:blip="">
+          <dgm:adjLst/>
+        </dgm:shape>
+        <dgm:choose name="Name6">
+          <dgm:if name="Name7" func="var" arg="dir" op="equ" val="norm">
+            <dgm:constrLst>
+              <dgm:constr type="l" for="ch" forName="bentUpArrow1" refType="w" fact="0.07"/>
+              <dgm:constr type="t" for="ch" forName="bentUpArrow1" refType="h" fact="0.524"/>
+              <dgm:constr type="w" for="ch" forName="bentUpArrow1" refType="w" fact="0.3844"/>
+              <dgm:constr type="h" for="ch" forName="bentUpArrow1" refType="h" fact="0.42"/>
+              <dgm:constr type="l" for="ch" forName="ParentText" refType="w" fact="0"/>
+              <dgm:constr type="t" for="ch" forName="ParentText" refType="h" fact="0"/>
+              <dgm:constr type="w" for="ch" forName="ParentText" refType="w" fact="0.5684"/>
+              <dgm:constr type="h" for="ch" forName="ParentText" refType="h" fact="0.4949"/>
+              <dgm:constr type="l" for="ch" forName="ChildText" refType="w" refFor="ch" refForName="ParentText"/>
+              <dgm:constr type="t" for="ch" forName="ChildText" refType="h" fact="0.05"/>
+              <dgm:constr type="w" for="ch" forName="ChildText" refType="w" fact="0.4134"/>
+              <dgm:constr type="h" for="ch" forName="ChildText" refType="h" fact="0.4"/>
+              <dgm:constr type="l" for="ch" forName="FinalChildText" refType="w" refFor="ch" refForName="ParentText"/>
+              <dgm:constr type="t" for="ch" forName="FinalChildText" refType="h" fact="0.05"/>
+              <dgm:constr type="w" for="ch" forName="FinalChildText" refType="w" fact="0.4134"/>
+              <dgm:constr type="h" for="ch" forName="FinalChildText" refType="h" fact="0.4"/>
+            </dgm:constrLst>
+          </dgm:if>
+          <dgm:else name="Name8">
+            <dgm:constrLst>
+              <dgm:constr type="r" for="ch" forName="bentUpArrow1" refType="w" fact="0.97"/>
+              <dgm:constr type="t" for="ch" forName="bentUpArrow1" refType="h" fact="0.524"/>
+              <dgm:constr type="w" for="ch" forName="bentUpArrow1" refType="w" fact="0.3844"/>
+              <dgm:constr type="h" for="ch" forName="bentUpArrow1" refType="h" fact="0.42"/>
+              <dgm:constr type="l" for="ch" forName="ParentText" refType="w" fact="0.4316"/>
+              <dgm:constr type="t" for="ch" forName="ParentText" refType="h" fact="0"/>
+              <dgm:constr type="w" for="ch" forName="ParentText" refType="w" fact="0.5684"/>
+              <dgm:constr type="h" for="ch" forName="ParentText" refType="h" fact="0.4949"/>
+              <dgm:constr type="l" for="ch" forName="ChildText" refType="w" fact="0"/>
+              <dgm:constr type="t" for="ch" forName="ChildText" refType="h" fact="0.05"/>
+              <dgm:constr type="w" for="ch" forName="ChildText" refType="w" fact="0.4134"/>
+              <dgm:constr type="h" for="ch" forName="ChildText" refType="h" fact="0.4"/>
+              <dgm:constr type="l" for="ch" forName="FinalChildText" refType="w" fact="0"/>
+              <dgm:constr type="t" for="ch" forName="FinalChildText" refType="h" fact="0.05"/>
+              <dgm:constr type="w" for="ch" forName="FinalChildText" refType="w" fact="0.4134"/>
+              <dgm:constr type="h" for="ch" forName="FinalChildText" refType="h" fact="0.4"/>
+            </dgm:constrLst>
+          </dgm:else>
+        </dgm:choose>
+        <dgm:choose name="Name9">
+          <dgm:if name="Name10" axis="followSib" ptType="node" func="cnt" op="gte" val="1">
+            <dgm:layoutNode name="bentUpArrow1" styleLbl="alignImgPlace1">
+              <dgm:alg type="sp"/>
+              <dgm:choose name="Name11">
+                <dgm:if name="Name12" func="var" arg="dir" op="equ" val="norm">
+                  <dgm:shape xmlns:r="http://schemas.openxmlformats.org/officeDocument/2006/relationships" rot="90" type="bentUpArrow" r:blip="">
+                    <dgm:adjLst>
+                      <dgm:adj idx="1" val="0.3284"/>
+                      <dgm:adj idx="2" val="0.25"/>
+                      <dgm:adj idx="3" val="0.3578"/>
+                    </dgm:adjLst>
+                  </dgm:shape>
+                </dgm:if>
+                <dgm:else name="Name13">
+                  <dgm:shape xmlns:r="http://schemas.openxmlformats.org/officeDocument/2006/relationships" rot="180" type="bentArrow" r:blip="">
+                    <dgm:adjLst>
+                      <dgm:adj idx="1" val="0.3284"/>
+                      <dgm:adj idx="2" val="0.25"/>
+                      <dgm:adj idx="3" val="0.3578"/>
+                      <dgm:adj idx="4" val="0"/>
+                    </dgm:adjLst>
+                  </dgm:shape>
+                </dgm:else>
+              </dgm:choose>
+              <dgm:presOf/>
+            </dgm:layoutNode>
+          </dgm:if>
+          <dgm:else name="Name14"/>
+        </dgm:choose>
+        <dgm:layoutNode name="ParentText" styleLbl="node1">
+          <dgm:varLst>
+            <dgm:chMax val="1"/>
+            <dgm:chPref val="1"/>
+            <dgm:bulletEnabled val="1"/>
+          </dgm:varLst>
+          <dgm:alg type="tx"/>
+          <dgm:shape xmlns:r="http://schemas.openxmlformats.org/officeDocument/2006/relationships" type="roundRect" r:blip="">
+            <dgm:adjLst>
+              <dgm:adj idx="1" val="0.1667"/>
+            </dgm:adjLst>
+          </dgm:shape>
+          <dgm:presOf axis="self" ptType="node"/>
+          <dgm:constrLst>
+            <dgm:constr type="lMarg" refType="primFontSz" fact="0.3"/>
+            <dgm:constr type="rMarg" refType="primFontSz" fact="0.3"/>
+            <dgm:constr type="tMarg" refType="primFontSz" fact="0.3"/>
+            <dgm:constr type="bMarg" refType="primFontSz" fact="0.3"/>
+          </dgm:constrLst>
+          <dgm:ruleLst>
+            <dgm:rule type="primFontSz" val="5" fact="NaN" max="NaN"/>
+          </dgm:ruleLst>
+        </dgm:layoutNode>
+        <dgm:choose name="Name15">
+          <dgm:if name="Name16" axis="followSib" ptType="node" func="cnt" op="equ" val="0">
+            <dgm:choose name="Name17">
+              <dgm:if name="Name18" axis="ch" ptType="node" func="cnt" op="gte" val="1">
+                <dgm:layoutNode name="FinalChildText" styleLbl="revTx">
+                  <dgm:varLst>
+                    <dgm:chMax val="0"/>
+                    <dgm:chPref val="0"/>
+                    <dgm:bulletEnabled val="1"/>
+                  </dgm:varLst>
+                  <dgm:alg type="tx">
+                    <dgm:param type="stBulletLvl" val="1"/>
+                    <dgm:param type="txAnchorVertCh" val="mid"/>
+                    <dgm:param type="parTxLTRAlign" val="l"/>
+                  </dgm:alg>
+                  <dgm:shape xmlns:r="http://schemas.openxmlformats.org/officeDocument/2006/relationships" type="rect" r:blip="">
+                    <dgm:adjLst/>
+                  </dgm:shape>
+                  <dgm:presOf axis="des" ptType="node"/>
+                  <dgm:constrLst>
+                    <dgm:constr type="lMarg" refType="primFontSz" fact="0.3"/>
+                    <dgm:constr type="rMarg" refType="primFontSz" fact="0.3"/>
+                    <dgm:constr type="tMarg" refType="primFontSz" fact="0.3"/>
+                    <dgm:constr type="bMarg" refType="primFontSz" fact="0.3"/>
+                  </dgm:constrLst>
+                  <dgm:ruleLst>
+                    <dgm:rule type="primFontSz" val="5" fact="NaN" max="NaN"/>
+                  </dgm:ruleLst>
+                </dgm:layoutNode>
+              </dgm:if>
+              <dgm:else name="Name19"/>
+            </dgm:choose>
+          </dgm:if>
+          <dgm:else name="Name20">
+            <dgm:layoutNode name="ChildText" styleLbl="revTx">
+              <dgm:varLst>
+                <dgm:chMax val="0"/>
+                <dgm:chPref val="0"/>
+                <dgm:bulletEnabled val="1"/>
+              </dgm:varLst>
+              <dgm:alg type="tx">
+                <dgm:param type="stBulletLvl" val="1"/>
+                <dgm:param type="txAnchorVertCh" val="mid"/>
+                <dgm:param type="parTxLTRAlign" val="l"/>
+              </dgm:alg>
+              <dgm:shape xmlns:r="http://schemas.openxmlformats.org/officeDocument/2006/relationships" type="rect" r:blip="">
+                <dgm:adjLst/>
+              </dgm:shape>
+              <dgm:presOf axis="des" ptType="node"/>
+              <dgm:constrLst>
+                <dgm:constr type="lMarg" refType="primFontSz" fact="0.3"/>
+                <dgm:constr type="rMarg" refType="primFontSz" fact="0.3"/>
+                <dgm:constr type="tMarg" refType="primFontSz" fact="0.3"/>
+                <dgm:constr type="bMarg" refType="primFontSz" fact="0.3"/>
+              </dgm:constrLst>
+              <dgm:ruleLst>
+                <dgm:rule type="primFontSz" val="5" fact="NaN" max="NaN"/>
+              </dgm:ruleLst>
+            </dgm:layoutNode>
+          </dgm:else>
+        </dgm:choose>
+      </dgm:layoutNode>
+      <dgm:forEach name="sibTransForEach" axis="followSib" ptType="sibTrans" cnt="1">
+        <dgm:layoutNode name="sibTrans">
+          <dgm:alg type="sp"/>
+          <dgm:shape xmlns:r="http://schemas.openxmlformats.org/officeDocument/2006/relationships" r:blip="">
+            <dgm:adjLst/>
+          </dgm:shape>
+        </dgm:layoutNode>
+      </dgm:forEach>
+    </dgm:forEach>
+  </dgm:layoutNode>
+</dgm:layoutDef>
+</file>
+
+<file path=word/diagrams/layout2.xml><?xml version="1.0" encoding="utf-8"?>
+<dgm:layoutDef xmlns:dgm="http://schemas.openxmlformats.org/drawingml/2006/diagram" xmlns:a="http://schemas.openxmlformats.org/drawingml/2006/main" uniqueId="urn:microsoft.com/office/officeart/2005/8/layout/target1">
+  <dgm:title val=""/>
+  <dgm:desc val=""/>
+  <dgm:catLst>
+    <dgm:cat type="relationship" pri="25000"/>
+    <dgm:cat type="convert" pri="20000"/>
+  </dgm:catLst>
+  <dgm:sampData useDef="1">
+    <dgm:dataModel>
+      <dgm:ptLst/>
+      <dgm:bg/>
+      <dgm:whole/>
+    </dgm:dataModel>
+  </dgm:sampData>
+  <dgm:styleData>
+    <dgm:dataModel>
+      <dgm:ptLst>
+        <dgm:pt modelId="0" type="doc"/>
+        <dgm:pt modelId="1"/>
+        <dgm:pt modelId="2"/>
+      </dgm:ptLst>
+      <dgm:cxnLst>
+        <dgm:cxn modelId="3" srcId="0" destId="1" srcOrd="0" destOrd="0"/>
+        <dgm:cxn modelId="4" srcId="0" destId="2" srcOrd="1" destOrd="0"/>
+      </dgm:cxnLst>
+      <dgm:bg/>
+      <dgm:whole/>
+    </dgm:dataModel>
+  </dgm:styleData>
+  <dgm:clrData>
+    <dgm:dataModel>
+      <dgm:ptLst>
+        <dgm:pt modelId="0" type="doc"/>
+        <dgm:pt modelId="1"/>
+        <dgm:pt modelId="2"/>
+        <dgm:pt modelId="3"/>
+        <dgm:pt modelId="4"/>
+      </dgm:ptLst>
+      <dgm:cxnLst>
+        <dgm:cxn modelId="5" srcId="0" destId="1" srcOrd="0" destOrd="0"/>
+        <dgm:cxn modelId="6" srcId="0" destId="2" srcOrd="1" destOrd="0"/>
+        <dgm:cxn modelId="7" srcId="0" destId="3" srcOrd="2" destOrd="0"/>
+        <dgm:cxn modelId="8" srcId="0" destId="4" srcOrd="3" destOrd="0"/>
+      </dgm:cxnLst>
+      <dgm:bg/>
+      <dgm:whole/>
+    </dgm:dataModel>
+  </dgm:clrData>
+  <dgm:layoutNode name="composite">
+    <dgm:varLst>
+      <dgm:chMax val="5"/>
+      <dgm:dir/>
+      <dgm:resizeHandles val="exact"/>
+    </dgm:varLst>
+    <dgm:alg type="composite">
+      <dgm:param type="ar" val="1.25"/>
+    </dgm:alg>
+    <dgm:shape xmlns:r="http://schemas.openxmlformats.org/officeDocument/2006/relationships" r:blip="">
+      <dgm:adjLst/>
+    </dgm:shape>
+    <dgm:presOf/>
+    <dgm:choose name="Name0">
+      <dgm:if name="Name1" func="var" arg="dir" op="equ" val="norm">
+        <dgm:choose name="Name2">
+          <dgm:if name="Name3" axis="ch" ptType="node" func="cnt" op="equ" val="0">
+            <dgm:constrLst/>
+          </dgm:if>
+          <dgm:if name="Name4" axis="ch" ptType="node" func="cnt" op="equ" val="1">
+            <dgm:constrLst>
+              <dgm:constr type="primFontSz" for="des" ptType="node" op="equ" val="65"/>
+              <dgm:constr type="w" for="ch" forName="circle1" refType="w" fact="0.6"/>
+              <dgm:constr type="h" for="ch" forName="circle1" refType="w" refFor="ch" refForName="circle1"/>
+              <dgm:constr type="ctrX" for="ch" forName="circle1" refType="w" fact="0.3"/>
+              <dgm:constr type="ctrY" for="ch" forName="circle1" refType="h" fact="0.625"/>
+              <dgm:constr type="w" for="ch" forName="text1" refType="w" fact="0.3"/>
+              <dgm:constr type="h" for="ch" forName="text1" refType="h" fact="0.3125"/>
+              <dgm:constr type="r" for="ch" forName="text1" refType="w"/>
+              <dgm:constr type="t" for="ch" forName="text1"/>
+              <dgm:constr type="l" for="ch" forName="line1" refType="w" fact="0.625"/>
+              <dgm:constr type="ctrY" for="ch" forName="line1" refType="ctrY" refFor="ch" refForName="text1"/>
+              <dgm:constr type="r" for="ch" forName="line1" refType="l" refFor="ch" refForName="text1"/>
+              <dgm:constr type="h" for="ch" forName="line1"/>
+              <dgm:constr type="l" for="ch" forName="d1" refType="w" fact="0.3"/>
+              <dgm:constr type="b" for="ch" forName="d1" refType="h" fact="0.625"/>
+              <dgm:constr type="w" for="ch" forName="d1" refType="w" fact="0.32475"/>
+              <dgm:constr type="h" for="ch" forName="d1" refType="h" fact="0.469"/>
+            </dgm:constrLst>
+          </dgm:if>
+          <dgm:if name="Name5" axis="ch" ptType="node" func="cnt" op="equ" val="2">
+            <dgm:constrLst>
+              <dgm:constr type="primFontSz" for="des" ptType="node" op="equ" val="65"/>
+              <dgm:constr type="w" for="ch" forName="circle1" refType="w" fact="0.2"/>
+              <dgm:constr type="h" for="ch" forName="circle1" refType="w" refFor="ch" refForName="circle1"/>
+              <dgm:constr type="ctrX" for="ch" forName="circle1" refType="w" fact="0.3"/>
+              <dgm:constr type="ctrY" for="ch" forName="circle1" refType="h" fact="0.625"/>
+              <dgm:constr type="w" for="ch" forName="text1" refType="w" fact="0.3"/>
+              <dgm:constr type="h" for="ch" forName="text1" refType="h" fact="0.3125"/>
+              <dgm:constr type="r" for="ch" forName="text1" refType="w"/>
+              <dgm:constr type="t" for="ch" forName="text1"/>
+              <dgm:constr type="l" for="ch" forName="line1" refType="w" fact="0.625"/>
+              <dgm:constr type="ctrY" for="ch" forName="line1" refType="ctrY" refFor="ch" refForName="text1"/>
+              <dgm:constr type="w" for="ch" forName="line1" refType="w" fact="0.075"/>
+              <dgm:constr type="h" for="ch" forName="line1"/>
+              <dgm:constr type="l" for="ch" forName="d1" refType="w" fact="0.3"/>
+              <dgm:constr type="b" for="ch" forName="d1" refType="h" fact="0.625"/>
+              <dgm:constr type="w" for="ch" forName="d1" refType="w" fact="0.32475"/>
+              <dgm:constr type="h" for="ch" forName="d1" refType="h" fact="0.469"/>
+              <dgm:constr type="w" for="ch" forName="circle2" refType="w" fact="0.6"/>
+              <dgm:constr type="h" for="ch" forName="circle2" refType="w" refFor="ch" refForName="circle2"/>
+              <dgm:constr type="ctrX" for="ch" forName="circle2" refType="w" fact="0.3"/>
+              <dgm:constr type="ctrY" for="ch" forName="circle2" refType="h" fact="0.625"/>
+              <dgm:constr type="w" for="ch" forName="text2" refType="w" fact="0.3"/>
+              <dgm:constr type="h" for="ch" forName="text2" refType="h" fact="0.3125"/>
+              <dgm:constr type="r" for="ch" forName="text2" refType="w"/>
+              <dgm:constr type="t" for="ch" forName="text2" refType="b" refFor="ch" refForName="text1"/>
+              <dgm:constr type="l" for="ch" forName="line2" refType="w" fact="0.625"/>
+              <dgm:constr type="ctrY" for="ch" forName="line2" refType="ctrY" refFor="ch" refForName="text2"/>
+              <dgm:constr type="w" for="ch" forName="line2" refType="w" fact="0.075"/>
+              <dgm:constr type="h" for="ch" forName="line2"/>
+              <dgm:constr type="l" for="ch" forName="d2" refType="w" fact="0.44325"/>
+              <dgm:constr type="b" for="ch" forName="d2" refType="h" fact="0.7975"/>
+              <dgm:constr type="w" for="ch" forName="d2" refType="w" fact="0.1815"/>
+              <dgm:constr type="h" for="ch" forName="d2" refType="h" fact="0.3283"/>
+            </dgm:constrLst>
+          </dgm:if>
+          <dgm:if name="Name6" axis="ch" ptType="node" func="cnt" op="equ" val="3">
+            <dgm:constrLst>
+              <dgm:constr type="primFontSz" for="des" ptType="node" op="equ" val="65"/>
+              <dgm:constr type="w" for="ch" forName="circle1" refType="w" fact="0.12"/>
+              <dgm:constr type="h" for="ch" forName="circle1" refType="w" refFor="ch" refForName="circle1"/>
+              <dgm:constr type="ctrX" for="ch" forName="circle1" refType="w" fact="0.3"/>
+              <dgm:constr type="ctrY" for="ch" forName="circle1" refType="h" fact="0.625"/>
+              <dgm:constr type="w" for="ch" forName="text1" refType="w" fact="0.3"/>
+              <dgm:constr type="h" for="ch" forName="text1" refType="h" fact="0.21875"/>
+              <dgm:constr type="r" for="ch" forName="text1" refType="w"/>
+              <dgm:constr type="t" for="ch" forName="text1"/>
+              <dgm:constr type="l" for="ch" forName="line1" refType="w" fact="0.625"/>
+              <dgm:constr type="ctrY" for="ch" forName="line1" refType="ctrY" refFor="ch" refForName="text1"/>
+              <dgm:constr type="w" for="ch" forName="line1" refType="w" fact="0.075"/>
+              <dgm:constr type="h" for="ch" forName="line1"/>
+              <dgm:constr type="l" for="ch" forName="d1" refType="w" fact="0.3"/>
+              <dgm:constr type="b" for="ch" forName="d1" refType="h" fact="0.625"/>
+              <dgm:constr type="w" for="ch" forName="d1" refType="w" fact="0.3247"/>
+              <dgm:constr type="h" for="ch" forName="d1" refType="h" fact="0.5155"/>
+              <dgm:constr type="w" for="ch" forName="circle2" refType="w" fact="0.36"/>
+              <dgm:constr type="h" for="ch" forName="circle2" refType="w" refFor="ch" refForName="circle2"/>
+              <dgm:constr type="ctrX" for="ch" forName="circle2" refType="w" fact="0.3"/>
+              <dgm:constr type="ctrY" for="ch" forName="circle2" refType="h" fact="0.625"/>
+              <dgm:constr type="w" for="ch" forName="text2" refType="w" fact="0.3"/>
+              <dgm:constr type="h" for="ch" forName="text2" refType="h" fact="0.21875"/>
+              <dgm:constr type="r" for="ch" forName="text2" refType="w"/>
+              <dgm:constr type="t" for="ch" forName="text2" refType="b" refFor="ch" refForName="text1"/>
+              <dgm:constr type="l" for="ch" forName="line2" refType="w" fact="0.625"/>
+              <dgm:constr type="ctrY" for="ch" forName="line2" refType="ctrY" refFor="ch" refForName="text2"/>
+              <dgm:constr type="w" for="ch" forName="line2" refType="w" fact="0.075"/>
+              <dgm:constr type="h" for="ch" forName="line2"/>
+              <dgm:constr type="l" for="ch" forName="d2" refType="w" fact="0.386"/>
+              <dgm:constr type="b" for="ch" forName="d2" refType="h" fact="0.72969"/>
+              <dgm:constr type="w" for="ch" forName="d2" refType="w" fact="0.2387"/>
+              <dgm:constr type="h" for="ch" forName="d2" refType="h" fact="0.4017"/>
+              <dgm:constr type="w" for="ch" forName="circle3" refType="w" fact="0.6"/>
+              <dgm:constr type="h" for="ch" forName="circle3" refType="w" refFor="ch" refForName="circle3"/>
+              <dgm:constr type="ctrX" for="ch" forName="circle3" refType="ctrX" refFor="ch" refForName="circle1"/>
+              <dgm:constr type="ctrY" for="ch" forName="circle3" refType="ctrY" refFor="ch" refForName="circle1"/>
+              <dgm:constr type="w" for="ch" forName="text3" refType="w" fact="0.3"/>
+              <dgm:constr type="h" for="ch" forName="text3" refType="h" fact="0.21875"/>
+              <dgm:constr type="r" for="ch" forName="text3" refType="w"/>
+              <dgm:constr type="t" for="ch" forName="text3" refType="b" refFor="ch" refForName="text2"/>
+              <dgm:constr type="l" for="ch" forName="line3" refType="w" fact="0.625"/>
+              <dgm:constr type="ctrY" for="ch" forName="line3" refType="ctrY" refFor="ch" refForName="text3"/>
+              <dgm:constr type="w" for="ch" forName="line3" refType="w" fact="0.075"/>
+              <dgm:constr type="h" for="ch" forName="line3"/>
+              <dgm:constr type="l" for="ch" forName="d3" refType="w" fact="0.47175"/>
+              <dgm:constr type="b" for="ch" forName="d3" refType="h" fact="0.83375"/>
+              <dgm:constr type="w" for="ch" forName="d3" refType="w" fact="0.1527"/>
+              <dgm:constr type="h" for="ch" forName="d3" refType="h" fact="0.287"/>
+            </dgm:constrLst>
+          </dgm:if>
+          <dgm:if name="Name7" axis="ch" ptType="node" func="cnt" op="equ" val="4">
+            <dgm:constrLst>
+              <dgm:constr type="primFontSz" for="des" ptType="node" op="equ" val="65"/>
+              <dgm:constr type="w" for="ch" forName="circle1" refType="w" fact="0.0857"/>
+              <dgm:constr type="h" for="ch" forName="circle1" refType="w" refFor="ch" refForName="circle1"/>
+              <dgm:constr type="ctrX" for="ch" forName="circle1" refType="w" fact="0.3"/>
+              <dgm:constr type="ctrY" for="ch" forName="circle1" refType="h" fact="0.625"/>
+              <dgm:constr type="w" for="ch" forName="text1" refType="w" fact="0.3"/>
+              <dgm:constr type="h" for="ch" forName="text1" refType="h" fact="0.17938"/>
+              <dgm:constr type="r" for="ch" forName="text1" refType="w"/>
+              <dgm:constr type="t" for="ch" forName="text1"/>
+              <dgm:constr type="l" for="ch" forName="line1" refType="w" fact="0.625"/>
+              <dgm:constr type="ctrY" for="ch" forName="line1" refType="ctrY" refFor="ch" refForName="text1"/>
+              <dgm:constr type="w" for="ch" forName="line1" refType="w" fact="0.075"/>
+              <dgm:constr type="h" for="ch" forName="line1"/>
+              <dgm:constr type="l" for="ch" forName="d1" refType="w" fact="0.295"/>
+              <dgm:constr type="b" for="ch" forName="d1" refType="h" fact="0.62"/>
+              <dgm:constr type="w" for="ch" forName="d1" refType="w" fact="0.33"/>
+              <dgm:constr type="h" for="ch" forName="d1" refType="h" fact="0.53"/>
+              <dgm:constr type="w" for="ch" forName="circle2" refType="w" fact="0.2571"/>
+              <dgm:constr type="h" for="ch" forName="circle2" refType="w" refFor="ch" refForName="circle2"/>
+              <dgm:constr type="ctrX" for="ch" forName="circle2" refType="w" fact="0.3"/>
+              <dgm:constr type="ctrY" for="ch" forName="circle2" refType="h" fact="0.625"/>
+              <dgm:constr type="w" for="ch" forName="text2" refType="w" fact="0.3"/>
+              <dgm:constr type="h" for="ch" forName="text2" refType="h" fact="0.17938"/>
+              <dgm:constr type="r" for="ch" forName="text2" refType="w"/>
+              <dgm:constr type="t" for="ch" forName="text2" refType="b" refFor="ch" refForName="text1"/>
+              <dgm:constr type="l" for="ch" forName="line2" refType="w" fact="0.625"/>
+              <dgm:constr type="ctrY" for="ch" forName="line2" refType="ctrY" refFor="ch" refForName="text2"/>
+              <dgm:constr type="w" for="ch" forName="line2" refType="w" fact="0.075"/>
+              <dgm:constr type="h" for="ch" forName="line2"/>
+              <dgm:constr type="l" for="ch" forName="d2" refType="w" fact="0.36625"/>
+              <dgm:constr type="b" for="ch" forName="d2" refType="h" fact="0.70438"/>
+              <dgm:constr type="w" for="ch" forName="d2" refType="w" fact="0.2585"/>
+              <dgm:constr type="h" for="ch" forName="d2" refType="h" fact="0.43525"/>
+              <dgm:constr type="w" for="ch" forName="circle3" refType="w" fact="0.4285"/>
+              <dgm:constr type="h" for="ch" forName="circle3" refType="w" refFor="ch" refForName="circle3"/>
+              <dgm:constr type="ctrX" for="ch" forName="circle3" refType="ctrX" refFor="ch" refForName="circle1"/>
+              <dgm:constr type="ctrY" for="ch" forName="circle3" refType="ctrY" refFor="ch" refForName="circle1"/>
+              <dgm:constr type="w" for="ch" forName="text3" refType="w" fact="0.3"/>
+              <dgm:constr type="h" for="ch" forName="text3" refType="h" fact="0.17938"/>
+              <dgm:constr type="r" for="ch" forName="text3" refType="w"/>
+              <dgm:constr type="t" for="ch" forName="text3" refType="b" refFor="ch" refForName="text2"/>
+              <dgm:constr type="l" for="ch" forName="line3" refType="w" fact="0.625"/>
+              <dgm:constr type="ctrY" for="ch" forName="line3" refType="ctrY" refFor="ch" refForName="text3"/>
+              <dgm:constr type="w" for="ch" forName="line3" refType="w" fact="0.075"/>
+              <dgm:constr type="h" for="ch" forName="line3"/>
+              <dgm:constr type="l" for="ch" forName="d3" refType="w" fact="0.4255"/>
+              <dgm:constr type="b" for="ch" forName="d3" refType="h" fact="0.78031"/>
+              <dgm:constr type="w" for="ch" forName="d3" refType="w" fact="0.1995"/>
+              <dgm:constr type="h" for="ch" forName="d3" refType="h" fact="0.332"/>
+              <dgm:constr type="w" for="ch" forName="circle4" refType="w" fact="0.6"/>
+              <dgm:constr type="h" for="ch" forName="circle4" refType="w" refFor="ch" refForName="circle4"/>
+              <dgm:constr type="ctrX" for="ch" forName="circle4" refType="ctrX" refFor="ch" refForName="circle1"/>
+              <dgm:constr type="ctrY" for="ch" forName="circle4" refType="ctrY" refFor="ch" refForName="circle1"/>
+              <dgm:constr type="w" for="ch" forName="text4" refType="w" fact="0.3"/>
+              <dgm:constr type="h" for="ch" forName="text4" refType="h" fact="0.17938"/>
+              <dgm:constr type="r" for="ch" forName="text4" refType="w"/>
+              <dgm:constr type="t" for="ch" forName="text4" refType="b" refFor="ch" refForName="text3"/>
+              <dgm:constr type="l" for="ch" forName="line4" refType="w" fact="0.625"/>
+              <dgm:constr type="ctrY" for="ch" forName="line4" refType="ctrY" refFor="ch" refForName="text4"/>
+              <dgm:constr type="w" for="ch" forName="line4" refType="w" fact="0.075"/>
+              <dgm:constr type="h" for="ch" forName="line4"/>
+              <dgm:constr type="l" for="ch" forName="d4" refType="w" fact="0.48525"/>
+              <dgm:constr type="b" for="ch" forName="d4" refType="h" fact="0.85594"/>
+              <dgm:constr type="w" for="ch" forName="d4" refType="w" fact="0.1394"/>
+              <dgm:constr type="h" for="ch" forName="d4" refType="h" fact="0.2282"/>
+            </dgm:constrLst>
+          </dgm:if>
+          <dgm:if name="Name8" axis="ch" ptType="node" func="cnt" op="gte" val="5">
+            <dgm:constrLst>
+              <dgm:constr type="primFontSz" for="des" ptType="node" op="equ" val="65"/>
+              <dgm:constr type="w" for="ch" forName="circle1" refType="w" fact="0.0667"/>
+              <dgm:constr type="h" for="ch" forName="circle1" refType="w" refFor="ch" refForName="circle1"/>
+              <dgm:constr type="ctrX" for="ch" forName="circle1" refType="w" fact="0.3"/>
+              <dgm:constr type="ctrY" for="ch" forName="circle1" refType="h" fact="0.625"/>
+              <dgm:constr type="w" for="ch" forName="text1" refType="w" fact="0.3"/>
+              <dgm:constr type="h" for="ch" forName="text1" refType="h" fact="0.1324"/>
+              <dgm:constr type="r" for="ch" forName="text1" refType="w"/>
+              <dgm:constr type="ctrY" for="ch" forName="text1" refType="h" fact="0.13"/>
+              <dgm:constr type="l" for="ch" forName="line1" refType="w" fact="0.625"/>
+              <dgm:constr type="ctrY" for="ch" forName="line1" refType="ctrY" refFor="ch" refForName="text1"/>
+              <dgm:constr type="w" for="ch" forName="line1" refType="w" fact="0.075"/>
+              <dgm:constr type="h" for="ch" forName="line1"/>
+              <dgm:constr type="l" for="ch" forName="d1" refType="w" fact="0.3"/>
+              <dgm:constr type="b" for="ch" forName="d1" refType="h" fact="0.625"/>
+              <dgm:constr type="w" for="ch" forName="d1" refType="w" fact="0.3245"/>
+              <dgm:constr type="h" for="ch" forName="d1" refType="h" fact="0.495"/>
+              <dgm:constr type="w" for="ch" forName="circle2" refType="w" fact="0.2"/>
+              <dgm:constr type="h" for="ch" forName="circle2" refType="w" refFor="ch" refForName="circle2"/>
+              <dgm:constr type="ctrX" for="ch" forName="circle2" refType="w" fact="0.3"/>
+              <dgm:constr type="ctrY" for="ch" forName="circle2" refType="h" fact="0.625"/>
+              <dgm:constr type="w" for="ch" forName="text2" refType="w" fact="0.3"/>
+              <dgm:constr type="h" for="ch" forName="text2" refType="h" fact="0.1324"/>
+              <dgm:constr type="r" for="ch" forName="text2" refType="w"/>
+              <dgm:constr type="ctrY" for="ch" forName="text2" refType="h" fact="0.27"/>
+              <dgm:constr type="l" for="ch" forName="line2" refType="w" fact="0.625"/>
+              <dgm:constr type="ctrY" for="ch" forName="line2" refType="ctrY" refFor="ch" refForName="text2"/>
+              <dgm:constr type="w" for="ch" forName="line2" refType="w" fact="0.075"/>
+              <dgm:constr type="h" for="ch" forName="line2"/>
+              <dgm:constr type="l" for="ch" forName="d2" refType="w" fact="0.3498"/>
+              <dgm:constr type="b" for="ch" forName="d2" refType="h" fact="0.682"/>
+              <dgm:constr type="w" for="ch" forName="d2" refType="w" fact="0.275"/>
+              <dgm:constr type="h" for="ch" forName="d2" refType="h" fact="0.41215"/>
+              <dgm:constr type="w" for="ch" forName="circle3" refType="w" fact="0.3334"/>
+              <dgm:constr type="h" for="ch" forName="circle3" refType="w" refFor="ch" refForName="circle3"/>
+              <dgm:constr type="ctrX" for="ch" forName="circle3" refType="ctrX" refFor="ch" refForName="circle1"/>
+              <dgm:constr type="ctrY" for="ch" forName="circle3" refType="ctrY" refFor="ch" refForName="circle1"/>
+              <dgm:constr type="w" for="ch" forName="text3" refType="w" fact="0.3"/>
+              <dgm:constr type="h" for="ch" forName="text3" refType="h" fact="0.1324"/>
+              <dgm:constr type="r" for="ch" forName="text3" refType="w"/>
+              <dgm:constr type="ctrY" for="ch" forName="text3" refType="h" fact="0.41"/>
+              <dgm:constr type="l" for="ch" forName="line3" refType="w" fact="0.625"/>
+              <dgm:constr type="ctrY" for="ch" forName="line3" refType="ctrY" refFor="ch" refForName="text3"/>
+              <dgm:constr type="w" for="ch" forName="line3" refType="w" fact="0.075"/>
+              <dgm:constr type="h" for="ch" forName="line3"/>
+              <dgm:constr type="l" for="ch" forName="d3" refType="w" fact="0.394"/>
+              <dgm:constr type="b" for="ch" forName="d3" refType="h" fact="0.735"/>
+              <dgm:constr type="w" for="ch" forName="d3" refType="w" fact="0.231"/>
+              <dgm:constr type="h" for="ch" forName="d3" refType="h" fact="0.325"/>
+              <dgm:constr type="w" for="ch" forName="circle4" refType="w" fact="0.4667"/>
+              <dgm:constr type="h" for="ch" forName="circle4" refType="w" refFor="ch" refForName="circle4"/>
+              <dgm:constr type="ctrX" for="ch" forName="circle4" refType="ctrX" refFor="ch" refForName="circle1"/>
+              <dgm:constr type="ctrY" for="ch" forName="circle4" refType="ctrY" refFor="ch" refForName="circle1"/>
+              <dgm:constr type="w" for="ch" forName="text4" refType="w" fact="0.3"/>
+              <dgm:constr type="h" for="ch" forName="text4" refType="h" fact="0.1324"/>
+              <dgm:constr type="r" for="ch" forName="text4" refType="w"/>
+              <dgm:constr type="ctrY" for="ch" forName="text4" refType="h" fact="0.547"/>
+              <dgm:constr type="l" for="ch" forName="line4" refType="w" fact="0.625"/>
+              <dgm:constr type="ctrY" for="ch" forName="line4" refType="ctrY" refFor="ch" refForName="text4"/>
+              <dgm:constr type="w" for="ch" forName="line4" refType="w" fact="0.075"/>
+              <dgm:constr type="h" for="ch" forName="line4"/>
+              <dgm:constr type="l" for="ch" forName="d4" refType="w" fact="0.446"/>
+              <dgm:constr type="b" for="ch" forName="d4" refType="h" fact="0.795"/>
+              <dgm:constr type="w" for="ch" forName="d4" refType="w" fact="0.179"/>
+              <dgm:constr type="h" for="ch" forName="d4" refType="h" fact="0.248"/>
+              <dgm:constr type="w" for="ch" forName="circle5" refType="w" fact="0.6"/>
+              <dgm:constr type="h" for="ch" forName="circle5" refType="w" refFor="ch" refForName="circle5"/>
+              <dgm:constr type="ctrX" for="ch" forName="circle5" refType="ctrX" refFor="ch" refForName="circle1"/>
+              <dgm:constr type="ctrY" for="ch" forName="circle5" refType="ctrY" refFor="ch" refForName="circle1"/>
+              <dgm:constr type="w" for="ch" forName="text5" refType="w" fact="0.3"/>
+              <dgm:constr type="h" for="ch" forName="text5" refType="h" fact="0.1324"/>
+              <dgm:constr type="r" for="ch" forName="text5" refType="w"/>
+              <dgm:constr type="ctrY" for="ch" forName="text5" refType="h" fact="0.68"/>
+              <dgm:constr type="l" for="ch" forName="line5" refType="w" fact="0.625"/>
+              <dgm:constr type="ctrY" for="ch" forName="line5" refType="ctrY" refFor="ch" refForName="text5"/>
+              <dgm:constr type="w" for="ch" forName="line5" refType="w" fact="0.075"/>
+              <dgm:constr type="h" for="ch" forName="line5"/>
+              <dgm:constr type="l" for="ch" forName="d5" refType="w" fact="0.495"/>
+              <dgm:constr type="b" for="ch" forName="d5" refType="h" fact="0.855"/>
+              <dgm:constr type="w" for="ch" forName="d5" refType="w" fact="0.13"/>
+              <dgm:constr type="h" for="ch" forName="d5" refType="h" fact="0.175"/>
+            </dgm:constrLst>
+          </dgm:if>
+          <dgm:else name="Name9"/>
+        </dgm:choose>
+      </dgm:if>
+      <dgm:else name="Name10">
+        <dgm:choose name="Name11">
+          <dgm:if name="Name12" axis="ch" ptType="node" func="cnt" op="equ" val="0">
+            <dgm:constrLst/>
+          </dgm:if>
+          <dgm:if name="Name13" axis="ch" ptType="node" func="cnt" op="equ" val="1">
+            <dgm:constrLst>
+              <dgm:constr type="primFontSz" for="des" ptType="node" op="equ" val="65"/>
+              <dgm:constr type="w" for="ch" forName="circle1" refType="w" fact="0.6"/>
+              <dgm:constr type="h" for="ch" forName="circle1" refType="w" refFor="ch" refForName="circle1"/>
+              <dgm:constr type="ctrX" for="ch" forName="circle1" refType="w" fact="0.7"/>
+              <dgm:constr type="ctrY" for="ch" forName="circle1" refType="h" fact="0.625"/>
+              <dgm:constr type="w" for="ch" forName="text1" refType="w" fact="0.3"/>
+              <dgm:constr type="h" for="ch" forName="text1" refType="h" fact="0.3125"/>
+              <dgm:constr type="l" for="ch" forName="text1"/>
+              <dgm:constr type="t" for="ch" forName="text1"/>
+              <dgm:constr type="l" for="ch" forName="line1" refType="r" refFor="ch" refForName="text1"/>
+              <dgm:constr type="ctrY" for="ch" forName="line1" refType="ctrY" refFor="ch" refForName="text1"/>
+              <dgm:constr type="r" for="ch" forName="line1" refType="w" fact="0.375"/>
+              <dgm:constr type="h" for="ch" forName="line1"/>
+              <dgm:constr type="r" for="ch" forName="d1" refType="w" fact="0.7"/>
+              <dgm:constr type="b" for="ch" forName="d1" refType="h" fact="0.625"/>
+              <dgm:constr type="w" for="ch" forName="d1" refType="w" fact="0.32475"/>
+              <dgm:constr type="h" for="ch" forName="d1" refType="h" fact="0.469"/>
+            </dgm:constrLst>
+          </dgm:if>
+          <dgm:if name="Name14" axis="ch" ptType="node" func="cnt" op="equ" val="2">
+            <dgm:constrLst>
+              <dgm:constr type="primFontSz" for="des" ptType="node" op="equ" val="65"/>
+              <dgm:constr type="w" for="ch" forName="circle1" refType="w" fact="0.2"/>
+              <dgm:constr type="h" for="ch" forName="circle1" refType="w" refFor="ch" refForName="circle1"/>
+              <dgm:constr type="ctrX" for="ch" forName="circle1" refType="w" fact="0.7"/>
+              <dgm:constr type="ctrY" for="ch" forName="circle1" refType="h" fact="0.625"/>
+              <dgm:constr type="w" for="ch" forName="text1" refType="w" fact="0.3"/>
+              <dgm:constr type="h" for="ch" forName="text1" refType="h" fact="0.3125"/>
+              <dgm:constr type="l" for="ch" forName="text1"/>
+              <dgm:constr type="t" for="ch" forName="text1"/>
+              <dgm:constr type="l" for="ch" forName="line1" refType="r" refFor="ch" refForName="text1"/>
+              <dgm:constr type="ctrY" for="ch" forName="line1" refType="ctrY" refFor="ch" refForName="text1"/>
+              <dgm:constr type="r" for="ch" forName="line1" refType="w" fact="0.375"/>
+              <dgm:constr type="h" for="ch" forName="line1"/>
+              <dgm:constr type="r" for="ch" forName="d1" refType="w" fact="0.7"/>
+              <dgm:constr type="b" for="ch" forName="d1" refType="h" fact="0.625"/>
+              <dgm:constr type="w" for="ch" forName="d1" refType="w" fact="0.32475"/>
+              <dgm:constr type="h" for="ch" forName="d1" refType="h" fact="0.469"/>
+              <dgm:constr type="w" for="ch" forName="circle2" refType="w" fact="0.6"/>
+              <dgm:constr type="h" for="ch" forName="circle2" refType="w" refFor="ch" refForName="circle2"/>
+              <dgm:constr type="ctrX" for="ch" forName="circle2" refType="w" fact="0.7"/>
+              <dgm:constr type="ctrY" for="ch" forName="circle2" refType="h" fact="0.625"/>
+              <dgm:constr type="w" for="ch" forName="text2" refType="w" fact="0.3"/>
+              <dgm:constr type="h" for="ch" forName="text2" refType="h" fact="0.3125"/>
+              <dgm:constr type="l" for="ch" forName="text2"/>
+              <dgm:constr type="t" for="ch" forName="text2" refType="b" refFor="ch" refForName="text1"/>
+              <dgm:constr type="l" for="ch" forName="line2" refType="r" refFor="ch" refForName="text2"/>
+              <dgm:constr type="ctrY" for="ch" forName="line2" refType="ctrY" refFor="ch" refForName="text2"/>
+              <dgm:constr type="r" for="ch" forName="line2" refType="w" fact="0.375"/>
+              <dgm:constr type="h" for="ch" forName="line2"/>
+              <dgm:constr type="r" for="ch" forName="d2" refType="w" fact="0.55675"/>
+              <dgm:constr type="b" for="ch" forName="d2" refType="h" fact="0.7975"/>
+              <dgm:constr type="w" for="ch" forName="d2" refType="w" fact="0.1815"/>
+              <dgm:constr type="h" for="ch" forName="d2" refType="h" fact="0.3283"/>
+            </dgm:constrLst>
+          </dgm:if>
+          <dgm:if name="Name15" axis="ch" ptType="node" func="cnt" op="equ" val="3">
+            <dgm:constrLst>
+              <dgm:constr type="primFontSz" for="des" ptType="node" op="equ" val="65"/>
+              <dgm:constr type="w" for="ch" forName="circle1" refType="w" fact="0.12"/>
+              <dgm:constr type="h" for="ch" forName="circle1" refType="w" refFor="ch" refForName="circle1"/>
+              <dgm:constr type="ctrX" for="ch" forName="circle1" refType="w" fact="0.7"/>
+              <dgm:constr type="ctrY" for="ch" forName="circle1" refType="h" fact="0.625"/>
+              <dgm:constr type="w" for="ch" forName="text1" refType="w" fact="0.3"/>
+              <dgm:constr type="h" for="ch" forName="text1" refType="h" fact="0.21875"/>
+              <dgm:constr type="l" for="ch" forName="text1"/>
+              <dgm:constr type="t" for="ch" forName="text1"/>
+              <dgm:constr type="l" for="ch" forName="line1" refType="r" refFor="ch" refForName="text1"/>
+              <dgm:constr type="ctrY" for="ch" forName="line1" refType="ctrY" refFor="ch" refForName="text1"/>
+              <dgm:constr type="r" for="ch" forName="line1" refType="w" fact="0.375"/>
+              <dgm:constr type="h" for="ch" forName="line1"/>
+              <dgm:constr type="r" for="ch" forName="d1" refType="w" fact="0.7"/>
+              <dgm:constr type="b" for="ch" forName="d1" refType="h" fact="0.625"/>
+              <dgm:constr type="w" for="ch" forName="d1" refType="w" fact="0.3247"/>
+              <dgm:constr type="h" for="ch" forName="d1" refType="h" fact="0.5155"/>
+              <dgm:constr type="w" for="ch" forName="circle2" refType="w" fact="0.36"/>
+              <dgm:constr type="h" for="ch" forName="circle2" refType="w" refFor="ch" refForName="circle2"/>
+              <dgm:constr type="ctrX" for="ch" forName="circle2" refType="w" fact="0.7"/>
+              <dgm:constr type="ctrY" for="ch" forName="circle2" refType="h" fact="0.625"/>
+              <dgm:constr type="w" for="ch" forName="text2" refType="w" fact="0.3"/>
+              <dgm:constr type="h" for="ch" forName="text2" refType="h" fact="0.21875"/>
+              <dgm:constr type="l" for="ch" forName="text2"/>
+              <dgm:constr type="t" for="ch" forName="text2" refType="b" refFor="ch" refForName="text1"/>
+              <dgm:constr type="l" for="ch" forName="line2" refType="r" refFor="ch" refForName="text2"/>
+              <dgm:constr type="ctrY" for="ch" forName="line2" refType="ctrY" refFor="ch" refForName="text2"/>
+              <dgm:constr type="r" for="ch" forName="line2" refType="w" fact="0.375"/>
+              <dgm:constr type="h" for="ch" forName="line2"/>
+              <dgm:constr type="r" for="ch" forName="d2" refType="w" fact="0.614"/>
+              <dgm:constr type="b" for="ch" forName="d2" refType="h" fact="0.72969"/>
+              <dgm:constr type="w" for="ch" forName="d2" refType="w" fact="0.2387"/>
+              <dgm:constr type="h" for="ch" forName="d2" refType="h" fact="0.4017"/>
+              <dgm:constr type="w" for="ch" forName="circle3" refType="w" fact="0.6"/>
+              <dgm:constr type="h" for="ch" forName="circle3" refType="w" refFor="ch" refForName="circle3"/>
+              <dgm:constr type="ctrX" for="ch" forName="circle3" refType="ctrX" refFor="ch" refForName="circle1"/>
+              <dgm:constr type="ctrY" for="ch" forName="circle3" refType="ctrY" refFor="ch" refForName="circle1"/>
+              <dgm:constr type="w" for="ch" forName="text3" refType="w" fact="0.3"/>
+              <dgm:constr type="h" for="ch" forName="text3" refType="h" fact="0.21875"/>
+              <dgm:constr type="l" for="ch" forName="text3"/>
+              <dgm:constr type="t" for="ch" forName="text3" refType="b" refFor="ch" refForName="text2"/>
+              <dgm:constr type="l" for="ch" forName="line3" refType="r" refFor="ch" refForName="text3"/>
+              <dgm:constr type="ctrY" for="ch" forName="line3" refType="ctrY" refFor="ch" refForName="text3"/>
+              <dgm:constr type="r" for="ch" forName="line3" refType="w" fact="0.375"/>
+              <dgm:constr type="h" for="ch" forName="line3"/>
+              <dgm:constr type="r" for="ch" forName="d3" refType="w" fact="0.52825"/>
+              <dgm:constr type="b" for="ch" forName="d3" refType="h" fact="0.83375"/>
+              <dgm:constr type="w" for="ch" forName="d3" refType="w" fact="0.1527"/>
+              <dgm:constr type="h" for="ch" forName="d3" refType="h" fact="0.287"/>
+            </dgm:constrLst>
+          </dgm:if>
+          <dgm:if name="Name16" axis="ch" ptType="node" func="cnt" op="equ" val="4">
+            <dgm:constrLst>
+              <dgm:constr type="primFontSz" for="des" ptType="node" op="equ" val="65"/>
+              <dgm:constr type="w" for="ch" forName="circle1" refType="w" fact="0.0857"/>
+              <dgm:constr type="h" for="ch" forName="circle1" refType="w" refFor="ch" refForName="circle1"/>
+              <dgm:constr type="ctrX" for="ch" forName="circle1" refType="w" fact="0.7"/>
+              <dgm:constr type="ctrY" for="ch" forName="circle1" refType="h" fact="0.625"/>
+              <dgm:constr type="w" for="ch" forName="text1" refType="w" fact="0.3"/>
+              <dgm:constr type="h" for="ch" forName="text1" refType="h" fact="0.17938"/>
+              <dgm:constr type="l" for="ch" forName="text1"/>
+              <dgm:constr type="t" for="ch" forName="text1"/>
+              <dgm:constr type="l" for="ch" forName="line1" refType="r" refFor="ch" refForName="text1"/>
+              <dgm:constr type="ctrY" for="ch" forName="line1" refType="ctrY" refFor="ch" refForName="text1"/>
+              <dgm:constr type="r" for="ch" forName="line1" refType="w" fact="0.375"/>
+              <dgm:constr type="h" for="ch" forName="line1"/>
+              <dgm:constr type="r" for="ch" forName="d1" refType="w" fact="0.705"/>
+              <dgm:constr type="b" for="ch" forName="d1" refType="h" fact="0.62"/>
+              <dgm:constr type="w" for="ch" forName="d1" refType="w" fact="0.33"/>
+              <dgm:constr type="h" for="ch" forName="d1" refType="h" fact="0.53"/>
+              <dgm:constr type="w" for="ch" forName="circle2" refType="w" fact="0.2571"/>
+              <dgm:constr type="h" for="ch" forName="circle2" refType="w" refFor="ch" refForName="circle2"/>
+              <dgm:constr type="ctrX" for="ch" forName="circle2" refType="w" fact="0.7"/>
+              <dgm:constr type="ctrY" for="ch" forName="circle2" refType="h" fact="0.625"/>
+              <dgm:constr type="w" for="ch" forName="text2" refType="w" fact="0.3"/>
+              <dgm:constr type="h" for="ch" forName="text2" refType="h" fact="0.17938"/>
+              <dgm:constr type="l" for="ch" forName="text2"/>
+              <dgm:constr type="t" for="ch" forName="text2" refType="b" refFor="ch" refForName="text1"/>
+              <dgm:constr type="l" for="ch" forName="line2" refType="r" refFor="ch" refForName="text2"/>
+              <dgm:constr type="ctrY" for="ch" forName="line2" refType="ctrY" refFor="ch" refForName="text2"/>
+              <dgm:constr type="r" for="ch" forName="line2" refType="w" fact="0.375"/>
+              <dgm:constr type="h" for="ch" forName="line2"/>
+              <dgm:constr type="r" for="ch" forName="d2" refType="w" fact="0.63375"/>
+              <dgm:constr type="b" for="ch" forName="d2" refType="h" fact="0.70438"/>
+              <dgm:constr type="w" for="ch" forName="d2" refType="w" fact="0.2585"/>
+              <dgm:constr type="h" for="ch" forName="d2" refType="h" fact="0.43525"/>
+              <dgm:constr type="w" for="ch" forName="circle3" refType="w" fact="0.4285"/>
+              <dgm:constr type="h" for="ch" forName="circle3" refType="w" refFor="ch" refForName="circle3"/>
+              <dgm:constr type="ctrX" for="ch" forName="circle3" refType="ctrX" refFor="ch" refForName="circle1"/>
+              <dgm:constr type="ctrY" for="ch" forName="circle3" refType="ctrY" refFor="ch" refForName="circle1"/>
+              <dgm:constr type="w" for="ch" forName="text3" refType="w" fact="0.3"/>
+              <dgm:constr type="h" for="ch" forName="text3" refType="h" fact="0.17938"/>
+              <dgm:constr type="l" for="ch" forName="text3"/>
+              <dgm:constr type="t" for="ch" forName="text3" refType="b" refFor="ch" refForName="text2"/>
+              <dgm:constr type="l" for="ch" forName="line3" refType="r" refFor="ch" refForName="text3"/>
+              <dgm:constr type="ctrY" for="ch" forName="line3" refType="ctrY" refFor="ch" refForName="text3"/>
+              <dgm:constr type="r" for="ch" forName="line3" refType="w" fact="0.375"/>
+              <dgm:constr type="h" for="ch" forName="line3"/>
+              <dgm:constr type="r" for="ch" forName="d3" refType="w" fact="0.5745"/>
+              <dgm:constr type="b" for="ch" forName="d3" refType="h" fact="0.78031"/>
+              <dgm:constr type="w" for="ch" forName="d3" refType="w" fact="0.1995"/>
+              <dgm:constr type="h" for="ch" forName="d3" refType="h" fact="0.332"/>
+              <dgm:constr type="w" for="ch" forName="circle4" refType="w" fact="0.6"/>
+              <dgm:constr type="h" for="ch" forName="circle4" refType="w" refFor="ch" refForName="circle4"/>
+              <dgm:constr type="ctrX" for="ch" forName="circle4" refType="ctrX" refFor="ch" refForName="circle1"/>
+              <dgm:constr type="ctrY" for="ch" forName="circle4" refType="ctrY" refFor="ch" refForName="circle1"/>
+              <dgm:constr type="w" for="ch" forName="text4" refType="w" fact="0.3"/>
+              <dgm:constr type="h" for="ch" forName="text4" refType="h" fact="0.17938"/>
+              <dgm:constr type="l" for="ch" forName="text4"/>
+              <dgm:constr type="t" for="ch" forName="text4" refType="b" refFor="ch" refForName="text3"/>
+              <dgm:constr type="l" for="ch" forName="line4" refType="r" refFor="ch" refForName="text4"/>
+              <dgm:constr type="ctrY" for="ch" forName="line4" refType="ctrY" refFor="ch" refForName="text4"/>
+              <dgm:constr type="r" for="ch" forName="line4" refType="w" fact="0.375"/>
+              <dgm:constr type="h" for="ch" forName="line4"/>
+              <dgm:constr type="r" for="ch" forName="d4" refType="w" fact="0.51475"/>
+              <dgm:constr type="b" for="ch" forName="d4" refType="h" fact="0.85594"/>
+              <dgm:constr type="w" for="ch" forName="d4" refType="w" fact="0.1394"/>
+              <dgm:constr type="h" for="ch" forName="d4" refType="h" fact="0.2282"/>
+            </dgm:constrLst>
+          </dgm:if>
+          <dgm:if name="Name17" axis="ch" ptType="node" func="cnt" op="gte" val="5">
+            <dgm:constrLst>
+              <dgm:constr type="primFontSz" for="des" ptType="node" op="equ" val="65"/>
+              <dgm:constr type="w" for="ch" forName="circle1" refType="w" fact="0.0667"/>
+              <dgm:constr type="h" for="ch" forName="circle1" refType="w" refFor="ch" refForName="circle1"/>
+              <dgm:constr type="ctrX" for="ch" forName="circle1" refType="w" fact="0.7"/>
+              <dgm:constr type="ctrY" for="ch" forName="circle1" refType="h" fact="0.625"/>
+              <dgm:constr type="w" for="ch" forName="text1" refType="w" fact="0.3"/>
+              <dgm:constr type="h" for="ch" forName="text1" refType="h" fact="0.1324"/>
+              <dgm:constr type="l" for="ch" forName="text1"/>
+              <dgm:constr type="ctrY" for="ch" forName="text1" refType="h" fact="0.13"/>
+              <dgm:constr type="l" for="ch" forName="line1" refType="r" refFor="ch" refForName="text1"/>
+              <dgm:constr type="ctrY" for="ch" forName="line1" refType="ctrY" refFor="ch" refForName="text1"/>
+              <dgm:constr type="r" for="ch" forName="line1" refType="w" fact="0.375"/>
+              <dgm:constr type="h" for="ch" forName="line1"/>
+              <dgm:constr type="r" for="ch" forName="d1" refType="w" fact="0.7"/>
+              <dgm:constr type="b" for="ch" forName="d1" refType="h" fact="0.625"/>
+              <dgm:constr type="w" for="ch" forName="d1" refType="w" fact="0.3245"/>
+              <dgm:constr type="h" for="ch" forName="d1" refType="h" fact="0.495"/>
+              <dgm:constr type="w" for="ch" forName="circle2" refType="w" fact="0.2"/>
+              <dgm:constr type="h" for="ch" forName="circle2" refType="w" refFor="ch" refForName="circle2"/>
+              <dgm:constr type="ctrX" for="ch" forName="circle2" refType="w" fact="0.7"/>
+              <dgm:constr type="ctrY" for="ch" forName="circle2" refType="h" fact="0.625"/>
+              <dgm:constr type="w" for="ch" forName="text2" refType="w" fact="0.3"/>
+              <dgm:constr type="h" for="ch" forName="text2" refType="h" fact="0.1324"/>
+              <dgm:constr type="l" for="ch" forName="text2"/>
+              <dgm:constr type="ctrY" for="ch" forName="text2" refType="h" fact="0.27"/>
+              <dgm:constr type="l" for="ch" forName="line2" refType="r" refFor="ch" refForName="text2"/>
+              <dgm:constr type="ctrY" for="ch" forName="line2" refType="ctrY" refFor="ch" refForName="text2"/>
+              <dgm:constr type="r" for="ch" forName="line2" refType="w" fact="0.375"/>
+              <dgm:constr type="h" for="ch" forName="line2"/>
+              <dgm:constr type="r" for="ch" forName="d2" refType="w" fact="0.6502"/>
+              <dgm:constr type="b" for="ch" forName="d2" refType="h" fact="0.682"/>
+              <dgm:constr type="w" for="ch" forName="d2" refType="w" fact="0.275"/>
+              <dgm:constr type="h" for="ch" forName="d2" refType="h" fact="0.41215"/>
+              <dgm:constr type="w" for="ch" forName="circle3" refType="w" fact="0.3334"/>
+              <dgm:constr type="h" for="ch" forName="circle3" refType="w" refFor="ch" refForName="circle3"/>
+              <dgm:constr type="ctrX" for="ch" forName="circle3" refType="ctrX" refFor="ch" refForName="circle1"/>
+              <dgm:constr type="ctrY" for="ch" forName="circle3" refType="ctrY" refFor="ch" refForName="circle1"/>
+              <dgm:constr type="w" for="ch" forName="text3" refType="w" fact="0.3"/>
+              <dgm:constr type="h" for="ch" forName="text3" refType="h" fact="0.1324"/>
+              <dgm:constr type="l" for="ch" forName="text3"/>
+              <dgm:constr type="ctrY" for="ch" forName="text3" refType="h" fact="0.41"/>
+              <dgm:constr type="l" for="ch" forName="line3" refType="r" refFor="ch" refForName="text3"/>
+              <dgm:constr type="ctrY" for="ch" forName="line3" refType="ctrY" refFor="ch" refForName="text3"/>
+              <dgm:constr type="r" for="ch" forName="line3" refType="w" fact="0.375"/>
+              <dgm:constr type="h" for="ch" forName="line3"/>
+              <dgm:constr type="r" for="ch" forName="d3" refType="w" fact="0.606"/>
+              <dgm:constr type="b" for="ch" forName="d3" refType="h" fact="0.735"/>
+              <dgm:constr type="w" for="ch" forName="d3" refType="w" fact="0.231"/>
+              <dgm:constr type="h" for="ch" forName="d3" refType="h" fact="0.325"/>
+              <dgm:constr type="w" for="ch" forName="circle4" refType="w" fact="0.4667"/>
+              <dgm:constr type="h" for="ch" forName="circle4" refType="w" refFor="ch" refForName="circle4"/>
+              <dgm:constr type="ctrX" for="ch" forName="circle4" refType="ctrX" refFor="ch" refForName="circle1"/>
+              <dgm:constr type="ctrY" for="ch" forName="circle4" refType="ctrY" refFor="ch" refForName="circle1"/>
+              <dgm:constr type="w" for="ch" forName="text4" refType="w" fact="0.3"/>
+              <dgm:constr type="h" for="ch" forName="text4" refType="h" fact="0.1324"/>
+              <dgm:constr type="l" for="ch" forName="text4"/>
+              <dgm:constr type="ctrY" for="ch" forName="text4" refType="h" fact="0.547"/>
+              <dgm:constr type="l" for="ch" forName="line4" refType="r" refFor="ch" refForName="text4"/>
+              <dgm:constr type="ctrY" for="ch" forName="line4" refType="ctrY" refFor="ch" refForName="text4"/>
+              <dgm:constr type="r" for="ch" forName="line4" refType="w" fact="0.375"/>
+              <dgm:constr type="h" for="ch" forName="line4"/>
+              <dgm:constr type="r" for="ch" forName="d4" refType="w" fact="0.554"/>
+              <dgm:constr type="b" for="ch" forName="d4" refType="h" fact="0.795"/>
+              <dgm:constr type="w" for="ch" forName="d4" refType="w" fact="0.179"/>
+              <dgm:constr type="h" for="ch" forName="d4" refType="h" fact="0.248"/>
+              <dgm:constr type="w" for="ch" forName="circle5" refType="w" fact="0.6"/>
+              <dgm:constr type="h" for="ch" forName="circle5" refType="w" refFor="ch" refForName="circle5"/>
+              <dgm:constr type="ctrX" for="ch" forName="circle5" refType="ctrX" refFor="ch" refForName="circle1"/>
+              <dgm:constr type="ctrY" for="ch" forName="circle5" refType="ctrY" refFor="ch" refForName="circle1"/>
+              <dgm:constr type="w" for="ch" forName="text5" refType="w" fact="0.3"/>
+              <dgm:constr type="h" for="ch" forName="text5" refType="h" fact="0.1324"/>
+              <dgm:constr type="l" for="ch" forName="text5"/>
+              <dgm:constr type="ctrY" for="ch" forName="text5" refType="h" fact="0.68"/>
+              <dgm:constr type="l" for="ch" forName="line5" refType="r" refFor="ch" refForName="text5"/>
+              <dgm:constr type="ctrY" for="ch" forName="line5" refType="ctrY" refFor="ch" refForName="text5"/>
+              <dgm:constr type="r" for="ch" forName="line5" refType="w" fact="0.375"/>
+              <dgm:constr type="h" for="ch" forName="line5"/>
+              <dgm:constr type="r" for="ch" forName="d5" refType="w" fact="0.505"/>
+              <dgm:constr type="b" for="ch" forName="d5" refType="h" fact="0.855"/>
+              <dgm:constr type="w" for="ch" forName="d5" refType="w" fact="0.13"/>
+              <dgm:constr type="h" for="ch" forName="d5" refType="h" fact="0.175"/>
+            </dgm:constrLst>
+          </dgm:if>
+          <dgm:else name="Name18"/>
+        </dgm:choose>
+      </dgm:else>
+    </dgm:choose>
+    <dgm:ruleLst/>
+    <dgm:forEach name="Name19" axis="ch" ptType="node" cnt="1">
+      <dgm:layoutNode name="circle1" styleLbl="lnNode1">
+        <dgm:alg type="sp"/>
+        <dgm:shape xmlns:r="http://schemas.openxmlformats.org/officeDocument/2006/relationships" type="ellipse" r:blip="">
+          <dgm:adjLst/>
+        </dgm:shape>
+        <dgm:presOf/>
+        <dgm:constrLst/>
+        <dgm:ruleLst/>
+      </dgm:layoutNode>
+      <dgm:layoutNode name="text1" styleLbl="revTx">
+        <dgm:varLst>
+          <dgm:bulletEnabled val="1"/>
+        </dgm:varLst>
+        <dgm:choose name="Name20">
+          <dgm:if name="Name21" func="var" arg="dir" op="equ" val="norm">
+            <dgm:choose name="Name22">
+              <dgm:if name="Name23" axis="root des" ptType="all node" func="maxDepth" op="gt" val="1">
+                <dgm:alg type="tx">
+                  <dgm:param type="parTxLTRAlign" val="l"/>
+                  <dgm:param type="parTxRTLAlign" val="r"/>
+                </dgm:alg>
+              </dgm:if>
+              <dgm:else name="Name24">
+                <dgm:alg type="tx">
+                  <dgm:param type="parTxLTRAlign" val="l"/>
+                  <dgm:param type="parTxRTLAlign" val="l"/>
+                </dgm:alg>
+              </dgm:else>
+            </dgm:choose>
+          </dgm:if>
+          <dgm:else name="Name25">
+            <dgm:choose name="Name26">
+              <dgm:if name="Name27" axis="root des" ptType="all node" func="maxDepth" op="gt" val="1">
+                <dgm:alg type="tx">
+                  <dgm:param type="parTxLTRAlign" val="l"/>
+                  <dgm:param type="parTxRTLAlign" val="r"/>
+                </dgm:alg>
+              </dgm:if>
+              <dgm:else name="Name28">
+                <dgm:alg type="tx">
+                  <dgm:param type="parTxLTRAlign" val="r"/>
+                  <dgm:param type="parTxRTLAlign" val="r"/>
+                </dgm:alg>
+              </dgm:else>
+            </dgm:choose>
+          </dgm:else>
+        </dgm:choose>
+        <dgm:shape xmlns:r="http://schemas.openxmlformats.org/officeDocument/2006/relationships" type="rect" r:blip="">
+          <dgm:adjLst/>
+        </dgm:shape>
+        <dgm:presOf axis="desOrSelf" ptType="node"/>
+        <dgm:choose name="Name29">
+          <dgm:if name="Name30" func="var" arg="dir" op="equ" val="norm">
+            <dgm:constrLst>
+              <dgm:constr type="tMarg" refType="primFontSz" fact="0.1"/>
+              <dgm:constr type="bMarg" refType="primFontSz" fact="0.1"/>
+              <dgm:constr type="rMarg" refType="primFontSz" fact="0.1"/>
+            </dgm:constrLst>
+          </dgm:if>
+          <dgm:else name="Name31">
+            <dgm:constrLst>
+              <dgm:constr type="tMarg" refType="primFontSz" fact="0.1"/>
+              <dgm:constr type="bMarg" refType="primFontSz" fact="0.1"/>
+              <dgm:constr type="lMarg" refType="primFontSz" fact="0.1"/>
+            </dgm:constrLst>
+          </dgm:else>
+        </dgm:choose>
+        <dgm:ruleLst>
+          <dgm:rule type="primFontSz" val="5" fact="NaN" max="NaN"/>
+        </dgm:ruleLst>
+      </dgm:layoutNode>
+      <dgm:layoutNode name="line1" styleLbl="callout">
+        <dgm:alg type="sp"/>
+        <dgm:shape xmlns:r="http://schemas.openxmlformats.org/officeDocument/2006/relationships" type="line" r:blip="">
+          <dgm:adjLst/>
+        </dgm:shape>
+        <dgm:presOf/>
+        <dgm:constrLst/>
+        <dgm:ruleLst/>
+      </dgm:layoutNode>
+      <dgm:layoutNode name="d1" styleLbl="callout">
+        <dgm:alg type="sp"/>
+        <dgm:choose name="Name32">
+          <dgm:if name="Name33" func="var" arg="dir" op="equ" val="norm">
+            <dgm:shape xmlns:r="http://schemas.openxmlformats.org/officeDocument/2006/relationships" rot="90" type="line" r:blip="">
+              <dgm:adjLst/>
+            </dgm:shape>
+          </dgm:if>
+          <dgm:else name="Name34">
+            <dgm:shape xmlns:r="http://schemas.openxmlformats.org/officeDocument/2006/relationships" rot="180" type="line" r:blip="">
+              <dgm:adjLst/>
+            </dgm:shape>
+          </dgm:else>
+        </dgm:choose>
+        <dgm:presOf/>
+        <dgm:constrLst/>
+        <dgm:ruleLst/>
+      </dgm:layoutNode>
+    </dgm:forEach>
+    <dgm:forEach name="Name35" axis="ch" ptType="node" st="2" cnt="1">
+      <dgm:layoutNode name="circle2" styleLbl="lnNode1">
+        <dgm:alg type="sp"/>
+        <dgm:shape xmlns:r="http://schemas.openxmlformats.org/officeDocument/2006/relationships" type="ellipse" r:blip="" zOrderOff="-5">
+          <dgm:adjLst/>
+        </dgm:shape>
+        <dgm:presOf/>
+        <dgm:constrLst/>
+        <dgm:ruleLst/>
+      </dgm:layoutNode>
+      <dgm:layoutNode name="text2" styleLbl="revTx">
+        <dgm:varLst>
+          <dgm:bulletEnabled val="1"/>
+        </dgm:varLst>
+        <dgm:choose name="Name36">
+          <dgm:if name="Name37" func="var" arg="dir" op="equ" val="norm">
+            <dgm:choose name="Name38">
+              <dgm:if name="Name39" axis="root des" ptType="all node" func="maxDepth" op="gt" val="1">
+                <dgm:alg type="tx">
+                  <dgm:param type="parTxLTRAlign" val="l"/>
+                  <dgm:param type="parTxRTLAlign" val="r"/>
+                </dgm:alg>
+              </dgm:if>
+              <dgm:else name="Name40">
+                <dgm:alg type="tx">
+                  <dgm:param type="parTxLTRAlign" val="l"/>
+                  <dgm:param type="parTxRTLAlign" val="l"/>
+                </dgm:alg>
+              </dgm:else>
+            </dgm:choose>
+          </dgm:if>
+          <dgm:else name="Name41">
+            <dgm:choose name="Name42">
+              <dgm:if name="Name43" axis="root des" ptType="all node" func="maxDepth" op="gt" val="1">
+                <dgm:alg type="tx">
+                  <dgm:param type="parTxLTRAlign" val="l"/>
+                  <dgm:param type="parTxRTLAlign" val="r"/>
+                </dgm:alg>
+              </dgm:if>
+              <dgm:else name="Name44">
+                <dgm:alg type="tx">
+                  <dgm:param type="parTxLTRAlign" val="r"/>
+                  <dgm:param type="parTxRTLAlign" val="r"/>
+                </dgm:alg>
+              </dgm:else>
+            </dgm:choose>
+          </dgm:else>
+        </dgm:choose>
+        <dgm:shape xmlns:r="http://schemas.openxmlformats.org/officeDocument/2006/relationships" type="rect" r:blip="">
+          <dgm:adjLst/>
+        </dgm:shape>
+        <dgm:presOf axis="desOrSelf" ptType="node"/>
+        <dgm:choose name="Name45">
+          <dgm:if name="Name46" func="var" arg="dir" op="equ" val="norm">
+            <dgm:constrLst>
+              <dgm:constr type="tMarg" refType="primFontSz" fact="0.1"/>
+              <dgm:constr type="bMarg" refType="primFontSz" fact="0.1"/>
+              <dgm:constr type="rMarg" refType="primFontSz" fact="0.1"/>
+            </dgm:constrLst>
+          </dgm:if>
+          <dgm:else name="Name47">
+            <dgm:constrLst>
+              <dgm:constr type="tMarg" refType="primFontSz" fact="0.1"/>
+              <dgm:constr type="bMarg" refType="primFontSz" fact="0.1"/>
+              <dgm:constr type="lMarg" refType="primFontSz" fact="0.1"/>
+            </dgm:constrLst>
+          </dgm:else>
+        </dgm:choose>
+        <dgm:ruleLst>
+          <dgm:rule type="primFontSz" val="5" fact="NaN" max="NaN"/>
+        </dgm:ruleLst>
+      </dgm:layoutNode>
+      <dgm:layoutNode name="line2" styleLbl="callout">
+        <dgm:alg type="sp"/>
+        <dgm:shape xmlns:r="http://schemas.openxmlformats.org/officeDocument/2006/relationships" type="line" r:blip="">
+          <dgm:adjLst/>
+        </dgm:shape>
+        <dgm:presOf/>
+        <dgm:constrLst/>
+        <dgm:ruleLst/>
+      </dgm:layoutNode>
+      <dgm:layoutNode name="d2" styleLbl="callout">
+        <dgm:alg type="sp"/>
+        <dgm:choose name="Name48">
+          <dgm:if name="Name49" func="var" arg="dir" op="equ" val="norm">
+            <dgm:shape xmlns:r="http://schemas.openxmlformats.org/officeDocument/2006/relationships" rot="90" type="line" r:blip="">
+              <dgm:adjLst/>
+            </dgm:shape>
+          </dgm:if>
+          <dgm:else name="Name50">
+            <dgm:shape xmlns:r="http://schemas.openxmlformats.org/officeDocument/2006/relationships" rot="180" type="line" r:blip="">
+              <dgm:adjLst/>
+            </dgm:shape>
+          </dgm:else>
+        </dgm:choose>
+        <dgm:presOf/>
+        <dgm:constrLst/>
+        <dgm:ruleLst/>
+      </dgm:layoutNode>
+    </dgm:forEach>
+    <dgm:forEach name="Name51" axis="ch" ptType="node" st="3" cnt="1">
+      <dgm:layoutNode name="circle3" styleLbl="lnNode1">
+        <dgm:alg type="sp"/>
+        <dgm:shape xmlns:r="http://schemas.openxmlformats.org/officeDocument/2006/relationships" type="ellipse" r:blip="" zOrderOff="-10">
+          <dgm:adjLst/>
+        </dgm:shape>
+        <dgm:presOf/>
+        <dgm:constrLst/>
+        <dgm:ruleLst/>
+      </dgm:layoutNode>
+      <dgm:layoutNode name="text3" styleLbl="revTx">
+        <dgm:varLst>
+          <dgm:bulletEnabled val="1"/>
+        </dgm:varLst>
+        <dgm:choose name="Name52">
+          <dgm:if name="Name53" func="var" arg="dir" op="equ" val="norm">
+            <dgm:choose name="Name54">
+              <dgm:if name="Name55" axis="root des" ptType="all node" func="maxDepth" op="gt" val="1">
+                <dgm:alg type="tx">
+                  <dgm:param type="parTxLTRAlign" val="l"/>
+                  <dgm:param type="parTxRTLAlign" val="r"/>
+                </dgm:alg>
+              </dgm:if>
+              <dgm:else name="Name56">
+                <dgm:alg type="tx">
+                  <dgm:param type="parTxLTRAlign" val="l"/>
+                  <dgm:param type="parTxRTLAlign" val="l"/>
+                </dgm:alg>
+              </dgm:else>
+            </dgm:choose>
+          </dgm:if>
+          <dgm:else name="Name57">
+            <dgm:choose name="Name58">
+              <dgm:if name="Name59" axis="root des" ptType="all node" func="maxDepth" op="gt" val="1">
+                <dgm:alg type="tx">
+                  <dgm:param type="parTxLTRAlign" val="l"/>
+                  <dgm:param type="parTxRTLAlign" val="r"/>
+                </dgm:alg>
+              </dgm:if>
+              <dgm:else name="Name60">
+                <dgm:alg type="tx">
+                  <dgm:param type="parTxLTRAlign" val="r"/>
+                  <dgm:param type="parTxRTLAlign" val="r"/>
+                </dgm:alg>
+              </dgm:else>
+            </dgm:choose>
+          </dgm:else>
+        </dgm:choose>
+        <dgm:shape xmlns:r="http://schemas.openxmlformats.org/officeDocument/2006/relationships" type="rect" r:blip="">
+          <dgm:adjLst/>
+        </dgm:shape>
+        <dgm:presOf axis="desOrSelf" ptType="node"/>
+        <dgm:choose name="Name61">
+          <dgm:if name="Name62" func="var" arg="dir" op="equ" val="norm">
+            <dgm:constrLst>
+              <dgm:constr type="tMarg" refType="primFontSz" fact="0.1"/>
+              <dgm:constr type="bMarg" refType="primFontSz" fact="0.1"/>
+              <dgm:constr type="rMarg" refType="primFontSz" fact="0.1"/>
+            </dgm:constrLst>
+          </dgm:if>
+          <dgm:else name="Name63">
+            <dgm:constrLst>
+              <dgm:constr type="tMarg" refType="primFontSz" fact="0.1"/>
+              <dgm:constr type="bMarg" refType="primFontSz" fact="0.1"/>
+              <dgm:constr type="lMarg" refType="primFontSz" fact="0.1"/>
+            </dgm:constrLst>
+          </dgm:else>
+        </dgm:choose>
+        <dgm:ruleLst>
+          <dgm:rule type="primFontSz" val="5" fact="NaN" max="NaN"/>
+        </dgm:ruleLst>
+      </dgm:layoutNode>
+      <dgm:layoutNode name="line3" styleLbl="callout">
+        <dgm:alg type="sp"/>
+        <dgm:shape xmlns:r="http://schemas.openxmlformats.org/officeDocument/2006/relationships" type="line" r:blip="">
+          <dgm:adjLst/>
+        </dgm:shape>
+        <dgm:presOf/>
+        <dgm:constrLst/>
+        <dgm:ruleLst/>
+      </dgm:layoutNode>
+      <dgm:layoutNode name="d3" styleLbl="callout">
+        <dgm:alg type="sp"/>
+        <dgm:choose name="Name64">
+          <dgm:if name="Name65" func="var" arg="dir" op="equ" val="norm">
+            <dgm:shape xmlns:r="http://schemas.openxmlformats.org/officeDocument/2006/relationships" rot="90" type="line" r:blip="">
+              <dgm:adjLst/>
+            </dgm:shape>
+          </dgm:if>
+          <dgm:else name="Name66">
+            <dgm:shape xmlns:r="http://schemas.openxmlformats.org/officeDocument/2006/relationships" rot="180" type="line" r:blip="">
+              <dgm:adjLst/>
+            </dgm:shape>
+          </dgm:else>
+        </dgm:choose>
+        <dgm:presOf/>
+        <dgm:constrLst/>
+        <dgm:ruleLst/>
+      </dgm:layoutNode>
+    </dgm:forEach>
+    <dgm:forEach name="Name67" axis="ch" ptType="node" st="4" cnt="1">
+      <dgm:layoutNode name="circle4" styleLbl="lnNode1">
+        <dgm:alg type="sp"/>
+        <dgm:shape xmlns:r="http://schemas.openxmlformats.org/officeDocument/2006/relationships" type="ellipse" r:blip="" zOrderOff="-15">
+          <dgm:adjLst/>
+        </dgm:shape>
+        <dgm:presOf/>
+        <dgm:constrLst/>
+        <dgm:ruleLst/>
+      </dgm:layoutNode>
+      <dgm:layoutNode name="text4" styleLbl="revTx">
+        <dgm:varLst>
+          <dgm:bulletEnabled val="1"/>
+        </dgm:varLst>
+        <dgm:choose name="Name68">
+          <dgm:if name="Name69" func="var" arg="dir" op="equ" val="norm">
+            <dgm:choose name="Name70">
+              <dgm:if name="Name71" axis="root des" ptType="all node" func="maxDepth" op="gt" val="1">
+                <dgm:alg type="tx">
+                  <dgm:param type="parTxLTRAlign" val="l"/>
+                  <dgm:param type="parTxRTLAlign" val="r"/>
+                </dgm:alg>
+              </dgm:if>
+              <dgm:else name="Name72">
+                <dgm:alg type="tx">
+                  <dgm:param type="parTxLTRAlign" val="l"/>
+                  <dgm:param type="parTxRTLAlign" val="l"/>
+                </dgm:alg>
+              </dgm:else>
+            </dgm:choose>
+          </dgm:if>
+          <dgm:else name="Name73">
+            <dgm:choose name="Name74">
+              <dgm:if name="Name75" axis="root des" ptType="all node" func="maxDepth" op="gt" val="1">
+                <dgm:alg type="tx">
+                  <dgm:param type="parTxLTRAlign" val="l"/>
+                  <dgm:param type="parTxRTLAlign" val="r"/>
+                </dgm:alg>
+              </dgm:if>
+              <dgm:else name="Name76">
+                <dgm:alg type="tx">
+                  <dgm:param type="parTxLTRAlign" val="r"/>
+                  <dgm:param type="parTxRTLAlign" val="r"/>
+                </dgm:alg>
+              </dgm:else>
+            </dgm:choose>
+          </dgm:else>
+        </dgm:choose>
+        <dgm:shape xmlns:r="http://schemas.openxmlformats.org/officeDocument/2006/relationships" type="rect" r:blip="">
+          <dgm:adjLst/>
+        </dgm:shape>
+        <dgm:presOf axis="desOrSelf" ptType="node"/>
+        <dgm:choose name="Name77">
+          <dgm:if name="Name78" func="var" arg="dir" op="equ" val="norm">
+            <dgm:constrLst>
+              <dgm:constr type="tMarg" refType="primFontSz" fact="0.1"/>
+              <dgm:constr type="bMarg" refType="primFontSz" fact="0.1"/>
+              <dgm:constr type="rMarg" refType="primFontSz" fact="0.1"/>
+            </dgm:constrLst>
+          </dgm:if>
+          <dgm:else name="Name79">
+            <dgm:constrLst>
+              <dgm:constr type="tMarg" refType="primFontSz" fact="0.1"/>
+              <dgm:constr type="bMarg" refType="primFontSz" fact="0.1"/>
+              <dgm:constr type="lMarg" refType="primFontSz" fact="0.1"/>
+            </dgm:constrLst>
+          </dgm:else>
+        </dgm:choose>
+        <dgm:ruleLst>
+          <dgm:rule type="primFontSz" val="5" fact="NaN" max="NaN"/>
+        </dgm:ruleLst>
+      </dgm:layoutNode>
+      <dgm:layoutNode name="line4" styleLbl="callout">
+        <dgm:alg type="sp"/>
+        <dgm:shape xmlns:r="http://schemas.openxmlformats.org/officeDocument/2006/relationships" type="line" r:blip="">
+          <dgm:adjLst/>
+        </dgm:shape>
+        <dgm:presOf/>
+        <dgm:constrLst/>
+        <dgm:ruleLst/>
+      </dgm:layoutNode>
+      <dgm:layoutNode name="d4" styleLbl="callout">
+        <dgm:alg type="sp"/>
+        <dgm:choose name="Name80">
+          <dgm:if name="Name81" func="var" arg="dir" op="equ" val="norm">
+            <dgm:shape xmlns:r="http://schemas.openxmlformats.org/officeDocument/2006/relationships" rot="90" type="line" r:blip="">
+              <dgm:adjLst/>
+            </dgm:shape>
+          </dgm:if>
+          <dgm:else name="Name82">
+            <dgm:shape xmlns:r="http://schemas.openxmlformats.org/officeDocument/2006/relationships" rot="180" type="line" r:blip="">
+              <dgm:adjLst/>
+            </dgm:shape>
+          </dgm:else>
+        </dgm:choose>
+        <dgm:presOf/>
+        <dgm:constrLst/>
+        <dgm:ruleLst/>
+      </dgm:layoutNode>
+    </dgm:forEach>
+    <dgm:forEach name="Name83" axis="ch" ptType="node" st="5" cnt="1">
+      <dgm:layoutNode name="circle5" styleLbl="lnNode1">
+        <dgm:alg type="sp"/>
+        <dgm:shape xmlns:r="http://schemas.openxmlformats.org/officeDocument/2006/relationships" type="ellipse" r:blip="" zOrderOff="-20">
+          <dgm:adjLst/>
+        </dgm:shape>
+        <dgm:presOf/>
+        <dgm:constrLst/>
+        <dgm:ruleLst/>
+      </dgm:layoutNode>
+      <dgm:layoutNode name="text5" styleLbl="revTx">
+        <dgm:varLst>
+          <dgm:bulletEnabled val="1"/>
+        </dgm:varLst>
+        <dgm:choose name="Name84">
+          <dgm:if name="Name85" func="var" arg="dir" op="equ" val="norm">
+            <dgm:choose name="Name86">
+              <dgm:if name="Name87" axis="root des" ptType="all node" func="maxDepth" op="gt" val="1">
+                <dgm:alg type="tx">
+                  <dgm:param type="parTxLTRAlign" val="l"/>
+                  <dgm:param type="parTxRTLAlign" val="r"/>
+                </dgm:alg>
+              </dgm:if>
+              <dgm:else name="Name88">
+                <dgm:alg type="tx">
+                  <dgm:param type="parTxLTRAlign" val="l"/>
+                  <dgm:param type="parTxRTLAlign" val="l"/>
+                </dgm:alg>
+              </dgm:else>
+            </dgm:choose>
+          </dgm:if>
+          <dgm:else name="Name89">
+            <dgm:choose name="Name90">
+              <dgm:if name="Name91" axis="root des" ptType="all node" func="maxDepth" op="gt" val="1">
+                <dgm:alg type="tx">
+                  <dgm:param type="parTxLTRAlign" val="l"/>
+                  <dgm:param type="parTxRTLAlign" val="r"/>
+                </dgm:alg>
+              </dgm:if>
+              <dgm:else name="Name92">
+                <dgm:alg type="tx">
+                  <dgm:param type="parTxLTRAlign" val="r"/>
+                  <dgm:param type="parTxRTLAlign" val="r"/>
+                </dgm:alg>
+              </dgm:else>
+            </dgm:choose>
+          </dgm:else>
+        </dgm:choose>
+        <dgm:shape xmlns:r="http://schemas.openxmlformats.org/officeDocument/2006/relationships" type="rect" r:blip="">
+          <dgm:adjLst/>
+        </dgm:shape>
+        <dgm:presOf axis="desOrSelf" ptType="node"/>
+        <dgm:choose name="Name93">
+          <dgm:if name="Name94" func="var" arg="dir" op="equ" val="norm">
+            <dgm:constrLst>
+              <dgm:constr type="tMarg" refType="primFontSz" fact="0.1"/>
+              <dgm:constr type="bMarg" refType="primFontSz" fact="0.1"/>
+              <dgm:constr type="rMarg" refType="primFontSz" fact="0.1"/>
+            </dgm:constrLst>
+          </dgm:if>
+          <dgm:else name="Name95">
+            <dgm:constrLst>
+              <dgm:constr type="tMarg" refType="primFontSz" fact="0.1"/>
+              <dgm:constr type="bMarg" refType="primFontSz" fact="0.1"/>
+              <dgm:constr type="lMarg" refType="primFontSz" fact="0.1"/>
+            </dgm:constrLst>
+          </dgm:else>
+        </dgm:choose>
+        <dgm:ruleLst>
+          <dgm:rule type="primFontSz" val="5" fact="NaN" max="NaN"/>
+        </dgm:ruleLst>
+      </dgm:layoutNode>
+      <dgm:layoutNode name="line5" styleLbl="callout">
+        <dgm:alg type="sp"/>
+        <dgm:shape xmlns:r="http://schemas.openxmlformats.org/officeDocument/2006/relationships" type="line" r:blip="">
+          <dgm:adjLst/>
+        </dgm:shape>
+        <dgm:presOf/>
+        <dgm:constrLst/>
+        <dgm:ruleLst/>
+      </dgm:layoutNode>
+      <dgm:layoutNode name="d5" styleLbl="callout">
+        <dgm:alg type="sp"/>
+        <dgm:choose name="Name96">
+          <dgm:if name="Name97" func="var" arg="dir" op="equ" val="norm">
+            <dgm:shape xmlns:r="http://schemas.openxmlformats.org/officeDocument/2006/relationships" rot="90" type="line" r:blip="">
+              <dgm:adjLst/>
+            </dgm:shape>
+          </dgm:if>
+          <dgm:else name="Name98">
+            <dgm:shape xmlns:r="http://schemas.openxmlformats.org/officeDocument/2006/relationships" rot="180" type="line" r:blip="">
+              <dgm:adjLst/>
+            </dgm:shape>
+          </dgm:else>
+        </dgm:choose>
+        <dgm:presOf/>
+        <dgm:constrLst/>
+        <dgm:ruleLst/>
+      </dgm:layoutNode>
+    </dgm:forEach>
+  </dgm:layoutNode>
+</dgm:layoutDef>
+</file>
+
+<file path=word/diagrams/quickStyle1.xml><?xml version="1.0" encoding="utf-8"?>
+<dgm:styleDef xmlns:dgm="http://schemas.openxmlformats.org/drawingml/2006/diagram" xmlns:a="http://schemas.openxmlformats.org/drawingml/2006/main" uniqueId="urn:microsoft.com/office/officeart/2005/8/quickstyle/simple1">
+  <dgm:title val=""/>
+  <dgm:desc val=""/>
+  <dgm:catLst>
+    <dgm:cat type="simple" pri="10100"/>
+  </dgm:catLst>
+  <dgm:scene3d>
+    <a:camera prst="orthographicFront"/>
+    <a:lightRig rig="threePt" dir="t"/>
+  </dgm:scene3d>
+  <dgm:styleLbl name="node0">
+    <dgm:scene3d>
+      <a:camera prst="orthographicFront"/>
+      <a:lightRig rig="threePt" dir="t"/>
+    </dgm:scene3d>
+    <dgm:sp3d/>
+    <dgm:txPr/>
+    <dgm:style>
+      <a:lnRef idx="2">
+        <a:scrgbClr r="0" g="0" b="0"/>
+      </a:lnRef>
+      <a:fillRef idx="1">
+        <a:scrgbClr r="0" g="0" b="0"/>
+      </a:fillRef>
+      <a:effectRef idx="0">
+        <a:scrgbClr r="0" g="0" b="0"/>
+      </a:effectRef>
+      <a:fontRef idx="minor">
+        <a:schemeClr val="lt1"/>
+      </a:fontRef>
+    </dgm:style>
+  </dgm:styleLbl>
+  <dgm:styleLbl name="lnNode1">
+    <dgm:scene3d>
+      <a:camera prst="orthographicFront"/>
+      <a:lightRig rig="threePt" dir="t"/>
+    </dgm:scene3d>
+    <dgm:sp3d/>
+    <dgm:txPr/>
+    <dgm:style>
+      <a:lnRef idx="2">
+        <a:scrgbClr r="0" g="0" b="0"/>
+      </a:lnRef>
+      <a:fillRef idx="1">
+        <a:scrgbClr r="0" g="0" b="0"/>
+      </a:fillRef>
+      <a:effectRef idx="0">
+        <a:scrgbClr r="0" g="0" b="0"/>
+      </a:effectRef>
+      <a:fontRef idx="minor">
+        <a:schemeClr val="lt1"/>
+      </a:fontRef>
+    </dgm:style>
+  </dgm:styleLbl>
+  <dgm:styleLbl name="vennNode1">
+    <dgm:scene3d>
+      <a:camera prst="orthographicFront"/>
+      <a:lightRig rig="threePt" dir="t"/>
+    </dgm:scene3d>
+    <dgm:sp3d/>
+    <dgm:txPr/>
+    <dgm:style>
+      <a:lnRef idx="2">
+        <a:scrgbClr r="0" g="0" b="0"/>
+      </a:lnRef>
+      <a:fillRef idx="1">
+        <a:scrgbClr r="0" g="0" b="0"/>
+      </a:fillRef>
+      <a:effectRef idx="0">
+        <a:scrgbClr r="0" g="0" b="0"/>
+      </a:effectRef>
+      <a:fontRef idx="minor">
+        <a:schemeClr val="tx1"/>
+      </a:fontRef>
+    </dgm:style>
+  </dgm:styleLbl>
+  <dgm:styleLbl name="alignNode1">
+    <dgm:scene3d>
+      <a:camera prst="orthographicFront"/>
+      <a:lightRig rig="threePt" dir="t"/>
+    </dgm:scene3d>
+    <dgm:sp3d/>
+    <dgm:txPr/>
+    <dgm:style>
+      <a:lnRef idx="2">
+        <a:scrgbClr r="0" g="0" b="0"/>
+      </a:lnRef>
+      <a:fillRef idx="1">
+        <a:scrgbClr r="0" g="0" b="0"/>
+      </a:fillRef>
+      <a:effectRef idx="0">
+        <a:scrgbClr r="0" g="0" b="0"/>
+      </a:effectRef>
+      <a:fontRef idx="minor">
+        <a:schemeClr val="lt1"/>
+      </a:fontRef>
+    </dgm:style>
+  </dgm:styleLbl>
+  <dgm:styleLbl name="node1">
+    <dgm:scene3d>
+      <a:camera prst="orthographicFront"/>
+      <a:lightRig rig="threePt" dir="t"/>
+    </dgm:scene3d>
+    <dgm:sp3d/>
+    <dgm:txPr/>
+    <dgm:style>
+      <a:lnRef idx="2">
+        <a:scrgbClr r="0" g="0" b="0"/>
+      </a:lnRef>
+      <a:fillRef idx="1">
+        <a:scrgbClr r="0" g="0" b="0"/>
+      </a:fillRef>
+      <a:effectRef idx="0">
+        <a:scrgbClr r="0" g="0" b="0"/>
+      </a:effectRef>
+      <a:fontRef idx="minor">
+        <a:schemeClr val="lt1"/>
+      </a:fontRef>
+    </dgm:style>
+  </dgm:styleLbl>
+  <dgm:styleLbl name="node2">
+    <dgm:scene3d>
+      <a:camera prst="orthographicFront"/>
+      <a:lightRig rig="threePt" dir="t"/>
+    </dgm:scene3d>
+    <dgm:sp3d/>
+    <dgm:txPr/>
+    <dgm:style>
+      <a:lnRef idx="2">
+        <a:scrgbClr r="0" g="0" b="0"/>
+      </a:lnRef>
+      <a:fillRef idx="1">
+        <a:scrgbClr r="0" g="0" b="0"/>
+      </a:fillRef>
+      <a:effectRef idx="0">
+        <a:scrgbClr r="0" g="0" b="0"/>
+      </a:effectRef>
+      <a:fontRef idx="minor">
+        <a:schemeClr val="lt1"/>
+      </a:fontRef>
+    </dgm:style>
+  </dgm:styleLbl>
+  <dgm:styleLbl name="node3">
+    <dgm:scene3d>
+      <a:camera prst="orthographicFront"/>
+      <a:lightRig rig="threePt" dir="t"/>
+    </dgm:scene3d>
+    <dgm:sp3d/>
+    <dgm:txPr/>
+    <dgm:style>
+      <a:lnRef idx="2">
+        <a:scrgbClr r="0" g="0" b="0"/>
+      </a:lnRef>
+      <a:fillRef idx="1">
+        <a:scrgbClr r="0" g="0" b="0"/>
+      </a:fillRef>
+      <a:effectRef idx="0">
+        <a:scrgbClr r="0" g="0" b="0"/>
+      </a:effectRef>
+      <a:fontRef idx="minor">
+        <a:schemeClr val="lt1"/>
+      </a:fontRef>
+    </dgm:style>
+  </dgm:styleLbl>
+  <dgm:styleLbl name="node4">
+    <dgm:scene3d>
+      <a:camera prst="orthographicFront"/>
+      <a:lightRig rig="threePt" dir="t"/>
+    </dgm:scene3d>
+    <dgm:sp3d/>
+    <dgm:txPr/>
+    <dgm:style>
+      <a:lnRef idx="2">
+        <a:scrgbClr r="0" g="0" b="0"/>
+      </a:lnRef>
+      <a:fillRef idx="1">
+        <a:scrgbClr r="0" g="0" b="0"/>
+      </a:fillRef>
+      <a:effectRef idx="0">
+        <a:scrgbClr r="0" g="0" b="0"/>
+      </a:effectRef>
+      <a:fontRef idx="minor">
+        <a:schemeClr val="lt1"/>
+      </a:fontRef>
+    </dgm:style>
+  </dgm:styleLbl>
+  <dgm:styleLbl name="fgImgPlace1">
+    <dgm:scene3d>
+      <a:camera prst="orthographicFront"/>
+      <a:lightRig rig="threePt" dir="t"/>
+    </dgm:scene3d>
+    <dgm:sp3d/>
+    <dgm:txPr/>
+    <dgm:style>
+      <a:lnRef idx="2">
+        <a:scrgbClr r="0" g="0" b="0"/>
+      </a:lnRef>
+      <a:fillRef idx="1">
+        <a:scrgbClr r="0" g="0" b="0"/>
+      </a:fillRef>
+      <a:effectRef idx="0">
+        <a:scrgbClr r="0" g="0" b="0"/>
+      </a:effectRef>
+      <a:fontRef idx="minor"/>
+    </dgm:style>
+  </dgm:styleLbl>
+  <dgm:styleLbl name="alignImgPlace1">
+    <dgm:scene3d>
+      <a:camera prst="orthographicFront"/>
+      <a:lightRig rig="threePt" dir="t"/>
+    </dgm:scene3d>
+    <dgm:sp3d/>
+    <dgm:txPr/>
+    <dgm:style>
+      <a:lnRef idx="2">
+        <a:scrgbClr r="0" g="0" b="0"/>
+      </a:lnRef>
+      <a:fillRef idx="1">
+        <a:scrgbClr r="0" g="0" b="0"/>
+      </a:fillRef>
+      <a:effectRef idx="0">
+        <a:scrgbClr r="0" g="0" b="0"/>
+      </a:effectRef>
+      <a:fontRef idx="minor"/>
+    </dgm:style>
+  </dgm:styleLbl>
+  <dgm:styleLbl name="bgImgPlace1">
+    <dgm:scene3d>
+      <a:camera prst="orthographicFront"/>
+      <a:lightRig rig="threePt" dir="t"/>
+    </dgm:scene3d>
+    <dgm:sp3d/>
+    <dgm:txPr/>
+    <dgm:style>
+      <a:lnRef idx="2">
+        <a:scrgbClr r="0" g="0" b="0"/>
+      </a:lnRef>
+      <a:fillRef idx="1">
+        <a:scrgbClr r="0" g="0" b="0"/>
+      </a:fillRef>
+      <a:effectRef idx="0">
+        <a:scrgbClr r="0" g="0" b="0"/>
+      </a:effectRef>
+      <a:fontRef idx="minor"/>
+    </dgm:style>
+  </dgm:styleLbl>
+  <dgm:styleLbl name="sibTrans2D1">
+    <dgm:scene3d>
+      <a:camera prst="orthographicFront"/>
+      <a:lightRig rig="threePt" dir="t"/>
+    </dgm:scene3d>
+    <dgm:sp3d/>
+    <dgm:txPr/>
+    <dgm:style>
+      <a:lnRef idx="0">
+        <a:scrgbClr r="0" g="0" b="0"/>
+      </a:lnRef>
+      <a:fillRef idx="1">
+        <a:scrgbClr r="0" g="0" b="0"/>
+      </a:fillRef>
+      <a:effectRef idx="0">
+        <a:scrgbClr r="0" g="0" b="0"/>
+      </a:effectRef>
+      <a:fontRef idx="minor">
+        <a:schemeClr val="lt1"/>
+      </a:fontRef>
+    </dgm:style>
+  </dgm:styleLbl>
+  <dgm:styleLbl name="fgSibTrans2D1">
+    <dgm:scene3d>
+      <a:camera prst="orthographicFront"/>
+      <a:lightRig rig="threePt" dir="t"/>
+    </dgm:scene3d>
+    <dgm:sp3d/>
+    <dgm:txPr/>
+    <dgm:style>
+      <a:lnRef idx="0">
+        <a:scrgbClr r="0" g="0" b="0"/>
+      </a:lnRef>
+      <a:fillRef idx="1">
+        <a:scrgbClr r="0" g="0" b="0"/>
+      </a:fillRef>
+      <a:effectRef idx="0">
+        <a:scrgbClr r="0" g="0" b="0"/>
+      </a:effectRef>
+      <a:fontRef idx="minor">
+        <a:schemeClr val="lt1"/>
+      </a:fontRef>
+    </dgm:style>
+  </dgm:styleLbl>
+  <dgm:styleLbl name="bgSibTrans2D1">
+    <dgm:scene3d>
+      <a:camera prst="orthographicFront"/>
+      <a:lightRig rig="threePt" dir="t"/>
+    </dgm:scene3d>
+    <dgm:sp3d/>
+    <dgm:txPr/>
+    <dgm:style>
+      <a:lnRef idx="0">
+        <a:scrgbClr r="0" g="0" b="0"/>
+      </a:lnRef>
+      <a:fillRef idx="1">
+        <a:scrgbClr r="0" g="0" b="0"/>
+      </a:fillRef>
+      <a:effectRef idx="0">
+        <a:scrgbClr r="0" g="0" b="0"/>
+      </a:effectRef>
+      <a:fontRef idx="minor">
+        <a:schemeClr val="lt1"/>
+      </a:fontRef>
+    </dgm:style>
+  </dgm:styleLbl>
+  <dgm:styleLbl name="sibTrans1D1">
+    <dgm:scene3d>
+      <a:camera prst="orthographicFront"/>
+      <a:lightRig rig="threePt" dir="t"/>
+    </dgm:scene3d>
+    <dgm:sp3d/>
+    <dgm:txPr/>
+    <dgm:style>
+      <a:lnRef idx="1">
+        <a:scrgbClr r="0" g="0" b="0"/>
+      </a:lnRef>
+      <a:fillRef idx="0">
+        <a:scrgbClr r="0" g="0" b="0"/>
+      </a:fillRef>
+      <a:effectRef idx="0">
+        <a:scrgbClr r="0" g="0" b="0"/>
+      </a:effectRef>
+      <a:fontRef idx="minor"/>
+    </dgm:style>
+  </dgm:styleLbl>
+  <dgm:styleLbl name="callout">
+    <dgm:scene3d>
+      <a:camera prst="orthographicFront"/>
+      <a:lightRig rig="threePt" dir="t"/>
+    </dgm:scene3d>
+    <dgm:sp3d/>
+    <dgm:txPr/>
+    <dgm:style>
+      <a:lnRef idx="2">
+        <a:scrgbClr r="0" g="0" b="0"/>
+      </a:lnRef>
+      <a:fillRef idx="1">
+        <a:scrgbClr r="0" g="0" b="0"/>
+      </a:fillRef>
+      <a:effectRef idx="0">
+        <a:scrgbClr r="0" g="0" b="0"/>
+      </a:effectRef>
+      <a:fontRef idx="minor"/>
+    </dgm:style>
+  </dgm:styleLbl>
+  <dgm:styleLbl name="asst0">
+    <dgm:scene3d>
+      <a:camera prst="orthographicFront"/>
+      <a:lightRig rig="threePt" dir="t"/>
+    </dgm:scene3d>
+    <dgm:sp3d/>
+    <dgm:txPr/>
+    <dgm:style>
+      <a:lnRef idx="2">
+        <a:scrgbClr r="0" g="0" b="0"/>
+      </a:lnRef>
+      <a:fillRef idx="1">
+        <a:scrgbClr r="0" g="0" b="0"/>
+      </a:fillRef>
+      <a:effectRef idx="0">
+        <a:scrgbClr r="0" g="0" b="0"/>
+      </a:effectRef>
+      <a:fontRef idx="minor">
+        <a:schemeClr val="lt1"/>
+      </a:fontRef>
+    </dgm:style>
+  </dgm:styleLbl>
+  <dgm:styleLbl name="asst1">
+    <dgm:scene3d>
+      <a:camera prst="orthographicFront"/>
+      <a:lightRig rig="threePt" dir="t"/>
+    </dgm:scene3d>
+    <dgm:sp3d/>
+    <dgm:txPr/>
+    <dgm:style>
+      <a:lnRef idx="2">
+        <a:scrgbClr r="0" g="0" b="0"/>
+      </a:lnRef>
+      <a:fillRef idx="1">
+        <a:scrgbClr r="0" g="0" b="0"/>
+      </a:fillRef>
+      <a:effectRef idx="0">
+        <a:scrgbClr r="0" g="0" b="0"/>
+      </a:effectRef>
+      <a:fontRef idx="minor">
+        <a:schemeClr val="lt1"/>
+      </a:fontRef>
+    </dgm:style>
+  </dgm:styleLbl>
+  <dgm:styleLbl name="asst2">
+    <dgm:scene3d>
+      <a:camera prst="orthographicFront"/>
+      <a:lightRig rig="threePt" dir="t"/>
+    </dgm:scene3d>
+    <dgm:sp3d/>
+    <dgm:txPr/>
+    <dgm:style>
+      <a:lnRef idx="2">
+        <a:scrgbClr r="0" g="0" b="0"/>
+      </a:lnRef>
+      <a:fillRef idx="1">
+        <a:scrgbClr r="0" g="0" b="0"/>
+      </a:fillRef>
+      <a:effectRef idx="0">
+        <a:scrgbClr r="0" g="0" b="0"/>
+      </a:effectRef>
+      <a:fontRef idx="minor">
+        <a:schemeClr val="lt1"/>
+      </a:fontRef>
+    </dgm:style>
+  </dgm:styleLbl>
+  <dgm:styleLbl name="asst3">
+    <dgm:scene3d>
+      <a:camera prst="orthographicFront"/>
+      <a:lightRig rig="threePt" dir="t"/>
+    </dgm:scene3d>
+    <dgm:sp3d/>
+    <dgm:txPr/>
+    <dgm:style>
+      <a:lnRef idx="2">
+        <a:scrgbClr r="0" g="0" b="0"/>
+      </a:lnRef>
+      <a:fillRef idx="1">
+        <a:scrgbClr r="0" g="0" b="0"/>
+      </a:fillRef>
+      <a:effectRef idx="0">
+        <a:scrgbClr r="0" g="0" b="0"/>
+      </a:effectRef>
+      <a:fontRef idx="minor">
+        <a:schemeClr val="lt1"/>
+      </a:fontRef>
+    </dgm:style>
+  </dgm:styleLbl>
+  <dgm:styleLbl name="asst4">
+    <dgm:scene3d>
+      <a:camera prst="orthographicFront"/>
+      <a:lightRig rig="threePt" dir="t"/>
+    </dgm:scene3d>
+    <dgm:sp3d/>
+    <dgm:txPr/>
+    <dgm:style>
+      <a:lnRef idx="2">
+        <a:scrgbClr r="0" g="0" b="0"/>
+      </a:lnRef>
+      <a:fillRef idx="1">
+        <a:scrgbClr r="0" g="0" b="0"/>
+      </a:fillRef>
+      <a:effectRef idx="0">
+        <a:scrgbClr r="0" g="0" b="0"/>
+      </a:effectRef>
+      <a:fontRef idx="minor">
+        <a:schemeClr val="lt1"/>
+      </a:fontRef>
+    </dgm:style>
+  </dgm:styleLbl>
+  <dgm:styleLbl name="parChTrans2D1">
+    <dgm:scene3d>
+      <a:camera prst="orthographicFront"/>
+      <a:lightRig rig="threePt" dir="t"/>
+    </dgm:scene3d>
+    <dgm:sp3d/>
+    <dgm:txPr/>
+    <dgm:style>
+      <a:lnRef idx="2">
+        <a:scrgbClr r="0" g="0" b="0"/>
+      </a:lnRef>
+      <a:fillRef idx="1">
+        <a:scrgbClr r="0" g="0" b="0"/>
+      </a:fillRef>
+      <a:effectRef idx="0">
+        <a:scrgbClr r="0" g="0" b="0"/>
+      </a:effectRef>
+      <a:fontRef idx="minor">
+        <a:schemeClr val="lt1"/>
+      </a:fontRef>
+    </dgm:style>
+  </dgm:styleLbl>
+  <dgm:styleLbl name="parChTrans2D2">
+    <dgm:scene3d>
+      <a:camera prst="orthographicFront"/>
+      <a:lightRig rig="threePt" dir="t"/>
+    </dgm:scene3d>
+    <dgm:sp3d/>
+    <dgm:txPr/>
+    <dgm:style>
+      <a:lnRef idx="2">
+        <a:scrgbClr r="0" g="0" b="0"/>
+      </a:lnRef>
+      <a:fillRef idx="1">
+        <a:scrgbClr r="0" g="0" b="0"/>
+      </a:fillRef>
+      <a:effectRef idx="0">
+        <a:scrgbClr r="0" g="0" b="0"/>
+      </a:effectRef>
+      <a:fontRef idx="minor">
+        <a:schemeClr val="lt1"/>
+      </a:fontRef>
+    </dgm:style>
+  </dgm:styleLbl>
+  <dgm:styleLbl name="parChTrans2D3">
+    <dgm:scene3d>
+      <a:camera prst="orthographicFront"/>
+      <a:lightRig rig="threePt" dir="t"/>
+    </dgm:scene3d>
+    <dgm:sp3d/>
+    <dgm:txPr/>
+    <dgm:style>
+      <a:lnRef idx="2">
+        <a:scrgbClr r="0" g="0" b="0"/>
+      </a:lnRef>
+      <a:fillRef idx="1">
+        <a:scrgbClr r="0" g="0" b="0"/>
+      </a:fillRef>
+      <a:effectRef idx="0">
+        <a:scrgbClr r="0" g="0" b="0"/>
+      </a:effectRef>
+      <a:fontRef idx="minor">
+        <a:schemeClr val="lt1"/>
+      </a:fontRef>
+    </dgm:style>
+  </dgm:styleLbl>
+  <dgm:styleLbl name="parChTrans2D4">
+    <dgm:scene3d>
+      <a:camera prst="orthographicFront"/>
+      <a:lightRig rig="threePt" dir="t"/>
+    </dgm:scene3d>
+    <dgm:sp3d/>
+    <dgm:txPr/>
+    <dgm:style>
+      <a:lnRef idx="2">
+        <a:scrgbClr r="0" g="0" b="0"/>
+      </a:lnRef>
+      <a:fillRef idx="1">
+        <a:scrgbClr r="0" g="0" b="0"/>
+      </a:fillRef>
+      <a:effectRef idx="0">
+        <a:scrgbClr r="0" g="0" b="0"/>
+      </a:effectRef>
+      <a:fontRef idx="minor">
+        <a:schemeClr val="lt1"/>
+      </a:fontRef>
+    </dgm:style>
+  </dgm:styleLbl>
+  <dgm:styleLbl name="parChTrans1D1">
+    <dgm:scene3d>
+      <a:camera prst="orthographicFront"/>
+      <a:lightRig rig="threePt" dir="t"/>
+    </dgm:scene3d>
+    <dgm:sp3d/>
+    <dgm:txPr/>
+    <dgm:style>
+      <a:lnRef idx="2">
+        <a:scrgbClr r="0" g="0" b="0"/>
+      </a:lnRef>
+      <a:fillRef idx="0">
+        <a:scrgbClr r="0" g="0" b="0"/>
+      </a:fillRef>
+      <a:effectRef idx="0">
+        <a:scrgbClr r="0" g="0" b="0"/>
+      </a:effectRef>
+      <a:fontRef idx="minor"/>
+    </dgm:style>
+  </dgm:styleLbl>
+  <dgm:styleLbl name="parChTrans1D2">
+    <dgm:scene3d>
+      <a:camera prst="orthographicFront"/>
+      <a:lightRig rig="threePt" dir="t"/>
+    </dgm:scene3d>
+    <dgm:sp3d/>
+    <dgm:txPr/>
+    <dgm:style>
+      <a:lnRef idx="2">
+        <a:scrgbClr r="0" g="0" b="0"/>
+      </a:lnRef>
+      <a:fillRef idx="0">
+        <a:scrgbClr r="0" g="0" b="0"/>
+      </a:fillRef>
+      <a:effectRef idx="0">
+        <a:scrgbClr r="0" g="0" b="0"/>
+      </a:effectRef>
+      <a:fontRef idx="minor"/>
+    </dgm:style>
+  </dgm:styleLbl>
+  <dgm:styleLbl name="parChTrans1D3">
+    <dgm:scene3d>
+      <a:camera prst="orthographicFront"/>
+      <a:lightRig rig="threePt" dir="t"/>
+    </dgm:scene3d>
+    <dgm:sp3d/>
+    <dgm:txPr/>
+    <dgm:style>
+      <a:lnRef idx="2">
+        <a:scrgbClr r="0" g="0" b="0"/>
+      </a:lnRef>
+      <a:fillRef idx="0">
+        <a:scrgbClr r="0" g="0" b="0"/>
+      </a:fillRef>
+      <a:effectRef idx="0">
+        <a:scrgbClr r="0" g="0" b="0"/>
+      </a:effectRef>
+      <a:fontRef idx="minor"/>
+    </dgm:style>
+  </dgm:styleLbl>
+  <dgm:styleLbl name="parChTrans1D4">
+    <dgm:scene3d>
+      <a:camera prst="orthographicFront"/>
+      <a:lightRig rig="threePt" dir="t"/>
+    </dgm:scene3d>
+    <dgm:sp3d/>
+    <dgm:txPr/>
+    <dgm:style>
+      <a:lnRef idx="2">
+        <a:scrgbClr r="0" g="0" b="0"/>
+      </a:lnRef>
+      <a:fillRef idx="0">
+        <a:scrgbClr r="0" g="0" b="0"/>
+      </a:fillRef>
+      <a:effectRef idx="0">
+        <a:scrgbClr r="0" g="0" b="0"/>
+      </a:effectRef>
+      <a:fontRef idx="minor"/>
+    </dgm:style>
+  </dgm:styleLbl>
+  <dgm:styleLbl name="fgAcc1">
+    <dgm:scene3d>
+      <a:camera prst="orthographicFront"/>
+      <a:lightRig rig="threePt" dir="t"/>
+    </dgm:scene3d>
+    <dgm:sp3d/>
+    <dgm:txPr/>
+    <dgm:style>
+      <a:lnRef idx="2">
+        <a:scrgbClr r="0" g="0" b="0"/>
+      </a:lnRef>
+      <a:fillRef idx="1">
+        <a:scrgbClr r="0" g="0" b="0"/>
+      </a:fillRef>
+      <a:effectRef idx="0">
+        <a:scrgbClr r="0" g="0" b="0"/>
+      </a:effectRef>
+      <a:fontRef idx="minor"/>
+    </dgm:style>
+  </dgm:styleLbl>
+  <dgm:styleLbl name="conFgAcc1">
+    <dgm:scene3d>
+      <a:camera prst="orthographicFront"/>
+      <a:lightRig rig="threePt" dir="t"/>
+    </dgm:scene3d>
+    <dgm:sp3d/>
+    <dgm:txPr/>
+    <dgm:style>
+      <a:lnRef idx="2">
+        <a:scrgbClr r="0" g="0" b="0"/>
+      </a:lnRef>
+      <a:fillRef idx="1">
+        <a:scrgbClr r="0" g="0" b="0"/>
+      </a:fillRef>
+      <a:effectRef idx="0">
+        <a:scrgbClr r="0" g="0" b="0"/>
+      </a:effectRef>
+      <a:fontRef idx="minor"/>
+    </dgm:style>
+  </dgm:styleLbl>
+  <dgm:styleLbl name="alignAcc1">
+    <dgm:scene3d>
+      <a:camera prst="orthographicFront"/>
+      <a:lightRig rig="threePt" dir="t"/>
+    </dgm:scene3d>
+    <dgm:sp3d/>
+    <dgm:txPr/>
+    <dgm:style>
+      <a:lnRef idx="2">
+        <a:scrgbClr r="0" g="0" b="0"/>
+      </a:lnRef>
+      <a:fillRef idx="1">
+        <a:scrgbClr r="0" g="0" b="0"/>
+      </a:fillRef>
+      <a:effectRef idx="0">
+        <a:scrgbClr r="0" g="0" b="0"/>
+      </a:effectRef>
+      <a:fontRef idx="minor"/>
+    </dgm:style>
+  </dgm:styleLbl>
+  <dgm:styleLbl name="trAlignAcc1">
+    <dgm:scene3d>
+      <a:camera prst="orthographicFront"/>
+      <a:lightRig rig="threePt" dir="t"/>
+    </dgm:scene3d>
+    <dgm:sp3d/>
+    <dgm:txPr/>
+    <dgm:style>
+      <a:lnRef idx="1">
+        <a:scrgbClr r="0" g="0" b="0"/>
+      </a:lnRef>
+      <a:fillRef idx="1">
+        <a:scrgbClr r="0" g="0" b="0"/>
+      </a:fillRef>
+      <a:effectRef idx="0">
+        <a:scrgbClr r="0" g="0" b="0"/>
+      </a:effectRef>
+      <a:fontRef idx="minor"/>
+    </dgm:style>
+  </dgm:styleLbl>
+  <dgm:styleLbl name="bgAcc1">
+    <dgm:scene3d>
+      <a:camera prst="orthographicFront"/>
+      <a:lightRig rig="threePt" dir="t"/>
+    </dgm:scene3d>
+    <dgm:sp3d/>
+    <dgm:txPr/>
+    <dgm:style>
+      <a:lnRef idx="2">
+        <a:scrgbClr r="0" g="0" b="0"/>
+      </a:lnRef>
+      <a:fillRef idx="1">
+        <a:scrgbClr r="0" g="0" b="0"/>
+      </a:fillRef>
+      <a:effectRef idx="0">
+        <a:scrgbClr r="0" g="0" b="0"/>
+      </a:effectRef>
+      <a:fontRef idx="minor"/>
+    </dgm:style>
+  </dgm:styleLbl>
+  <dgm:styleLbl name="solidFgAcc1">
+    <dgm:scene3d>
+      <a:camera prst="orthographicFront"/>
+      <a:lightRig rig="threePt" dir="t"/>
+    </dgm:scene3d>
+    <dgm:sp3d/>
+    <dgm:txPr/>
+    <dgm:style>
+      <a:lnRef idx="2">
+        <a:scrgbClr r="0" g="0" b="0"/>
+      </a:lnRef>
+      <a:fillRef idx="1">
+        <a:scrgbClr r="0" g="0" b="0"/>
+      </a:fillRef>
+      <a:effectRef idx="0">
+        <a:scrgbClr r="0" g="0" b="0"/>
+      </a:effectRef>
+      <a:fontRef idx="minor"/>
+    </dgm:style>
+  </dgm:styleLbl>
+  <dgm:styleLbl name="solidAlignAcc1">
+    <dgm:scene3d>
+      <a:camera prst="orthographicFront"/>
+      <a:lightRig rig="threePt" dir="t"/>
+    </dgm:scene3d>
+    <dgm:sp3d/>
+    <dgm:txPr/>
+    <dgm:style>
+      <a:lnRef idx="2">
+        <a:scrgbClr r="0" g="0" b="0"/>
+      </a:lnRef>
+      <a:fillRef idx="1">
+        <a:scrgbClr r="0" g="0" b="0"/>
+      </a:fillRef>
+      <a:effectRef idx="0">
+        <a:scrgbClr r="0" g="0" b="0"/>
+      </a:effectRef>
+      <a:fontRef idx="minor"/>
+    </dgm:style>
+  </dgm:styleLbl>
+  <dgm:styleLbl name="solidBgAcc1">
+    <dgm:scene3d>
+      <a:camera prst="orthographicFront"/>
+      <a:lightRig rig="threePt" dir="t"/>
+    </dgm:scene3d>
+    <dgm:sp3d/>
+    <dgm:txPr/>
+    <dgm:style>
+      <a:lnRef idx="2">
+        <a:scrgbClr r="0" g="0" b="0"/>
+      </a:lnRef>
+      <a:fillRef idx="1">
+        <a:scrgbClr r="0" g="0" b="0"/>
+      </a:fillRef>
+      <a:effectRef idx="0">
+        <a:scrgbClr r="0" g="0" b="0"/>
+      </a:effectRef>
+      <a:fontRef idx="minor"/>
+    </dgm:style>
+  </dgm:styleLbl>
+  <dgm:styleLbl name="fgAccFollowNode1">
+    <dgm:scene3d>
+      <a:camera prst="orthographicFront"/>
+      <a:lightRig rig="threePt" dir="t"/>
+    </dgm:scene3d>
+    <dgm:sp3d/>
+    <dgm:txPr/>
+    <dgm:style>
+      <a:lnRef idx="2">
+        <a:scrgbClr r="0" g="0" b="0"/>
+      </a:lnRef>
+      <a:fillRef idx="1">
+        <a:scrgbClr r="0" g="0" b="0"/>
+      </a:fillRef>
+      <a:effectRef idx="0">
+        <a:scrgbClr r="0" g="0" b="0"/>
+      </a:effectRef>
+      <a:fontRef idx="minor"/>
+    </dgm:style>
+  </dgm:styleLbl>
+  <dgm:styleLbl name="alignAccFollowNode1">
+    <dgm:scene3d>
+      <a:camera prst="orthographicFront"/>
+      <a:lightRig rig="threePt" dir="t"/>
+    </dgm:scene3d>
+    <dgm:sp3d/>
+    <dgm:txPr/>
+    <dgm:style>
+      <a:lnRef idx="2">
+        <a:scrgbClr r="0" g="0" b="0"/>
+      </a:lnRef>
+      <a:fillRef idx="1">
+        <a:scrgbClr r="0" g="0" b="0"/>
+      </a:fillRef>
+      <a:effectRef idx="0">
+        <a:scrgbClr r="0" g="0" b="0"/>
+      </a:effectRef>
+      <a:fontRef idx="minor"/>
+    </dgm:style>
+  </dgm:styleLbl>
+  <dgm:styleLbl name="bgAccFollowNode1">
+    <dgm:scene3d>
+      <a:camera prst="orthographicFront"/>
+      <a:lightRig rig="threePt" dir="t"/>
+    </dgm:scene3d>
+    <dgm:sp3d/>
+    <dgm:txPr/>
+    <dgm:style>
+      <a:lnRef idx="2">
+        <a:scrgbClr r="0" g="0" b="0"/>
+      </a:lnRef>
+      <a:fillRef idx="1">
+        <a:scrgbClr r="0" g="0" b="0"/>
+      </a:fillRef>
+      <a:effectRef idx="0">
+        <a:scrgbClr r="0" g="0" b="0"/>
+      </a:effectRef>
+      <a:fontRef idx="minor"/>
+    </dgm:style>
+  </dgm:styleLbl>
+  <dgm:styleLbl name="fgAcc0">
+    <dgm:scene3d>
+      <a:camera prst="orthographicFront"/>
+      <a:lightRig rig="threePt" dir="t"/>
+    </dgm:scene3d>
+    <dgm:sp3d/>
+    <dgm:txPr/>
+    <dgm:style>
+      <a:lnRef idx="2">
+        <a:scrgbClr r="0" g="0" b="0"/>
+      </a:lnRef>
+      <a:fillRef idx="1">
+        <a:scrgbClr r="0" g="0" b="0"/>
+      </a:fillRef>
+      <a:effectRef idx="0">
+        <a:scrgbClr r="0" g="0" b="0"/>
+      </a:effectRef>
+      <a:fontRef idx="minor"/>
+    </dgm:style>
+  </dgm:styleLbl>
+  <dgm:styleLbl name="fgAcc2">
+    <dgm:scene3d>
+      <a:camera prst="orthographicFront"/>
+      <a:lightRig rig="threePt" dir="t"/>
+    </dgm:scene3d>
+    <dgm:sp3d/>
+    <dgm:txPr/>
+    <dgm:style>
+      <a:lnRef idx="2">
+        <a:scrgbClr r="0" g="0" b="0"/>
+      </a:lnRef>
+      <a:fillRef idx="1">
+        <a:scrgbClr r="0" g="0" b="0"/>
+      </a:fillRef>
+      <a:effectRef idx="0">
+        <a:scrgbClr r="0" g="0" b="0"/>
+      </a:effectRef>
+      <a:fontRef idx="minor"/>
+    </dgm:style>
+  </dgm:styleLbl>
+  <dgm:styleLbl name="fgAcc3">
+    <dgm:scene3d>
+      <a:camera prst="orthographicFront"/>
+      <a:lightRig rig="threePt" dir="t"/>
+    </dgm:scene3d>
+    <dgm:sp3d/>
+    <dgm:txPr/>
+    <dgm:style>
+      <a:lnRef idx="2">
+        <a:scrgbClr r="0" g="0" b="0"/>
+      </a:lnRef>
+      <a:fillRef idx="1">
+        <a:scrgbClr r="0" g="0" b="0"/>
+      </a:fillRef>
+      <a:effectRef idx="0">
+        <a:scrgbClr r="0" g="0" b="0"/>
+      </a:effectRef>
+      <a:fontRef idx="minor"/>
+    </dgm:style>
+  </dgm:styleLbl>
+  <dgm:styleLbl name="fgAcc4">
+    <dgm:scene3d>
+      <a:camera prst="orthographicFront"/>
+      <a:lightRig rig="threePt" dir="t"/>
+    </dgm:scene3d>
+    <dgm:sp3d/>
+    <dgm:txPr/>
+    <dgm:style>
+      <a:lnRef idx="2">
+        <a:scrgbClr r="0" g="0" b="0"/>
+      </a:lnRef>
+      <a:fillRef idx="1">
+        <a:scrgbClr r="0" g="0" b="0"/>
+      </a:fillRef>
+      <a:effectRef idx="0">
+        <a:scrgbClr r="0" g="0" b="0"/>
+      </a:effectRef>
+      <a:fontRef idx="minor"/>
+    </dgm:style>
+  </dgm:styleLbl>
+  <dgm:styleLbl name="bgShp">
+    <dgm:scene3d>
+      <a:camera prst="orthographicFront"/>
+      <a:lightRig rig="threePt" dir="t"/>
+    </dgm:scene3d>
+    <dgm:sp3d/>
+    <dgm:txPr/>
+    <dgm:style>
+      <a:lnRef idx="0">
+        <a:scrgbClr r="0" g="0" b="0"/>
+      </a:lnRef>
+      <a:fillRef idx="1">
+        <a:scrgbClr r="0" g="0" b="0"/>
+      </a:fillRef>
+      <a:effectRef idx="0">
+        <a:scrgbClr r="0" g="0" b="0"/>
+      </a:effectRef>
+      <a:fontRef idx="minor"/>
+    </dgm:style>
+  </dgm:styleLbl>
+  <dgm:styleLbl name="dkBgShp">
+    <dgm:scene3d>
+      <a:camera prst="orthographicFront"/>
+      <a:lightRig rig="threePt" dir="t"/>
+    </dgm:scene3d>
+    <dgm:sp3d/>
+    <dgm:txPr/>
+    <dgm:style>
+      <a:lnRef idx="0">
+        <a:scrgbClr r="0" g="0" b="0"/>
+      </a:lnRef>
+      <a:fillRef idx="1">
+        <a:scrgbClr r="0" g="0" b="0"/>
+      </a:fillRef>
+      <a:effectRef idx="0">
+        <a:scrgbClr r="0" g="0" b="0"/>
+      </a:effectRef>
+      <a:fontRef idx="minor"/>
+    </dgm:style>
+  </dgm:styleLbl>
+  <dgm:styleLbl name="trBgShp">
+    <dgm:scene3d>
+      <a:camera prst="orthographicFront"/>
+      <a:lightRig rig="threePt" dir="t"/>
+    </dgm:scene3d>
+    <dgm:sp3d/>
+    <dgm:txPr/>
+    <dgm:style>
+      <a:lnRef idx="0">
+        <a:scrgbClr r="0" g="0" b="0"/>
+      </a:lnRef>
+      <a:fillRef idx="1">
+        <a:scrgbClr r="0" g="0" b="0"/>
+      </a:fillRef>
+      <a:effectRef idx="0">
+        <a:scrgbClr r="0" g="0" b="0"/>
+      </a:effectRef>
+      <a:fontRef idx="minor"/>
+    </dgm:style>
+  </dgm:styleLbl>
+  <dgm:styleLbl name="fgShp">
+    <dgm:scene3d>
+      <a:camera prst="orthographicFront"/>
+      <a:lightRig rig="threePt" dir="t"/>
+    </dgm:scene3d>
+    <dgm:sp3d/>
+    <dgm:txPr/>
+    <dgm:style>
+      <a:lnRef idx="2">
+        <a:scrgbClr r="0" g="0" b="0"/>
+      </a:lnRef>
+      <a:fillRef idx="1">
+        <a:scrgbClr r="0" g="0" b="0"/>
+      </a:fillRef>
+      <a:effectRef idx="0">
+        <a:scrgbClr r="0" g="0" b="0"/>
+      </a:effectRef>
+      <a:fontRef idx="minor"/>
+    </dgm:style>
+  </dgm:styleLbl>
+  <dgm:styleLbl name="revTx">
+    <dgm:scene3d>
+      <a:camera prst="orthographicFront"/>
+      <a:lightRig rig="threePt" dir="t"/>
+    </dgm:scene3d>
+    <dgm:sp3d/>
+    <dgm:txPr/>
+    <dgm:style>
+      <a:lnRef idx="0">
+        <a:scrgbClr r="0" g="0" b="0"/>
+      </a:lnRef>
+      <a:fillRef idx="0">
+        <a:scrgbClr r="0" g="0" b="0"/>
+      </a:fillRef>
+      <a:effectRef idx="0">
+        <a:scrgbClr r="0" g="0" b="0"/>
+      </a:effectRef>
+      <a:fontRef idx="minor"/>
+    </dgm:style>
+  </dgm:styleLbl>
+</dgm:styleDef>
+</file>
+
+<file path=word/diagrams/quickStyle2.xml><?xml version="1.0" encoding="utf-8"?>
+<dgm:styleDef xmlns:dgm="http://schemas.openxmlformats.org/drawingml/2006/diagram" xmlns:a="http://schemas.openxmlformats.org/drawingml/2006/main" uniqueId="urn:microsoft.com/office/officeart/2005/8/quickstyle/simple1">
+  <dgm:title val=""/>
+  <dgm:desc val=""/>
+  <dgm:catLst>
+    <dgm:cat type="simple" pri="10100"/>
+  </dgm:catLst>
+  <dgm:scene3d>
+    <a:camera prst="orthographicFront"/>
+    <a:lightRig rig="threePt" dir="t"/>
+  </dgm:scene3d>
+  <dgm:styleLbl name="node0">
+    <dgm:scene3d>
+      <a:camera prst="orthographicFront"/>
+      <a:lightRig rig="threePt" dir="t"/>
+    </dgm:scene3d>
+    <dgm:sp3d/>
+    <dgm:txPr/>
+    <dgm:style>
+      <a:lnRef idx="2">
+        <a:scrgbClr r="0" g="0" b="0"/>
+      </a:lnRef>
+      <a:fillRef idx="1">
+        <a:scrgbClr r="0" g="0" b="0"/>
+      </a:fillRef>
+      <a:effectRef idx="0">
+        <a:scrgbClr r="0" g="0" b="0"/>
+      </a:effectRef>
+      <a:fontRef idx="minor">
+        <a:schemeClr val="lt1"/>
+      </a:fontRef>
+    </dgm:style>
+  </dgm:styleLbl>
+  <dgm:styleLbl name="lnNode1">
+    <dgm:scene3d>
+      <a:camera prst="orthographicFront"/>
+      <a:lightRig rig="threePt" dir="t"/>
+    </dgm:scene3d>
+    <dgm:sp3d/>
+    <dgm:txPr/>
+    <dgm:style>
+      <a:lnRef idx="2">
+        <a:scrgbClr r="0" g="0" b="0"/>
+      </a:lnRef>
+      <a:fillRef idx="1">
+        <a:scrgbClr r="0" g="0" b="0"/>
+      </a:fillRef>
+      <a:effectRef idx="0">
+        <a:scrgbClr r="0" g="0" b="0"/>
+      </a:effectRef>
+      <a:fontRef idx="minor">
+        <a:schemeClr val="lt1"/>
+      </a:fontRef>
+    </dgm:style>
+  </dgm:styleLbl>
+  <dgm:styleLbl name="vennNode1">
+    <dgm:scene3d>
+      <a:camera prst="orthographicFront"/>
+      <a:lightRig rig="threePt" dir="t"/>
+    </dgm:scene3d>
+    <dgm:sp3d/>
+    <dgm:txPr/>
+    <dgm:style>
+      <a:lnRef idx="2">
+        <a:scrgbClr r="0" g="0" b="0"/>
+      </a:lnRef>
+      <a:fillRef idx="1">
+        <a:scrgbClr r="0" g="0" b="0"/>
+      </a:fillRef>
+      <a:effectRef idx="0">
+        <a:scrgbClr r="0" g="0" b="0"/>
+      </a:effectRef>
+      <a:fontRef idx="minor">
+        <a:schemeClr val="tx1"/>
+      </a:fontRef>
+    </dgm:style>
+  </dgm:styleLbl>
+  <dgm:styleLbl name="alignNode1">
+    <dgm:scene3d>
+      <a:camera prst="orthographicFront"/>
+      <a:lightRig rig="threePt" dir="t"/>
+    </dgm:scene3d>
+    <dgm:sp3d/>
+    <dgm:txPr/>
+    <dgm:style>
+      <a:lnRef idx="2">
+        <a:scrgbClr r="0" g="0" b="0"/>
+      </a:lnRef>
+      <a:fillRef idx="1">
+        <a:scrgbClr r="0" g="0" b="0"/>
+      </a:fillRef>
+      <a:effectRef idx="0">
+        <a:scrgbClr r="0" g="0" b="0"/>
+      </a:effectRef>
+      <a:fontRef idx="minor">
+        <a:schemeClr val="lt1"/>
+      </a:fontRef>
+    </dgm:style>
+  </dgm:styleLbl>
+  <dgm:styleLbl name="node1">
+    <dgm:scene3d>
+      <a:camera prst="orthographicFront"/>
+      <a:lightRig rig="threePt" dir="t"/>
+    </dgm:scene3d>
+    <dgm:sp3d/>
+    <dgm:txPr/>
+    <dgm:style>
+      <a:lnRef idx="2">
+        <a:scrgbClr r="0" g="0" b="0"/>
+      </a:lnRef>
+      <a:fillRef idx="1">
+        <a:scrgbClr r="0" g="0" b="0"/>
+      </a:fillRef>
+      <a:effectRef idx="0">
+        <a:scrgbClr r="0" g="0" b="0"/>
+      </a:effectRef>
+      <a:fontRef idx="minor">
+        <a:schemeClr val="lt1"/>
+      </a:fontRef>
+    </dgm:style>
+  </dgm:styleLbl>
+  <dgm:styleLbl name="node2">
+    <dgm:scene3d>
+      <a:camera prst="orthographicFront"/>
+      <a:lightRig rig="threePt" dir="t"/>
+    </dgm:scene3d>
+    <dgm:sp3d/>
+    <dgm:txPr/>
+    <dgm:style>
+      <a:lnRef idx="2">
+        <a:scrgbClr r="0" g="0" b="0"/>
+      </a:lnRef>
+      <a:fillRef idx="1">
+        <a:scrgbClr r="0" g="0" b="0"/>
+      </a:fillRef>
+      <a:effectRef idx="0">
+        <a:scrgbClr r="0" g="0" b="0"/>
+      </a:effectRef>
+      <a:fontRef idx="minor">
+        <a:schemeClr val="lt1"/>
+      </a:fontRef>
+    </dgm:style>
+  </dgm:styleLbl>
+  <dgm:styleLbl name="node3">
+    <dgm:scene3d>
+      <a:camera prst="orthographicFront"/>
+      <a:lightRig rig="threePt" dir="t"/>
+    </dgm:scene3d>
+    <dgm:sp3d/>
+    <dgm:txPr/>
+    <dgm:style>
+      <a:lnRef idx="2">
+        <a:scrgbClr r="0" g="0" b="0"/>
+      </a:lnRef>
+      <a:fillRef idx="1">
+        <a:scrgbClr r="0" g="0" b="0"/>
+      </a:fillRef>
+      <a:effectRef idx="0">
+        <a:scrgbClr r="0" g="0" b="0"/>
+      </a:effectRef>
+      <a:fontRef idx="minor">
+        <a:schemeClr val="lt1"/>
+      </a:fontRef>
+    </dgm:style>
+  </dgm:styleLbl>
+  <dgm:styleLbl name="node4">
+    <dgm:scene3d>
+      <a:camera prst="orthographicFront"/>
+      <a:lightRig rig="threePt" dir="t"/>
+    </dgm:scene3d>
+    <dgm:sp3d/>
+    <dgm:txPr/>
+    <dgm:style>
+      <a:lnRef idx="2">
+        <a:scrgbClr r="0" g="0" b="0"/>
+      </a:lnRef>
+      <a:fillRef idx="1">
+        <a:scrgbClr r="0" g="0" b="0"/>
+      </a:fillRef>
+      <a:effectRef idx="0">
+        <a:scrgbClr r="0" g="0" b="0"/>
+      </a:effectRef>
+      <a:fontRef idx="minor">
+        <a:schemeClr val="lt1"/>
+      </a:fontRef>
+    </dgm:style>
+  </dgm:styleLbl>
+  <dgm:styleLbl name="fgImgPlace1">
+    <dgm:scene3d>
+      <a:camera prst="orthographicFront"/>
+      <a:lightRig rig="threePt" dir="t"/>
+    </dgm:scene3d>
+    <dgm:sp3d/>
+    <dgm:txPr/>
+    <dgm:style>
+      <a:lnRef idx="2">
+        <a:scrgbClr r="0" g="0" b="0"/>
+      </a:lnRef>
+      <a:fillRef idx="1">
+        <a:scrgbClr r="0" g="0" b="0"/>
+      </a:fillRef>
+      <a:effectRef idx="0">
+        <a:scrgbClr r="0" g="0" b="0"/>
+      </a:effectRef>
+      <a:fontRef idx="minor"/>
+    </dgm:style>
+  </dgm:styleLbl>
+  <dgm:styleLbl name="alignImgPlace1">
+    <dgm:scene3d>
+      <a:camera prst="orthographicFront"/>
+      <a:lightRig rig="threePt" dir="t"/>
+    </dgm:scene3d>
+    <dgm:sp3d/>
+    <dgm:txPr/>
+    <dgm:style>
+      <a:lnRef idx="2">
+        <a:scrgbClr r="0" g="0" b="0"/>
+      </a:lnRef>
+      <a:fillRef idx="1">
+        <a:scrgbClr r="0" g="0" b="0"/>
+      </a:fillRef>
+      <a:effectRef idx="0">
+        <a:scrgbClr r="0" g="0" b="0"/>
+      </a:effectRef>
+      <a:fontRef idx="minor"/>
+    </dgm:style>
+  </dgm:styleLbl>
+  <dgm:styleLbl name="bgImgPlace1">
+    <dgm:scene3d>
+      <a:camera prst="orthographicFront"/>
+      <a:lightRig rig="threePt" dir="t"/>
+    </dgm:scene3d>
+    <dgm:sp3d/>
+    <dgm:txPr/>
+    <dgm:style>
+      <a:lnRef idx="2">
+        <a:scrgbClr r="0" g="0" b="0"/>
+      </a:lnRef>
+      <a:fillRef idx="1">
+        <a:scrgbClr r="0" g="0" b="0"/>
+      </a:fillRef>
+      <a:effectRef idx="0">
+        <a:scrgbClr r="0" g="0" b="0"/>
+      </a:effectRef>
+      <a:fontRef idx="minor"/>
+    </dgm:style>
+  </dgm:styleLbl>
+  <dgm:styleLbl name="sibTrans2D1">
+    <dgm:scene3d>
+      <a:camera prst="orthographicFront"/>
+      <a:lightRig rig="threePt" dir="t"/>
+    </dgm:scene3d>
+    <dgm:sp3d/>
+    <dgm:txPr/>
+    <dgm:style>
+      <a:lnRef idx="0">
+        <a:scrgbClr r="0" g="0" b="0"/>
+      </a:lnRef>
+      <a:fillRef idx="1">
+        <a:scrgbClr r="0" g="0" b="0"/>
+      </a:fillRef>
+      <a:effectRef idx="0">
+        <a:scrgbClr r="0" g="0" b="0"/>
+      </a:effectRef>
+      <a:fontRef idx="minor">
+        <a:schemeClr val="lt1"/>
+      </a:fontRef>
+    </dgm:style>
+  </dgm:styleLbl>
+  <dgm:styleLbl name="fgSibTrans2D1">
+    <dgm:scene3d>
+      <a:camera prst="orthographicFront"/>
+      <a:lightRig rig="threePt" dir="t"/>
+    </dgm:scene3d>
+    <dgm:sp3d/>
+    <dgm:txPr/>
+    <dgm:style>
+      <a:lnRef idx="0">
+        <a:scrgbClr r="0" g="0" b="0"/>
+      </a:lnRef>
+      <a:fillRef idx="1">
+        <a:scrgbClr r="0" g="0" b="0"/>
+      </a:fillRef>
+      <a:effectRef idx="0">
+        <a:scrgbClr r="0" g="0" b="0"/>
+      </a:effectRef>
+      <a:fontRef idx="minor">
+        <a:schemeClr val="lt1"/>
+      </a:fontRef>
+    </dgm:style>
+  </dgm:styleLbl>
+  <dgm:styleLbl name="bgSibTrans2D1">
+    <dgm:scene3d>
+      <a:camera prst="orthographicFront"/>
+      <a:lightRig rig="threePt" dir="t"/>
+    </dgm:scene3d>
+    <dgm:sp3d/>
+    <dgm:txPr/>
+    <dgm:style>
+      <a:lnRef idx="0">
+        <a:scrgbClr r="0" g="0" b="0"/>
+      </a:lnRef>
+      <a:fillRef idx="1">
+        <a:scrgbClr r="0" g="0" b="0"/>
+      </a:fillRef>
+      <a:effectRef idx="0">
+        <a:scrgbClr r="0" g="0" b="0"/>
+      </a:effectRef>
+      <a:fontRef idx="minor">
+        <a:schemeClr val="lt1"/>
+      </a:fontRef>
+    </dgm:style>
+  </dgm:styleLbl>
+  <dgm:styleLbl name="sibTrans1D1">
+    <dgm:scene3d>
+      <a:camera prst="orthographicFront"/>
+      <a:lightRig rig="threePt" dir="t"/>
+    </dgm:scene3d>
+    <dgm:sp3d/>
+    <dgm:txPr/>
+    <dgm:style>
+      <a:lnRef idx="1">
+        <a:scrgbClr r="0" g="0" b="0"/>
+      </a:lnRef>
+      <a:fillRef idx="0">
+        <a:scrgbClr r="0" g="0" b="0"/>
+      </a:fillRef>
+      <a:effectRef idx="0">
+        <a:scrgbClr r="0" g="0" b="0"/>
+      </a:effectRef>
+      <a:fontRef idx="minor"/>
+    </dgm:style>
+  </dgm:styleLbl>
+  <dgm:styleLbl name="callout">
+    <dgm:scene3d>
+      <a:camera prst="orthographicFront"/>
+      <a:lightRig rig="threePt" dir="t"/>
+    </dgm:scene3d>
+    <dgm:sp3d/>
+    <dgm:txPr/>
+    <dgm:style>
+      <a:lnRef idx="2">
+        <a:scrgbClr r="0" g="0" b="0"/>
+      </a:lnRef>
+      <a:fillRef idx="1">
+        <a:scrgbClr r="0" g="0" b="0"/>
+      </a:fillRef>
+      <a:effectRef idx="0">
+        <a:scrgbClr r="0" g="0" b="0"/>
+      </a:effectRef>
+      <a:fontRef idx="minor"/>
+    </dgm:style>
+  </dgm:styleLbl>
+  <dgm:styleLbl name="asst0">
+    <dgm:scene3d>
+      <a:camera prst="orthographicFront"/>
+      <a:lightRig rig="threePt" dir="t"/>
+    </dgm:scene3d>
+    <dgm:sp3d/>
+    <dgm:txPr/>
+    <dgm:style>
+      <a:lnRef idx="2">
+        <a:scrgbClr r="0" g="0" b="0"/>
+      </a:lnRef>
+      <a:fillRef idx="1">
+        <a:scrgbClr r="0" g="0" b="0"/>
+      </a:fillRef>
+      <a:effectRef idx="0">
+        <a:scrgbClr r="0" g="0" b="0"/>
+      </a:effectRef>
+      <a:fontRef idx="minor">
+        <a:schemeClr val="lt1"/>
+      </a:fontRef>
+    </dgm:style>
+  </dgm:styleLbl>
+  <dgm:styleLbl name="asst1">
+    <dgm:scene3d>
+      <a:camera prst="orthographicFront"/>
+      <a:lightRig rig="threePt" dir="t"/>
+    </dgm:scene3d>
+    <dgm:sp3d/>
+    <dgm:txPr/>
+    <dgm:style>
+      <a:lnRef idx="2">
+        <a:scrgbClr r="0" g="0" b="0"/>
+      </a:lnRef>
+      <a:fillRef idx="1">
+        <a:scrgbClr r="0" g="0" b="0"/>
+      </a:fillRef>
+      <a:effectRef idx="0">
+        <a:scrgbClr r="0" g="0" b="0"/>
+      </a:effectRef>
+      <a:fontRef idx="minor">
+        <a:schemeClr val="lt1"/>
+      </a:fontRef>
+    </dgm:style>
+  </dgm:styleLbl>
+  <dgm:styleLbl name="asst2">
+    <dgm:scene3d>
+      <a:camera prst="orthographicFront"/>
+      <a:lightRig rig="threePt" dir="t"/>
+    </dgm:scene3d>
+    <dgm:sp3d/>
+    <dgm:txPr/>
+    <dgm:style>
+      <a:lnRef idx="2">
+        <a:scrgbClr r="0" g="0" b="0"/>
+      </a:lnRef>
+      <a:fillRef idx="1">
+        <a:scrgbClr r="0" g="0" b="0"/>
+      </a:fillRef>
+      <a:effectRef idx="0">
+        <a:scrgbClr r="0" g="0" b="0"/>
+      </a:effectRef>
+      <a:fontRef idx="minor">
+        <a:schemeClr val="lt1"/>
+      </a:fontRef>
+    </dgm:style>
+  </dgm:styleLbl>
+  <dgm:styleLbl name="asst3">
+    <dgm:scene3d>
+      <a:camera prst="orthographicFront"/>
+      <a:lightRig rig="threePt" dir="t"/>
+    </dgm:scene3d>
+    <dgm:sp3d/>
+    <dgm:txPr/>
+    <dgm:style>
+      <a:lnRef idx="2">
+        <a:scrgbClr r="0" g="0" b="0"/>
+      </a:lnRef>
+      <a:fillRef idx="1">
+        <a:scrgbClr r="0" g="0" b="0"/>
+      </a:fillRef>
+      <a:effectRef idx="0">
+        <a:scrgbClr r="0" g="0" b="0"/>
+      </a:effectRef>
+      <a:fontRef idx="minor">
+        <a:schemeClr val="lt1"/>
+      </a:fontRef>
+    </dgm:style>
+  </dgm:styleLbl>
+  <dgm:styleLbl name="asst4">
+    <dgm:scene3d>
+      <a:camera prst="orthographicFront"/>
+      <a:lightRig rig="threePt" dir="t"/>
+    </dgm:scene3d>
+    <dgm:sp3d/>
+    <dgm:txPr/>
+    <dgm:style>
+      <a:lnRef idx="2">
+        <a:scrgbClr r="0" g="0" b="0"/>
+      </a:lnRef>
+      <a:fillRef idx="1">
+        <a:scrgbClr r="0" g="0" b="0"/>
+      </a:fillRef>
+      <a:effectRef idx="0">
+        <a:scrgbClr r="0" g="0" b="0"/>
+      </a:effectRef>
+      <a:fontRef idx="minor">
+        <a:schemeClr val="lt1"/>
+      </a:fontRef>
+    </dgm:style>
+  </dgm:styleLbl>
+  <dgm:styleLbl name="parChTrans2D1">
+    <dgm:scene3d>
+      <a:camera prst="orthographicFront"/>
+      <a:lightRig rig="threePt" dir="t"/>
+    </dgm:scene3d>
+    <dgm:sp3d/>
+    <dgm:txPr/>
+    <dgm:style>
+      <a:lnRef idx="2">
+        <a:scrgbClr r="0" g="0" b="0"/>
+      </a:lnRef>
+      <a:fillRef idx="1">
+        <a:scrgbClr r="0" g="0" b="0"/>
+      </a:fillRef>
+      <a:effectRef idx="0">
+        <a:scrgbClr r="0" g="0" b="0"/>
+      </a:effectRef>
+      <a:fontRef idx="minor">
+        <a:schemeClr val="lt1"/>
+      </a:fontRef>
+    </dgm:style>
+  </dgm:styleLbl>
+  <dgm:styleLbl name="parChTrans2D2">
+    <dgm:scene3d>
+      <a:camera prst="orthographicFront"/>
+      <a:lightRig rig="threePt" dir="t"/>
+    </dgm:scene3d>
+    <dgm:sp3d/>
+    <dgm:txPr/>
+    <dgm:style>
+      <a:lnRef idx="2">
+        <a:scrgbClr r="0" g="0" b="0"/>
+      </a:lnRef>
+      <a:fillRef idx="1">
+        <a:scrgbClr r="0" g="0" b="0"/>
+      </a:fillRef>
+      <a:effectRef idx="0">
+        <a:scrgbClr r="0" g="0" b="0"/>
+      </a:effectRef>
+      <a:fontRef idx="minor">
+        <a:schemeClr val="lt1"/>
+      </a:fontRef>
+    </dgm:style>
+  </dgm:styleLbl>
+  <dgm:styleLbl name="parChTrans2D3">
+    <dgm:scene3d>
+      <a:camera prst="orthographicFront"/>
+      <a:lightRig rig="threePt" dir="t"/>
+    </dgm:scene3d>
+    <dgm:sp3d/>
+    <dgm:txPr/>
+    <dgm:style>
+      <a:lnRef idx="2">
+        <a:scrgbClr r="0" g="0" b="0"/>
+      </a:lnRef>
+      <a:fillRef idx="1">
+        <a:scrgbClr r="0" g="0" b="0"/>
+      </a:fillRef>
+      <a:effectRef idx="0">
+        <a:scrgbClr r="0" g="0" b="0"/>
+      </a:effectRef>
+      <a:fontRef idx="minor">
+        <a:schemeClr val="lt1"/>
+      </a:fontRef>
+    </dgm:style>
+  </dgm:styleLbl>
+  <dgm:styleLbl name="parChTrans2D4">
+    <dgm:scene3d>
+      <a:camera prst="orthographicFront"/>
+      <a:lightRig rig="threePt" dir="t"/>
+    </dgm:scene3d>
+    <dgm:sp3d/>
+    <dgm:txPr/>
+    <dgm:style>
+      <a:lnRef idx="2">
+        <a:scrgbClr r="0" g="0" b="0"/>
+      </a:lnRef>
+      <a:fillRef idx="1">
+        <a:scrgbClr r="0" g="0" b="0"/>
+      </a:fillRef>
+      <a:effectRef idx="0">
+        <a:scrgbClr r="0" g="0" b="0"/>
+      </a:effectRef>
+      <a:fontRef idx="minor">
+        <a:schemeClr val="lt1"/>
+      </a:fontRef>
+    </dgm:style>
+  </dgm:styleLbl>
+  <dgm:styleLbl name="parChTrans1D1">
+    <dgm:scene3d>
+      <a:camera prst="orthographicFront"/>
+      <a:lightRig rig="threePt" dir="t"/>
+    </dgm:scene3d>
+    <dgm:sp3d/>
+    <dgm:txPr/>
+    <dgm:style>
+      <a:lnRef idx="2">
+        <a:scrgbClr r="0" g="0" b="0"/>
+      </a:lnRef>
+      <a:fillRef idx="0">
+        <a:scrgbClr r="0" g="0" b="0"/>
+      </a:fillRef>
+      <a:effectRef idx="0">
+        <a:scrgbClr r="0" g="0" b="0"/>
+      </a:effectRef>
+      <a:fontRef idx="minor"/>
+    </dgm:style>
+  </dgm:styleLbl>
+  <dgm:styleLbl name="parChTrans1D2">
+    <dgm:scene3d>
+      <a:camera prst="orthographicFront"/>
+      <a:lightRig rig="threePt" dir="t"/>
+    </dgm:scene3d>
+    <dgm:sp3d/>
+    <dgm:txPr/>
+    <dgm:style>
+      <a:lnRef idx="2">
+        <a:scrgbClr r="0" g="0" b="0"/>
+      </a:lnRef>
+      <a:fillRef idx="0">
+        <a:scrgbClr r="0" g="0" b="0"/>
+      </a:fillRef>
+      <a:effectRef idx="0">
+        <a:scrgbClr r="0" g="0" b="0"/>
+      </a:effectRef>
+      <a:fontRef idx="minor"/>
+    </dgm:style>
+  </dgm:styleLbl>
+  <dgm:styleLbl name="parChTrans1D3">
+    <dgm:scene3d>
+      <a:camera prst="orthographicFront"/>
+      <a:lightRig rig="threePt" dir="t"/>
+    </dgm:scene3d>
+    <dgm:sp3d/>
+    <dgm:txPr/>
+    <dgm:style>
+      <a:lnRef idx="2">
+        <a:scrgbClr r="0" g="0" b="0"/>
+      </a:lnRef>
+      <a:fillRef idx="0">
+        <a:scrgbClr r="0" g="0" b="0"/>
+      </a:fillRef>
+      <a:effectRef idx="0">
+        <a:scrgbClr r="0" g="0" b="0"/>
+      </a:effectRef>
+      <a:fontRef idx="minor"/>
+    </dgm:style>
+  </dgm:styleLbl>
+  <dgm:styleLbl name="parChTrans1D4">
+    <dgm:scene3d>
+      <a:camera prst="orthographicFront"/>
+      <a:lightRig rig="threePt" dir="t"/>
+    </dgm:scene3d>
+    <dgm:sp3d/>
+    <dgm:txPr/>
+    <dgm:style>
+      <a:lnRef idx="2">
+        <a:scrgbClr r="0" g="0" b="0"/>
+      </a:lnRef>
+      <a:fillRef idx="0">
+        <a:scrgbClr r="0" g="0" b="0"/>
+      </a:fillRef>
+      <a:effectRef idx="0">
+        <a:scrgbClr r="0" g="0" b="0"/>
+      </a:effectRef>
+      <a:fontRef idx="minor"/>
+    </dgm:style>
+  </dgm:styleLbl>
+  <dgm:styleLbl name="fgAcc1">
+    <dgm:scene3d>
+      <a:camera prst="orthographicFront"/>
+      <a:lightRig rig="threePt" dir="t"/>
+    </dgm:scene3d>
+    <dgm:sp3d/>
+    <dgm:txPr/>
+    <dgm:style>
+      <a:lnRef idx="2">
+        <a:scrgbClr r="0" g="0" b="0"/>
+      </a:lnRef>
+      <a:fillRef idx="1">
+        <a:scrgbClr r="0" g="0" b="0"/>
+      </a:fillRef>
+      <a:effectRef idx="0">
+        <a:scrgbClr r="0" g="0" b="0"/>
+      </a:effectRef>
+      <a:fontRef idx="minor"/>
+    </dgm:style>
+  </dgm:styleLbl>
+  <dgm:styleLbl name="conFgAcc1">
+    <dgm:scene3d>
+      <a:camera prst="orthographicFront"/>
+      <a:lightRig rig="threePt" dir="t"/>
+    </dgm:scene3d>
+    <dgm:sp3d/>
+    <dgm:txPr/>
+    <dgm:style>
+      <a:lnRef idx="2">
+        <a:scrgbClr r="0" g="0" b="0"/>
+      </a:lnRef>
+      <a:fillRef idx="1">
+        <a:scrgbClr r="0" g="0" b="0"/>
+      </a:fillRef>
+      <a:effectRef idx="0">
+        <a:scrgbClr r="0" g="0" b="0"/>
+      </a:effectRef>
+      <a:fontRef idx="minor"/>
+    </dgm:style>
+  </dgm:styleLbl>
+  <dgm:styleLbl name="alignAcc1">
+    <dgm:scene3d>
+      <a:camera prst="orthographicFront"/>
+      <a:lightRig rig="threePt" dir="t"/>
+    </dgm:scene3d>
+    <dgm:sp3d/>
+    <dgm:txPr/>
+    <dgm:style>
+      <a:lnRef idx="2">
+        <a:scrgbClr r="0" g="0" b="0"/>
+      </a:lnRef>
+      <a:fillRef idx="1">
+        <a:scrgbClr r="0" g="0" b="0"/>
+      </a:fillRef>
+      <a:effectRef idx="0">
+        <a:scrgbClr r="0" g="0" b="0"/>
+      </a:effectRef>
+      <a:fontRef idx="minor"/>
+    </dgm:style>
+  </dgm:styleLbl>
+  <dgm:styleLbl name="trAlignAcc1">
+    <dgm:scene3d>
+      <a:camera prst="orthographicFront"/>
+      <a:lightRig rig="threePt" dir="t"/>
+    </dgm:scene3d>
+    <dgm:sp3d/>
+    <dgm:txPr/>
+    <dgm:style>
+      <a:lnRef idx="1">
+        <a:scrgbClr r="0" g="0" b="0"/>
+      </a:lnRef>
+      <a:fillRef idx="1">
+        <a:scrgbClr r="0" g="0" b="0"/>
+      </a:fillRef>
+      <a:effectRef idx="0">
+        <a:scrgbClr r="0" g="0" b="0"/>
+      </a:effectRef>
+      <a:fontRef idx="minor"/>
+    </dgm:style>
+  </dgm:styleLbl>
+  <dgm:styleLbl name="bgAcc1">
+    <dgm:scene3d>
+      <a:camera prst="orthographicFront"/>
+      <a:lightRig rig="threePt" dir="t"/>
+    </dgm:scene3d>
+    <dgm:sp3d/>
+    <dgm:txPr/>
+    <dgm:style>
+      <a:lnRef idx="2">
+        <a:scrgbClr r="0" g="0" b="0"/>
+      </a:lnRef>
+      <a:fillRef idx="1">
+        <a:scrgbClr r="0" g="0" b="0"/>
+      </a:fillRef>
+      <a:effectRef idx="0">
+        <a:scrgbClr r="0" g="0" b="0"/>
+      </a:effectRef>
+      <a:fontRef idx="minor"/>
+    </dgm:style>
+  </dgm:styleLbl>
+  <dgm:styleLbl name="solidFgAcc1">
+    <dgm:scene3d>
+      <a:camera prst="orthographicFront"/>
+      <a:lightRig rig="threePt" dir="t"/>
+    </dgm:scene3d>
+    <dgm:sp3d/>
+    <dgm:txPr/>
+    <dgm:style>
+      <a:lnRef idx="2">
+        <a:scrgbClr r="0" g="0" b="0"/>
+      </a:lnRef>
+      <a:fillRef idx="1">
+        <a:scrgbClr r="0" g="0" b="0"/>
+      </a:fillRef>
+      <a:effectRef idx="0">
+        <a:scrgbClr r="0" g="0" b="0"/>
+      </a:effectRef>
+      <a:fontRef idx="minor"/>
+    </dgm:style>
+  </dgm:styleLbl>
+  <dgm:styleLbl name="solidAlignAcc1">
+    <dgm:scene3d>
+      <a:camera prst="orthographicFront"/>
+      <a:lightRig rig="threePt" dir="t"/>
+    </dgm:scene3d>
+    <dgm:sp3d/>
+    <dgm:txPr/>
+    <dgm:style>
+      <a:lnRef idx="2">
+        <a:scrgbClr r="0" g="0" b="0"/>
+      </a:lnRef>
+      <a:fillRef idx="1">
+        <a:scrgbClr r="0" g="0" b="0"/>
+      </a:fillRef>
+      <a:effectRef idx="0">
+        <a:scrgbClr r="0" g="0" b="0"/>
+      </a:effectRef>
+      <a:fontRef idx="minor"/>
+    </dgm:style>
+  </dgm:styleLbl>
+  <dgm:styleLbl name="solidBgAcc1">
+    <dgm:scene3d>
+      <a:camera prst="orthographicFront"/>
+      <a:lightRig rig="threePt" dir="t"/>
+    </dgm:scene3d>
+    <dgm:sp3d/>
+    <dgm:txPr/>
+    <dgm:style>
+      <a:lnRef idx="2">
+        <a:scrgbClr r="0" g="0" b="0"/>
+      </a:lnRef>
+      <a:fillRef idx="1">
+        <a:scrgbClr r="0" g="0" b="0"/>
+      </a:fillRef>
+      <a:effectRef idx="0">
+        <a:scrgbClr r="0" g="0" b="0"/>
+      </a:effectRef>
+      <a:fontRef idx="minor"/>
+    </dgm:style>
+  </dgm:styleLbl>
+  <dgm:styleLbl name="fgAccFollowNode1">
+    <dgm:scene3d>
+      <a:camera prst="orthographicFront"/>
+      <a:lightRig rig="threePt" dir="t"/>
+    </dgm:scene3d>
+    <dgm:sp3d/>
+    <dgm:txPr/>
+    <dgm:style>
+      <a:lnRef idx="2">
+        <a:scrgbClr r="0" g="0" b="0"/>
+      </a:lnRef>
+      <a:fillRef idx="1">
+        <a:scrgbClr r="0" g="0" b="0"/>
+      </a:fillRef>
+      <a:effectRef idx="0">
+        <a:scrgbClr r="0" g="0" b="0"/>
+      </a:effectRef>
+      <a:fontRef idx="minor"/>
+    </dgm:style>
+  </dgm:styleLbl>
+  <dgm:styleLbl name="alignAccFollowNode1">
+    <dgm:scene3d>
+      <a:camera prst="orthographicFront"/>
+      <a:lightRig rig="threePt" dir="t"/>
+    </dgm:scene3d>
+    <dgm:sp3d/>
+    <dgm:txPr/>
+    <dgm:style>
+      <a:lnRef idx="2">
+        <a:scrgbClr r="0" g="0" b="0"/>
+      </a:lnRef>
+      <a:fillRef idx="1">
+        <a:scrgbClr r="0" g="0" b="0"/>
+      </a:fillRef>
+      <a:effectRef idx="0">
+        <a:scrgbClr r="0" g="0" b="0"/>
+      </a:effectRef>
+      <a:fontRef idx="minor"/>
+    </dgm:style>
+  </dgm:styleLbl>
+  <dgm:styleLbl name="bgAccFollowNode1">
+    <dgm:scene3d>
+      <a:camera prst="orthographicFront"/>
+      <a:lightRig rig="threePt" dir="t"/>
+    </dgm:scene3d>
+    <dgm:sp3d/>
+    <dgm:txPr/>
+    <dgm:style>
+      <a:lnRef idx="2">
+        <a:scrgbClr r="0" g="0" b="0"/>
+      </a:lnRef>
+      <a:fillRef idx="1">
+        <a:scrgbClr r="0" g="0" b="0"/>
+      </a:fillRef>
+      <a:effectRef idx="0">
+        <a:scrgbClr r="0" g="0" b="0"/>
+      </a:effectRef>
+      <a:fontRef idx="minor"/>
+    </dgm:style>
+  </dgm:styleLbl>
+  <dgm:styleLbl name="fgAcc0">
+    <dgm:scene3d>
+      <a:camera prst="orthographicFront"/>
+      <a:lightRig rig="threePt" dir="t"/>
+    </dgm:scene3d>
+    <dgm:sp3d/>
+    <dgm:txPr/>
+    <dgm:style>
+      <a:lnRef idx="2">
+        <a:scrgbClr r="0" g="0" b="0"/>
+      </a:lnRef>
+      <a:fillRef idx="1">
+        <a:scrgbClr r="0" g="0" b="0"/>
+      </a:fillRef>
+      <a:effectRef idx="0">
+        <a:scrgbClr r="0" g="0" b="0"/>
+      </a:effectRef>
+      <a:fontRef idx="minor"/>
+    </dgm:style>
+  </dgm:styleLbl>
+  <dgm:styleLbl name="fgAcc2">
+    <dgm:scene3d>
+      <a:camera prst="orthographicFront"/>
+      <a:lightRig rig="threePt" dir="t"/>
+    </dgm:scene3d>
+    <dgm:sp3d/>
+    <dgm:txPr/>
+    <dgm:style>
+      <a:lnRef idx="2">
+        <a:scrgbClr r="0" g="0" b="0"/>
+      </a:lnRef>
+      <a:fillRef idx="1">
+        <a:scrgbClr r="0" g="0" b="0"/>
+      </a:fillRef>
+      <a:effectRef idx="0">
+        <a:scrgbClr r="0" g="0" b="0"/>
+      </a:effectRef>
+      <a:fontRef idx="minor"/>
+    </dgm:style>
+  </dgm:styleLbl>
+  <dgm:styleLbl name="fgAcc3">
+    <dgm:scene3d>
+      <a:camera prst="orthographicFront"/>
+      <a:lightRig rig="threePt" dir="t"/>
+    </dgm:scene3d>
+    <dgm:sp3d/>
+    <dgm:txPr/>
+    <dgm:style>
+      <a:lnRef idx="2">
+        <a:scrgbClr r="0" g="0" b="0"/>
+      </a:lnRef>
+      <a:fillRef idx="1">
+        <a:scrgbClr r="0" g="0" b="0"/>
+      </a:fillRef>
+      <a:effectRef idx="0">
+        <a:scrgbClr r="0" g="0" b="0"/>
+      </a:effectRef>
+      <a:fontRef idx="minor"/>
+    </dgm:style>
+  </dgm:styleLbl>
+  <dgm:styleLbl name="fgAcc4">
+    <dgm:scene3d>
+      <a:camera prst="orthographicFront"/>
+      <a:lightRig rig="threePt" dir="t"/>
+    </dgm:scene3d>
+    <dgm:sp3d/>
+    <dgm:txPr/>
+    <dgm:style>
+      <a:lnRef idx="2">
+        <a:scrgbClr r="0" g="0" b="0"/>
+      </a:lnRef>
+      <a:fillRef idx="1">
+        <a:scrgbClr r="0" g="0" b="0"/>
+      </a:fillRef>
+      <a:effectRef idx="0">
+        <a:scrgbClr r="0" g="0" b="0"/>
+      </a:effectRef>
+      <a:fontRef idx="minor"/>
+    </dgm:style>
+  </dgm:styleLbl>
+  <dgm:styleLbl name="bgShp">
+    <dgm:scene3d>
+      <a:camera prst="orthographicFront"/>
+      <a:lightRig rig="threePt" dir="t"/>
+    </dgm:scene3d>
+    <dgm:sp3d/>
+    <dgm:txPr/>
+    <dgm:style>
+      <a:lnRef idx="0">
+        <a:scrgbClr r="0" g="0" b="0"/>
+      </a:lnRef>
+      <a:fillRef idx="1">
+        <a:scrgbClr r="0" g="0" b="0"/>
+      </a:fillRef>
+      <a:effectRef idx="0">
+        <a:scrgbClr r="0" g="0" b="0"/>
+      </a:effectRef>
+      <a:fontRef idx="minor"/>
+    </dgm:style>
+  </dgm:styleLbl>
+  <dgm:styleLbl name="dkBgShp">
+    <dgm:scene3d>
+      <a:camera prst="orthographicFront"/>
+      <a:lightRig rig="threePt" dir="t"/>
+    </dgm:scene3d>
+    <dgm:sp3d/>
+    <dgm:txPr/>
+    <dgm:style>
+      <a:lnRef idx="0">
+        <a:scrgbClr r="0" g="0" b="0"/>
+      </a:lnRef>
+      <a:fillRef idx="1">
+        <a:scrgbClr r="0" g="0" b="0"/>
+      </a:fillRef>
+      <a:effectRef idx="0">
+        <a:scrgbClr r="0" g="0" b="0"/>
+      </a:effectRef>
+      <a:fontRef idx="minor"/>
+    </dgm:style>
+  </dgm:styleLbl>
+  <dgm:styleLbl name="trBgShp">
+    <dgm:scene3d>
+      <a:camera prst="orthographicFront"/>
+      <a:lightRig rig="threePt" dir="t"/>
+    </dgm:scene3d>
+    <dgm:sp3d/>
+    <dgm:txPr/>
+    <dgm:style>
+      <a:lnRef idx="0">
+        <a:scrgbClr r="0" g="0" b="0"/>
+      </a:lnRef>
+      <a:fillRef idx="1">
+        <a:scrgbClr r="0" g="0" b="0"/>
+      </a:fillRef>
+      <a:effectRef idx="0">
+        <a:scrgbClr r="0" g="0" b="0"/>
+      </a:effectRef>
+      <a:fontRef idx="minor"/>
+    </dgm:style>
+  </dgm:styleLbl>
+  <dgm:styleLbl name="fgShp">
+    <dgm:scene3d>
+      <a:camera prst="orthographicFront"/>
+      <a:lightRig rig="threePt" dir="t"/>
+    </dgm:scene3d>
+    <dgm:sp3d/>
+    <dgm:txPr/>
+    <dgm:style>
+      <a:lnRef idx="2">
+        <a:scrgbClr r="0" g="0" b="0"/>
+      </a:lnRef>
+      <a:fillRef idx="1">
+        <a:scrgbClr r="0" g="0" b="0"/>
+      </a:fillRef>
+      <a:effectRef idx="0">
+        <a:scrgbClr r="0" g="0" b="0"/>
+      </a:effectRef>
+      <a:fontRef idx="minor"/>
+    </dgm:style>
+  </dgm:styleLbl>
+  <dgm:styleLbl name="revTx">
+    <dgm:scene3d>
+      <a:camera prst="orthographicFront"/>
+      <a:lightRig rig="threePt" dir="t"/>
+    </dgm:scene3d>
+    <dgm:sp3d/>
+    <dgm:txPr/>
+    <dgm:style>
+      <a:lnRef idx="0">
+        <a:scrgbClr r="0" g="0" b="0"/>
+      </a:lnRef>
+      <a:fillRef idx="0">
+        <a:scrgbClr r="0" g="0" b="0"/>
+      </a:fillRef>
+      <a:effectRef idx="0">
+        <a:scrgbClr r="0" g="0" b="0"/>
+      </a:effectRef>
+      <a:fontRef idx="minor"/>
+    </dgm:style>
+  </dgm:styleLbl>
+</dgm:styleDef>
 </file>
 
 <file path=word/theme/theme1.xml><?xml version="1.0" encoding="utf-8"?>
